--- a/doc/面试刷题/面试题整理笔记.docx
+++ b/doc/面试刷题/面试题整理笔记.docx
@@ -61,15 +61,13 @@
         </w:rPr>
         <w:t>在Jdk1.8版本后，Java对HashMap做了改进，在链表长度大于8的时候，将后面的数据存在红黑树中，以加快检索速度。</w:t>
       </w:r>
-      <w:bookmarkStart w:id="0" w:name="_GoBack"/>
-      <w:bookmarkEnd w:id="0"/>
     </w:p>
     <w:p>
       <w:pPr>
         <w:spacing w:line="360" w:lineRule="auto"/>
         <w:ind w:firstLine="420"/>
         <w:rPr>
-          <w:rFonts w:ascii="宋体" w:eastAsia="宋体" w:hAnsi="宋体" w:hint="eastAsia"/>
+          <w:rFonts w:ascii="宋体" w:eastAsia="宋体" w:hAnsi="宋体"/>
           <w:sz w:val="24"/>
           <w:szCs w:val="24"/>
         </w:rPr>
@@ -115,7 +113,7 @@
       <w:pPr>
         <w:spacing w:line="360" w:lineRule="auto"/>
         <w:rPr>
-          <w:rFonts w:ascii="宋体" w:eastAsia="宋体" w:hAnsi="宋体" w:hint="eastAsia"/>
+          <w:rFonts w:ascii="宋体" w:eastAsia="宋体" w:hAnsi="宋体"/>
           <w:sz w:val="24"/>
           <w:szCs w:val="24"/>
         </w:rPr>
@@ -165,13 +163,64 @@
     </w:p>
     <w:p>
       <w:pPr>
+        <w:pStyle w:val="2"/>
         <w:spacing w:line="360" w:lineRule="auto"/>
         <w:rPr>
+          <w:rFonts w:ascii="宋体" w:eastAsia="宋体" w:hAnsi="宋体"/>
+        </w:rPr>
+      </w:pPr>
+      <w:r>
+        <w:rPr>
+          <w:rFonts w:ascii="宋体" w:eastAsia="宋体" w:hAnsi="宋体"/>
+        </w:rPr>
+        <w:t>2020/07/23===============================</w:t>
+      </w:r>
+    </w:p>
+    <w:p>
+      <w:pPr>
+        <w:spacing w:line="360" w:lineRule="auto"/>
+        <w:rPr>
+          <w:rFonts w:ascii="宋体" w:eastAsia="宋体" w:hAnsi="宋体"/>
+          <w:sz w:val="24"/>
+          <w:szCs w:val="24"/>
+        </w:rPr>
+      </w:pPr>
+      <w:r>
+        <w:rPr>
           <w:rFonts w:ascii="宋体" w:eastAsia="宋体" w:hAnsi="宋体" w:hint="eastAsia"/>
           <w:sz w:val="24"/>
           <w:szCs w:val="24"/>
         </w:rPr>
+        <w:t>3、进程和线程的区别</w:t>
+      </w:r>
+    </w:p>
+    <w:p>
+      <w:pPr>
+        <w:spacing w:line="360" w:lineRule="auto"/>
+        <w:rPr>
+          <w:rFonts w:ascii="宋体" w:eastAsia="宋体" w:hAnsi="宋体" w:hint="eastAsia"/>
+          <w:sz w:val="24"/>
+          <w:szCs w:val="24"/>
+        </w:rPr>
       </w:pPr>
+      <w:r>
+        <w:rPr>
+          <w:rFonts w:ascii="宋体" w:eastAsia="宋体" w:hAnsi="宋体"/>
+          <w:sz w:val="24"/>
+          <w:szCs w:val="24"/>
+        </w:rPr>
+        <w:tab/>
+      </w:r>
+      <w:r>
+        <w:rPr>
+          <w:rFonts w:ascii="宋体" w:eastAsia="宋体" w:hAnsi="宋体" w:hint="eastAsia"/>
+          <w:sz w:val="24"/>
+          <w:szCs w:val="24"/>
+        </w:rPr>
+        <w:t>进程是程序运行和资源分配的基本单位；线程是cpu调度和分派的基本单位，是能够独立运行的基本单元；同一进程的多个线程并发执行。</w:t>
+      </w:r>
+      <w:bookmarkStart w:id="0" w:name="_GoBack"/>
+      <w:bookmarkEnd w:id="0"/>
     </w:p>
     <w:sectPr>
       <w:type w:val="nextColumn"/>
@@ -630,6 +679,7 @@
   <w:style w:type="character" w:default="1" w:styleId="a0">
     <w:name w:val="Default Paragraph Font"/>
     <w:uiPriority w:val="1"/>
+    <w:semiHidden/>
     <w:unhideWhenUsed/>
   </w:style>
   <w:style w:type="table" w:default="1" w:styleId="a1">

--- a/doc/面试刷题/面试题整理笔记.docx
+++ b/doc/面试刷题/面试题整理笔记.docx
@@ -187,18 +187,42 @@
       </w:pPr>
       <w:r>
         <w:rPr>
-          <w:rFonts w:ascii="宋体" w:eastAsia="宋体" w:hAnsi="宋体" w:hint="eastAsia"/>
-          <w:sz w:val="24"/>
-          <w:szCs w:val="24"/>
-        </w:rPr>
-        <w:t>3、进程和线程的区别</w:t>
+          <w:rFonts w:ascii="宋体" w:eastAsia="宋体" w:hAnsi="宋体"/>
+          <w:sz w:val="24"/>
+          <w:szCs w:val="24"/>
+        </w:rPr>
+        <w:t>1</w:t>
+      </w:r>
+      <w:r>
+        <w:rPr>
+          <w:rFonts w:ascii="宋体" w:eastAsia="宋体" w:hAnsi="宋体" w:hint="eastAsia"/>
+          <w:sz w:val="24"/>
+          <w:szCs w:val="24"/>
+        </w:rPr>
+        <w:t>、</w:t>
+      </w:r>
+      <w:r>
+        <w:rPr>
+          <w:rFonts w:ascii="宋体" w:eastAsia="宋体" w:hAnsi="宋体" w:hint="eastAsia"/>
+          <w:sz w:val="24"/>
+          <w:szCs w:val="24"/>
+        </w:rPr>
+        <w:t xml:space="preserve"> </w:t>
+      </w:r>
+      <w:r>
+        <w:rPr>
+          <w:rFonts w:ascii="宋体" w:eastAsia="宋体" w:hAnsi="宋体" w:hint="eastAsia"/>
+          <w:sz w:val="24"/>
+          <w:szCs w:val="24"/>
+        </w:rPr>
+        <w:t>进程和线程的区别</w:t>
       </w:r>
     </w:p>
     <w:p>
       <w:pPr>
         <w:spacing w:line="360" w:lineRule="auto"/>
         <w:rPr>
-          <w:rFonts w:ascii="宋体" w:eastAsia="宋体" w:hAnsi="宋体" w:hint="eastAsia"/>
+          <w:rFonts w:ascii="宋体" w:eastAsia="宋体" w:hAnsi="宋体"/>
           <w:sz w:val="24"/>
           <w:szCs w:val="24"/>
         </w:rPr>
@@ -219,8 +243,305 @@
         </w:rPr>
         <w:t>进程是程序运行和资源分配的基本单位；线程是cpu调度和分派的基本单位，是能够独立运行的基本单元；同一进程的多个线程并发执行。</w:t>
       </w:r>
+    </w:p>
+    <w:p>
+      <w:pPr>
+        <w:spacing w:line="360" w:lineRule="auto"/>
+        <w:rPr>
+          <w:rFonts w:ascii="宋体" w:eastAsia="宋体" w:hAnsi="宋体"/>
+          <w:sz w:val="24"/>
+          <w:szCs w:val="24"/>
+        </w:rPr>
+      </w:pPr>
+    </w:p>
+    <w:p>
+      <w:pPr>
+        <w:spacing w:line="360" w:lineRule="auto"/>
+        <w:rPr>
+          <w:rFonts w:ascii="宋体" w:eastAsia="宋体" w:hAnsi="宋体"/>
+          <w:sz w:val="24"/>
+          <w:szCs w:val="24"/>
+        </w:rPr>
+      </w:pPr>
+      <w:r>
+        <w:rPr>
+          <w:rFonts w:ascii="宋体" w:eastAsia="宋体" w:hAnsi="宋体" w:hint="eastAsia"/>
+          <w:sz w:val="24"/>
+          <w:szCs w:val="24"/>
+        </w:rPr>
+        <w:t>2、</w:t>
+      </w:r>
+      <w:r>
+        <w:rPr>
+          <w:rFonts w:ascii="宋体" w:eastAsia="宋体" w:hAnsi="宋体" w:hint="eastAsia"/>
+          <w:sz w:val="24"/>
+          <w:szCs w:val="24"/>
+        </w:rPr>
+        <w:t xml:space="preserve"> </w:t>
+      </w:r>
+      <w:r>
+        <w:rPr>
+          <w:rFonts w:ascii="宋体" w:eastAsia="宋体" w:hAnsi="宋体" w:hint="eastAsia"/>
+          <w:sz w:val="24"/>
+          <w:szCs w:val="24"/>
+        </w:rPr>
+        <w:t>Forward和Redirect的区别</w:t>
+      </w:r>
+    </w:p>
+    <w:p>
+      <w:pPr>
+        <w:spacing w:line="360" w:lineRule="auto"/>
+        <w:rPr>
+          <w:rFonts w:ascii="宋体" w:eastAsia="宋体" w:hAnsi="宋体"/>
+          <w:sz w:val="24"/>
+          <w:szCs w:val="24"/>
+        </w:rPr>
+      </w:pPr>
+      <w:r>
+        <w:rPr>
+          <w:rFonts w:ascii="宋体" w:eastAsia="宋体" w:hAnsi="宋体"/>
+          <w:sz w:val="24"/>
+          <w:szCs w:val="24"/>
+        </w:rPr>
+        <w:tab/>
+      </w:r>
+      <w:r>
+        <w:rPr>
+          <w:rFonts w:ascii="宋体" w:eastAsia="宋体" w:hAnsi="宋体" w:hint="eastAsia"/>
+          <w:sz w:val="24"/>
+          <w:szCs w:val="24"/>
+        </w:rPr>
+        <w:t>Forward是服务器内部重定向，服务器直接访问目标地址的url，把资源响应给浏览器，浏览器地址栏不会变化，浏览器只发送一次请求。</w:t>
+      </w:r>
+    </w:p>
+    <w:p>
+      <w:pPr>
+        <w:spacing w:line="360" w:lineRule="auto"/>
+        <w:rPr>
+          <w:rFonts w:ascii="宋体" w:eastAsia="宋体" w:hAnsi="宋体"/>
+          <w:sz w:val="24"/>
+          <w:szCs w:val="24"/>
+        </w:rPr>
+      </w:pPr>
+      <w:r>
+        <w:rPr>
+          <w:rFonts w:ascii="宋体" w:eastAsia="宋体" w:hAnsi="宋体"/>
+          <w:sz w:val="24"/>
+          <w:szCs w:val="24"/>
+        </w:rPr>
+        <w:tab/>
+      </w:r>
+      <w:r>
+        <w:rPr>
+          <w:rFonts w:ascii="宋体" w:eastAsia="宋体" w:hAnsi="宋体" w:hint="eastAsia"/>
+          <w:sz w:val="24"/>
+          <w:szCs w:val="24"/>
+        </w:rPr>
+        <w:t>Redirect是服务器返回一个状态码给浏览器</w:t>
+      </w:r>
+      <w:r>
+        <w:rPr>
+          <w:rFonts w:ascii="宋体" w:eastAsia="宋体" w:hAnsi="宋体" w:hint="eastAsia"/>
+          <w:sz w:val="24"/>
+          <w:szCs w:val="24"/>
+        </w:rPr>
+        <w:t>，浏览器重新请求新的地址，地址栏，2次请求。</w:t>
+      </w:r>
+    </w:p>
+    <w:p>
+      <w:pPr>
+        <w:rPr>
+          <w:rFonts w:ascii="宋体" w:eastAsia="宋体" w:hAnsi="宋体"/>
+          <w:sz w:val="24"/>
+          <w:szCs w:val="24"/>
+        </w:rPr>
+      </w:pPr>
+    </w:p>
+    <w:p>
+      <w:pPr>
+        <w:rPr>
+          <w:rFonts w:ascii="宋体" w:eastAsia="宋体" w:hAnsi="宋体"/>
+          <w:sz w:val="24"/>
+          <w:szCs w:val="24"/>
+        </w:rPr>
+      </w:pPr>
+      <w:r>
+        <w:rPr>
+          <w:rFonts w:ascii="宋体" w:eastAsia="宋体" w:hAnsi="宋体" w:hint="eastAsia"/>
+          <w:sz w:val="24"/>
+          <w:szCs w:val="24"/>
+        </w:rPr>
+        <w:t>3、 简述TCP和UDP区别</w:t>
+      </w:r>
+    </w:p>
+    <w:p>
+      <w:pPr>
+        <w:pStyle w:val="a3"/>
+        <w:numPr>
+          <w:ilvl w:val="0"/>
+          <w:numId w:val="1"/>
+        </w:numPr>
+        <w:ind w:firstLineChars="0"/>
+        <w:rPr>
+          <w:rFonts w:ascii="宋体" w:eastAsia="宋体" w:hAnsi="宋体"/>
+          <w:sz w:val="24"/>
+          <w:szCs w:val="24"/>
+        </w:rPr>
+      </w:pPr>
+      <w:r>
+        <w:rPr>
+          <w:rFonts w:ascii="宋体" w:eastAsia="宋体" w:hAnsi="宋体" w:hint="eastAsia"/>
+          <w:sz w:val="24"/>
+          <w:szCs w:val="24"/>
+        </w:rPr>
+        <w:t>TCP是面向连接的，UDP是无连接的。</w:t>
+      </w:r>
+    </w:p>
+    <w:p>
+      <w:pPr>
+        <w:pStyle w:val="a3"/>
+        <w:numPr>
+          <w:ilvl w:val="0"/>
+          <w:numId w:val="1"/>
+        </w:numPr>
+        <w:ind w:firstLineChars="0"/>
+        <w:rPr>
+          <w:rFonts w:ascii="宋体" w:eastAsia="宋体" w:hAnsi="宋体" w:hint="eastAsia"/>
+          <w:sz w:val="24"/>
+          <w:szCs w:val="24"/>
+        </w:rPr>
+      </w:pPr>
+      <w:r>
+        <w:rPr>
+          <w:rFonts w:ascii="宋体" w:eastAsia="宋体" w:hAnsi="宋体" w:hint="eastAsia"/>
+          <w:sz w:val="24"/>
+          <w:szCs w:val="24"/>
+        </w:rPr>
+        <w:t>TCP提供可靠的服务，UDP则是尽最大努力交付。</w:t>
+      </w:r>
+      <w:r>
+        <w:rPr>
+          <w:rFonts w:ascii="宋体" w:eastAsia="宋体" w:hAnsi="宋体" w:hint="eastAsia"/>
+          <w:sz w:val="24"/>
+          <w:szCs w:val="24"/>
+        </w:rPr>
+        <w:t>TCP</w:t>
+      </w:r>
+      <w:r>
+        <w:rPr>
+          <w:rFonts w:ascii="宋体" w:eastAsia="宋体" w:hAnsi="宋体" w:hint="eastAsia"/>
+          <w:sz w:val="24"/>
+          <w:szCs w:val="24"/>
+        </w:rPr>
+        <w:t>有</w:t>
+      </w:r>
+      <w:r>
+        <w:rPr>
+          <w:rFonts w:ascii="宋体" w:eastAsia="宋体" w:hAnsi="宋体" w:hint="eastAsia"/>
+          <w:sz w:val="24"/>
+          <w:szCs w:val="24"/>
+        </w:rPr>
+        <w:t>丢包</w:t>
+      </w:r>
+      <w:r>
+        <w:rPr>
+          <w:rFonts w:ascii="宋体" w:eastAsia="宋体" w:hAnsi="宋体" w:hint="eastAsia"/>
+          <w:sz w:val="24"/>
+          <w:szCs w:val="24"/>
+        </w:rPr>
+        <w:t>的</w:t>
+      </w:r>
+      <w:r>
+        <w:rPr>
+          <w:rFonts w:ascii="宋体" w:eastAsia="宋体" w:hAnsi="宋体" w:hint="eastAsia"/>
+          <w:sz w:val="24"/>
+          <w:szCs w:val="24"/>
+        </w:rPr>
+        <w:t>重发控制和乱序的顺序控制。UDP有较好的实时性，效率比TCP高。</w:t>
+      </w:r>
+    </w:p>
+    <w:p>
+      <w:pPr>
+        <w:pStyle w:val="a3"/>
+        <w:numPr>
+          <w:ilvl w:val="0"/>
+          <w:numId w:val="1"/>
+        </w:numPr>
+        <w:ind w:firstLineChars="0"/>
+        <w:rPr>
+          <w:rFonts w:ascii="宋体" w:eastAsia="宋体" w:hAnsi="宋体"/>
+          <w:sz w:val="24"/>
+          <w:szCs w:val="24"/>
+        </w:rPr>
+      </w:pPr>
+      <w:r>
+        <w:rPr>
+          <w:rFonts w:ascii="宋体" w:eastAsia="宋体" w:hAnsi="宋体" w:hint="eastAsia"/>
+          <w:sz w:val="24"/>
+          <w:szCs w:val="24"/>
+        </w:rPr>
+        <w:t>TCP是点到点的，UDP可以一对多，多对一，一对一，多对多。</w:t>
+      </w:r>
+    </w:p>
+    <w:p>
+      <w:pPr>
+        <w:pStyle w:val="a3"/>
+        <w:numPr>
+          <w:ilvl w:val="0"/>
+          <w:numId w:val="1"/>
+        </w:numPr>
+        <w:ind w:firstLineChars="0"/>
+        <w:rPr>
+          <w:rFonts w:ascii="宋体" w:eastAsia="宋体" w:hAnsi="宋体"/>
+          <w:sz w:val="24"/>
+          <w:szCs w:val="24"/>
+        </w:rPr>
+      </w:pPr>
+      <w:r>
+        <w:rPr>
+          <w:rFonts w:ascii="宋体" w:eastAsia="宋体" w:hAnsi="宋体" w:hint="eastAsia"/>
+          <w:sz w:val="24"/>
+          <w:szCs w:val="24"/>
+        </w:rPr>
+        <w:t>TCP对资源要求多，TCP首部20字节，UDP8个字节。</w:t>
+      </w:r>
+    </w:p>
+    <w:p>
+      <w:pPr>
+        <w:rPr>
+          <w:rFonts w:ascii="宋体" w:eastAsia="宋体" w:hAnsi="宋体"/>
+          <w:sz w:val="24"/>
+          <w:szCs w:val="24"/>
+        </w:rPr>
+      </w:pPr>
+    </w:p>
+    <w:p>
+      <w:pPr>
+        <w:rPr>
+          <w:rFonts w:ascii="宋体" w:eastAsia="宋体" w:hAnsi="宋体" w:hint="eastAsia"/>
+          <w:sz w:val="24"/>
+          <w:szCs w:val="24"/>
+        </w:rPr>
+      </w:pPr>
+    </w:p>
+    <w:p>
+      <w:pPr>
+        <w:rPr>
+          <w:rFonts w:ascii="宋体" w:eastAsia="宋体" w:hAnsi="宋体"/>
+          <w:sz w:val="24"/>
+          <w:szCs w:val="24"/>
+        </w:rPr>
+      </w:pPr>
       <w:bookmarkStart w:id="0" w:name="_GoBack"/>
       <w:bookmarkEnd w:id="0"/>
+      <w:r>
+        <w:rPr>
+          <w:rFonts w:ascii="宋体" w:eastAsia="宋体" w:hAnsi="宋体"/>
+          <w:sz w:val="24"/>
+          <w:szCs w:val="24"/>
+        </w:rPr>
+        <w:br w:type="page"/>
+      </w:r>
     </w:p>
     <w:sectPr>
       <w:type w:val="nextColumn"/>
@@ -231,6 +552,195 @@
     </w:sectPr>
   </w:body>
 </w:document>
+</file>
+
+<file path=word/numbering.xml><?xml version="1.0" encoding="utf-8"?>
+<w:numbering xmlns:wpc="http://schemas.microsoft.com/office/word/2010/wordprocessingCanvas" xmlns:cx="http://schemas.microsoft.com/office/drawing/2014/chartex" xmlns:cx1="http://schemas.microsoft.com/office/drawing/2015/9/8/chartex" xmlns:cx2="http://schemas.microsoft.com/office/drawing/2015/10/21/chartex" xmlns:cx3="http://schemas.microsoft.com/office/drawing/2016/5/9/chartex" xmlns:cx4="http://schemas.microsoft.com/office/drawing/2016/5/10/chartex" xmlns:cx5="http://schemas.microsoft.com/office/drawing/2016/5/11/chartex" xmlns:cx6="http://schemas.microsoft.com/office/drawing/2016/5/12/chartex" xmlns:cx7="http://schemas.microsoft.com/office/drawing/2016/5/13/chartex" xmlns:cx8="http://schemas.microsoft.com/office/drawing/2016/5/14/chartex" xmlns:mc="http://schemas.openxmlformats.org/markup-compatibility/2006" xmlns:aink="http://schemas.microsoft.com/office/drawing/2016/ink" xmlns:am3d="http://schemas.microsoft.com/office/drawing/2017/model3d" xmlns:o="urn:schemas-microsoft-com:office:office" xmlns:r="http://schemas.openxmlformats.org/officeDocument/2006/relationships" xmlns:m="http://schemas.openxmlformats.org/officeDocument/2006/math" xmlns:v="urn:schemas-microsoft-com:vml" xmlns:wp14="http://schemas.microsoft.com/office/word/2010/wordprocessingDrawing" xmlns:wp="http://schemas.openxmlformats.org/drawingml/2006/wordprocessingDrawing" xmlns:w10="urn:schemas-microsoft-com:office:word" xmlns:w="http://schemas.openxmlformats.org/wordprocessingml/2006/main" xmlns:w14="http://schemas.microsoft.com/office/word/2010/wordml" xmlns:w15="http://schemas.microsoft.com/office/word/2012/wordml" xmlns:w16cid="http://schemas.microsoft.com/office/word/2016/wordml/cid" xmlns:w16se="http://schemas.microsoft.com/office/word/2015/wordml/symex" xmlns:wpg="http://schemas.microsoft.com/office/word/2010/wordprocessingGroup" xmlns:wpi="http://schemas.microsoft.com/office/word/2010/wordprocessingInk" xmlns:wne="http://schemas.microsoft.com/office/word/2006/wordml" xmlns:wps="http://schemas.microsoft.com/office/word/2010/wordprocessingShape" mc:Ignorable="w14 w15 w16se w16cid wp14">
+  <w:abstractNum w:abstractNumId="0" w15:restartNumberingAfterBreak="0">
+    <w:nsid w:val="1D1E3AEC"/>
+    <w:multiLevelType w:val="hybridMultilevel"/>
+    <w:tmpl w:val="5AC6EE38"/>
+    <w:lvl w:ilvl="0" w:tplc="A238E3A8">
+      <w:start w:val="1"/>
+      <w:numFmt w:val="decimal"/>
+      <w:lvlText w:val="%1、"/>
+      <w:lvlJc w:val="left"/>
+      <w:pPr>
+        <w:ind w:left="480" w:hanging="480"/>
+      </w:pPr>
+      <w:rPr>
+        <w:rFonts w:hint="default"/>
+      </w:rPr>
+    </w:lvl>
+    <w:lvl w:ilvl="1" w:tplc="04090019" w:tentative="1">
+      <w:start w:val="1"/>
+      <w:numFmt w:val="lowerLetter"/>
+      <w:lvlText w:val="%2)"/>
+      <w:lvlJc w:val="left"/>
+      <w:pPr>
+        <w:ind w:left="840" w:hanging="420"/>
+      </w:pPr>
+    </w:lvl>
+    <w:lvl w:ilvl="2" w:tplc="0409001B" w:tentative="1">
+      <w:start w:val="1"/>
+      <w:numFmt w:val="lowerRoman"/>
+      <w:lvlText w:val="%3."/>
+      <w:lvlJc w:val="right"/>
+      <w:pPr>
+        <w:ind w:left="1260" w:hanging="420"/>
+      </w:pPr>
+    </w:lvl>
+    <w:lvl w:ilvl="3" w:tplc="0409000F" w:tentative="1">
+      <w:start w:val="1"/>
+      <w:numFmt w:val="decimal"/>
+      <w:lvlText w:val="%4."/>
+      <w:lvlJc w:val="left"/>
+      <w:pPr>
+        <w:ind w:left="1680" w:hanging="420"/>
+      </w:pPr>
+    </w:lvl>
+    <w:lvl w:ilvl="4" w:tplc="04090019" w:tentative="1">
+      <w:start w:val="1"/>
+      <w:numFmt w:val="lowerLetter"/>
+      <w:lvlText w:val="%5)"/>
+      <w:lvlJc w:val="left"/>
+      <w:pPr>
+        <w:ind w:left="2100" w:hanging="420"/>
+      </w:pPr>
+    </w:lvl>
+    <w:lvl w:ilvl="5" w:tplc="0409001B" w:tentative="1">
+      <w:start w:val="1"/>
+      <w:numFmt w:val="lowerRoman"/>
+      <w:lvlText w:val="%6."/>
+      <w:lvlJc w:val="right"/>
+      <w:pPr>
+        <w:ind w:left="2520" w:hanging="420"/>
+      </w:pPr>
+    </w:lvl>
+    <w:lvl w:ilvl="6" w:tplc="0409000F" w:tentative="1">
+      <w:start w:val="1"/>
+      <w:numFmt w:val="decimal"/>
+      <w:lvlText w:val="%7."/>
+      <w:lvlJc w:val="left"/>
+      <w:pPr>
+        <w:ind w:left="2940" w:hanging="420"/>
+      </w:pPr>
+    </w:lvl>
+    <w:lvl w:ilvl="7" w:tplc="04090019" w:tentative="1">
+      <w:start w:val="1"/>
+      <w:numFmt w:val="lowerLetter"/>
+      <w:lvlText w:val="%8)"/>
+      <w:lvlJc w:val="left"/>
+      <w:pPr>
+        <w:ind w:left="3360" w:hanging="420"/>
+      </w:pPr>
+    </w:lvl>
+    <w:lvl w:ilvl="8" w:tplc="0409001B" w:tentative="1">
+      <w:start w:val="1"/>
+      <w:numFmt w:val="lowerRoman"/>
+      <w:lvlText w:val="%9."/>
+      <w:lvlJc w:val="right"/>
+      <w:pPr>
+        <w:ind w:left="3780" w:hanging="420"/>
+      </w:pPr>
+    </w:lvl>
+  </w:abstractNum>
+  <w:abstractNum w:abstractNumId="1" w15:restartNumberingAfterBreak="0">
+    <w:nsid w:val="2F964DC9"/>
+    <w:multiLevelType w:val="hybridMultilevel"/>
+    <w:tmpl w:val="5BF8A40C"/>
+    <w:lvl w:ilvl="0" w:tplc="62DE53FE">
+      <w:start w:val="1"/>
+      <w:numFmt w:val="decimal"/>
+      <w:lvlText w:val="[%1]"/>
+      <w:lvlJc w:val="left"/>
+      <w:pPr>
+        <w:ind w:left="840" w:hanging="420"/>
+      </w:pPr>
+      <w:rPr>
+        <w:rFonts w:hint="eastAsia"/>
+      </w:rPr>
+    </w:lvl>
+    <w:lvl w:ilvl="1" w:tplc="04090019" w:tentative="1">
+      <w:start w:val="1"/>
+      <w:numFmt w:val="lowerLetter"/>
+      <w:lvlText w:val="%2)"/>
+      <w:lvlJc w:val="left"/>
+      <w:pPr>
+        <w:ind w:left="1260" w:hanging="420"/>
+      </w:pPr>
+    </w:lvl>
+    <w:lvl w:ilvl="2" w:tplc="0409001B" w:tentative="1">
+      <w:start w:val="1"/>
+      <w:numFmt w:val="lowerRoman"/>
+      <w:lvlText w:val="%3."/>
+      <w:lvlJc w:val="right"/>
+      <w:pPr>
+        <w:ind w:left="1680" w:hanging="420"/>
+      </w:pPr>
+    </w:lvl>
+    <w:lvl w:ilvl="3" w:tplc="0409000F" w:tentative="1">
+      <w:start w:val="1"/>
+      <w:numFmt w:val="decimal"/>
+      <w:lvlText w:val="%4."/>
+      <w:lvlJc w:val="left"/>
+      <w:pPr>
+        <w:ind w:left="2100" w:hanging="420"/>
+      </w:pPr>
+    </w:lvl>
+    <w:lvl w:ilvl="4" w:tplc="04090019" w:tentative="1">
+      <w:start w:val="1"/>
+      <w:numFmt w:val="lowerLetter"/>
+      <w:lvlText w:val="%5)"/>
+      <w:lvlJc w:val="left"/>
+      <w:pPr>
+        <w:ind w:left="2520" w:hanging="420"/>
+      </w:pPr>
+    </w:lvl>
+    <w:lvl w:ilvl="5" w:tplc="0409001B" w:tentative="1">
+      <w:start w:val="1"/>
+      <w:numFmt w:val="lowerRoman"/>
+      <w:lvlText w:val="%6."/>
+      <w:lvlJc w:val="right"/>
+      <w:pPr>
+        <w:ind w:left="2940" w:hanging="420"/>
+      </w:pPr>
+    </w:lvl>
+    <w:lvl w:ilvl="6" w:tplc="0409000F" w:tentative="1">
+      <w:start w:val="1"/>
+      <w:numFmt w:val="decimal"/>
+      <w:lvlText w:val="%7."/>
+      <w:lvlJc w:val="left"/>
+      <w:pPr>
+        <w:ind w:left="3360" w:hanging="420"/>
+      </w:pPr>
+    </w:lvl>
+    <w:lvl w:ilvl="7" w:tplc="04090019" w:tentative="1">
+      <w:start w:val="1"/>
+      <w:numFmt w:val="lowerLetter"/>
+      <w:lvlText w:val="%8)"/>
+      <w:lvlJc w:val="left"/>
+      <w:pPr>
+        <w:ind w:left="3780" w:hanging="420"/>
+      </w:pPr>
+    </w:lvl>
+    <w:lvl w:ilvl="8" w:tplc="0409001B" w:tentative="1">
+      <w:start w:val="1"/>
+      <w:numFmt w:val="lowerRoman"/>
+      <w:lvlText w:val="%9."/>
+      <w:lvlJc w:val="right"/>
+      <w:pPr>
+        <w:ind w:left="4200" w:hanging="420"/>
+      </w:pPr>
+    </w:lvl>
+  </w:abstractNum>
+  <w:num w:numId="1">
+    <w:abstractNumId w:val="1"/>
+  </w:num>
+  <w:num w:numId="2">
+    <w:abstractNumId w:val="0"/>
+  </w:num>
+</w:numbering>
 </file>
 
 <file path=word/styles.xml><?xml version="1.0" encoding="utf-8"?>
@@ -732,6 +1242,16 @@
       <w:szCs w:val="32"/>
     </w:rPr>
   </w:style>
+  <w:style w:type="paragraph" w:styleId="a3">
+    <w:name w:val="List Paragraph"/>
+    <w:basedOn w:val="a"/>
+    <w:uiPriority w:val="34"/>
+    <w:qFormat/>
+    <w:rsid w:val="00577D77"/>
+    <w:pPr>
+      <w:ind w:firstLineChars="200" w:firstLine="420"/>
+    </w:pPr>
+  </w:style>
 </w:styles>
 </file>
 

--- a/doc/面试刷题/面试题整理笔记.docx
+++ b/doc/面试刷题/面试题整理笔记.docx
@@ -350,15 +350,17 @@
     </w:p>
     <w:p>
       <w:pPr>
-        <w:rPr>
-          <w:rFonts w:ascii="宋体" w:eastAsia="宋体" w:hAnsi="宋体"/>
-          <w:sz w:val="24"/>
-          <w:szCs w:val="24"/>
-        </w:rPr>
-      </w:pPr>
-    </w:p>
-    <w:p>
-      <w:pPr>
+        <w:spacing w:line="360" w:lineRule="auto"/>
+        <w:rPr>
+          <w:rFonts w:ascii="宋体" w:eastAsia="宋体" w:hAnsi="宋体"/>
+          <w:sz w:val="24"/>
+          <w:szCs w:val="24"/>
+        </w:rPr>
+      </w:pPr>
+    </w:p>
+    <w:p>
+      <w:pPr>
+        <w:spacing w:line="360" w:lineRule="auto"/>
         <w:rPr>
           <w:rFonts w:ascii="宋体" w:eastAsia="宋体" w:hAnsi="宋体"/>
           <w:sz w:val="24"/>
@@ -381,6 +383,7 @@
           <w:ilvl w:val="0"/>
           <w:numId w:val="1"/>
         </w:numPr>
+        <w:spacing w:line="360" w:lineRule="auto"/>
         <w:ind w:firstLineChars="0"/>
         <w:rPr>
           <w:rFonts w:ascii="宋体" w:eastAsia="宋体" w:hAnsi="宋体"/>
@@ -404,9 +407,10 @@
           <w:ilvl w:val="0"/>
           <w:numId w:val="1"/>
         </w:numPr>
+        <w:spacing w:line="360" w:lineRule="auto"/>
         <w:ind w:firstLineChars="0"/>
         <w:rPr>
-          <w:rFonts w:ascii="宋体" w:eastAsia="宋体" w:hAnsi="宋体" w:hint="eastAsia"/>
+          <w:rFonts w:ascii="宋体" w:eastAsia="宋体" w:hAnsi="宋体"/>
           <w:sz w:val="24"/>
           <w:szCs w:val="24"/>
         </w:rPr>
@@ -467,6 +471,7 @@
           <w:ilvl w:val="0"/>
           <w:numId w:val="1"/>
         </w:numPr>
+        <w:spacing w:line="360" w:lineRule="auto"/>
         <w:ind w:firstLineChars="0"/>
         <w:rPr>
           <w:rFonts w:ascii="宋体" w:eastAsia="宋体" w:hAnsi="宋体"/>
@@ -490,6 +495,7 @@
           <w:ilvl w:val="0"/>
           <w:numId w:val="1"/>
         </w:numPr>
+        <w:spacing w:line="360" w:lineRule="auto"/>
         <w:ind w:firstLineChars="0"/>
         <w:rPr>
           <w:rFonts w:ascii="宋体" w:eastAsia="宋体" w:hAnsi="宋体"/>
@@ -503,29 +509,80 @@
           <w:sz w:val="24"/>
           <w:szCs w:val="24"/>
         </w:rPr>
+        <w:lastRenderedPageBreak/>
         <w:t>TCP对资源要求多，TCP首部20字节，UDP8个字节。</w:t>
       </w:r>
     </w:p>
     <w:p>
       <w:pPr>
-        <w:rPr>
-          <w:rFonts w:ascii="宋体" w:eastAsia="宋体" w:hAnsi="宋体"/>
-          <w:sz w:val="24"/>
-          <w:szCs w:val="24"/>
-        </w:rPr>
-      </w:pPr>
-    </w:p>
-    <w:p>
-      <w:pPr>
-        <w:rPr>
-          <w:rFonts w:ascii="宋体" w:eastAsia="宋体" w:hAnsi="宋体" w:hint="eastAsia"/>
-          <w:sz w:val="24"/>
-          <w:szCs w:val="24"/>
-        </w:rPr>
-      </w:pPr>
-    </w:p>
-    <w:p>
-      <w:pPr>
+        <w:spacing w:line="360" w:lineRule="auto"/>
+        <w:rPr>
+          <w:rFonts w:ascii="宋体" w:eastAsia="宋体" w:hAnsi="宋体"/>
+          <w:sz w:val="24"/>
+          <w:szCs w:val="24"/>
+        </w:rPr>
+      </w:pPr>
+    </w:p>
+    <w:p>
+      <w:pPr>
+        <w:pStyle w:val="2"/>
+        <w:spacing w:line="360" w:lineRule="auto"/>
+        <w:rPr>
+          <w:rFonts w:ascii="宋体" w:eastAsia="宋体" w:hAnsi="宋体"/>
+        </w:rPr>
+      </w:pPr>
+      <w:r>
+        <w:rPr>
+          <w:rFonts w:ascii="宋体" w:eastAsia="宋体" w:hAnsi="宋体"/>
+        </w:rPr>
+        <w:t>2020/07/23===============================</w:t>
+      </w:r>
+    </w:p>
+    <w:p>
+      <w:pPr>
+        <w:spacing w:line="360" w:lineRule="auto"/>
+        <w:rPr>
+          <w:rFonts w:ascii="宋体" w:eastAsia="宋体" w:hAnsi="宋体"/>
+          <w:sz w:val="24"/>
+          <w:szCs w:val="24"/>
+        </w:rPr>
+      </w:pPr>
+      <w:r>
+        <w:rPr>
+          <w:rFonts w:ascii="宋体" w:eastAsia="宋体" w:hAnsi="宋体" w:hint="eastAsia"/>
+          <w:sz w:val="24"/>
+          <w:szCs w:val="24"/>
+        </w:rPr>
+        <w:t>A</w:t>
+      </w:r>
+      <w:r>
+        <w:rPr>
+          <w:rFonts w:ascii="宋体" w:eastAsia="宋体" w:hAnsi="宋体"/>
+          <w:sz w:val="24"/>
+          <w:szCs w:val="24"/>
+        </w:rPr>
+        <w:t>OP</w:t>
+      </w:r>
+      <w:r>
+        <w:rPr>
+          <w:rFonts w:ascii="宋体" w:eastAsia="宋体" w:hAnsi="宋体" w:hint="eastAsia"/>
+          <w:sz w:val="24"/>
+          <w:szCs w:val="24"/>
+        </w:rPr>
+        <w:t>：</w:t>
+      </w:r>
+      <w:r>
+        <w:rPr>
+          <w:rFonts w:ascii="宋体" w:eastAsia="宋体" w:hAnsi="宋体" w:hint="eastAsia"/>
+          <w:sz w:val="24"/>
+          <w:szCs w:val="24"/>
+        </w:rPr>
+        <w:t>与OOP对比，面向切面，传统的OOP开发中的代码逻辑是至上而下的过程中会长生一些横切性问题，这些横切性的问题和我们的主业务逻辑关系不会散落在代码的各个地方，造成难以维护，AOP的编程思想就是把业务逻辑和横切的问题进行分离，从而达到解耦的目的，使代码的重用性和开发效率高（目的是重用代码，把公共的代码抽取出来）</w:t>
+      </w:r>
+    </w:p>
+    <w:p>
+      <w:pPr>
+        <w:spacing w:line="360" w:lineRule="auto"/>
         <w:rPr>
           <w:rFonts w:ascii="宋体" w:eastAsia="宋体" w:hAnsi="宋体"/>
           <w:sz w:val="24"/>
@@ -534,6 +591,36 @@
       </w:pPr>
       <w:bookmarkStart w:id="0" w:name="_GoBack"/>
       <w:bookmarkEnd w:id="0"/>
+    </w:p>
+    <w:p>
+      <w:pPr>
+        <w:spacing w:line="360" w:lineRule="auto"/>
+        <w:rPr>
+          <w:rFonts w:ascii="宋体" w:eastAsia="宋体" w:hAnsi="宋体"/>
+          <w:sz w:val="24"/>
+          <w:szCs w:val="24"/>
+        </w:rPr>
+      </w:pPr>
+    </w:p>
+    <w:p>
+      <w:pPr>
+        <w:spacing w:line="360" w:lineRule="auto"/>
+        <w:rPr>
+          <w:rFonts w:ascii="宋体" w:eastAsia="宋体" w:hAnsi="宋体" w:hint="eastAsia"/>
+          <w:sz w:val="24"/>
+          <w:szCs w:val="24"/>
+        </w:rPr>
+      </w:pPr>
+    </w:p>
+    <w:p>
+      <w:pPr>
+        <w:spacing w:line="360" w:lineRule="auto"/>
+        <w:rPr>
+          <w:rFonts w:ascii="宋体" w:eastAsia="宋体" w:hAnsi="宋体"/>
+          <w:sz w:val="24"/>
+          <w:szCs w:val="24"/>
+        </w:rPr>
+      </w:pPr>
       <w:r>
         <w:rPr>
           <w:rFonts w:ascii="宋体" w:eastAsia="宋体" w:hAnsi="宋体"/>
@@ -1189,7 +1276,6 @@
   <w:style w:type="character" w:default="1" w:styleId="a0">
     <w:name w:val="Default Paragraph Font"/>
     <w:uiPriority w:val="1"/>
-    <w:semiHidden/>
     <w:unhideWhenUsed/>
   </w:style>
   <w:style w:type="table" w:default="1" w:styleId="a1">

--- a/doc/面试刷题/面试题整理笔记.docx
+++ b/doc/面试刷题/面试题整理笔记.docx
@@ -4,6 +4,36 @@
   <w:body>
     <w:p>
       <w:pPr>
+        <w:spacing w:line="360" w:lineRule="auto"/>
+        <w:rPr>
+          <w:rFonts w:ascii="宋体" w:eastAsia="宋体" w:hAnsi="宋体"/>
+          <w:sz w:val="24"/>
+          <w:szCs w:val="24"/>
+        </w:rPr>
+      </w:pPr>
+    </w:p>
+    <w:p>
+      <w:pPr>
+        <w:spacing w:line="360" w:lineRule="auto"/>
+        <w:rPr>
+          <w:rFonts w:ascii="宋体" w:eastAsia="宋体" w:hAnsi="宋体"/>
+          <w:sz w:val="24"/>
+          <w:szCs w:val="24"/>
+        </w:rPr>
+      </w:pPr>
+    </w:p>
+    <w:p>
+      <w:pPr>
+        <w:spacing w:line="360" w:lineRule="auto"/>
+        <w:rPr>
+          <w:rFonts w:ascii="宋体" w:eastAsia="宋体" w:hAnsi="宋体" w:hint="eastAsia"/>
+          <w:sz w:val="24"/>
+          <w:szCs w:val="24"/>
+        </w:rPr>
+      </w:pPr>
+    </w:p>
+    <w:p>
+      <w:pPr>
         <w:pStyle w:val="2"/>
         <w:spacing w:line="360" w:lineRule="auto"/>
         <w:rPr>
@@ -19,6 +49,191 @@
     </w:p>
     <w:p>
       <w:pPr>
+        <w:pStyle w:val="a3"/>
+        <w:numPr>
+          <w:ilvl w:val="0"/>
+          <w:numId w:val="3"/>
+        </w:numPr>
+        <w:spacing w:line="360" w:lineRule="auto"/>
+        <w:ind w:firstLineChars="0"/>
+        <w:rPr>
+          <w:rFonts w:ascii="宋体" w:eastAsia="宋体" w:hAnsi="宋体"/>
+          <w:sz w:val="24"/>
+          <w:szCs w:val="24"/>
+        </w:rPr>
+      </w:pPr>
+      <w:r>
+        <w:rPr>
+          <w:rFonts w:ascii="宋体" w:eastAsia="宋体" w:hAnsi="宋体" w:hint="eastAsia"/>
+          <w:sz w:val="24"/>
+          <w:szCs w:val="24"/>
+        </w:rPr>
+        <w:t>什么是AOP？</w:t>
+      </w:r>
+    </w:p>
+    <w:p>
+      <w:pPr>
+        <w:pStyle w:val="a3"/>
+        <w:spacing w:line="360" w:lineRule="auto"/>
+        <w:ind w:leftChars="400" w:left="840" w:firstLineChars="0"/>
+        <w:rPr>
+          <w:rFonts w:ascii="宋体" w:eastAsia="宋体" w:hAnsi="宋体"/>
+          <w:sz w:val="24"/>
+          <w:szCs w:val="24"/>
+        </w:rPr>
+      </w:pPr>
+      <w:r>
+        <w:rPr>
+          <w:rFonts w:ascii="宋体" w:eastAsia="宋体" w:hAnsi="宋体" w:hint="eastAsia"/>
+          <w:sz w:val="24"/>
+          <w:szCs w:val="24"/>
+        </w:rPr>
+        <w:t>AOP是面向切面编程，面向对象开发中代码逻辑是自上而下的，在这些自上而下的过程中会产生一些横切性问题，如日志记录、权限验证、事务管理，这些横切性问题和主业务逻辑关系不大，并且散落在代码的各个地方难以维护。</w:t>
+      </w:r>
+    </w:p>
+    <w:p>
+      <w:pPr>
+        <w:pStyle w:val="a3"/>
+        <w:spacing w:line="360" w:lineRule="auto"/>
+        <w:ind w:leftChars="400" w:left="840" w:firstLineChars="0"/>
+        <w:rPr>
+          <w:rFonts w:ascii="宋体" w:eastAsia="宋体" w:hAnsi="宋体"/>
+          <w:sz w:val="24"/>
+          <w:szCs w:val="24"/>
+        </w:rPr>
+      </w:pPr>
+      <w:r>
+        <w:rPr>
+          <w:rFonts w:ascii="宋体" w:eastAsia="宋体" w:hAnsi="宋体" w:hint="eastAsia"/>
+          <w:sz w:val="24"/>
+          <w:szCs w:val="24"/>
+        </w:rPr>
+        <w:t>AOP的思想就是把业务逻辑和横切性问题进行分离，达到解耦的目的，提高代码重用性，提高开发效率。</w:t>
+      </w:r>
+    </w:p>
+    <w:p>
+      <w:pPr>
+        <w:spacing w:line="360" w:lineRule="auto"/>
+        <w:rPr>
+          <w:rFonts w:ascii="宋体" w:eastAsia="宋体" w:hAnsi="宋体"/>
+          <w:sz w:val="24"/>
+          <w:szCs w:val="24"/>
+        </w:rPr>
+      </w:pPr>
+    </w:p>
+    <w:p>
+      <w:pPr>
+        <w:pStyle w:val="a3"/>
+        <w:numPr>
+          <w:ilvl w:val="0"/>
+          <w:numId w:val="3"/>
+        </w:numPr>
+        <w:spacing w:line="360" w:lineRule="auto"/>
+        <w:ind w:firstLineChars="0"/>
+        <w:rPr>
+          <w:rFonts w:ascii="宋体" w:eastAsia="宋体" w:hAnsi="宋体"/>
+          <w:sz w:val="24"/>
+          <w:szCs w:val="24"/>
+        </w:rPr>
+      </w:pPr>
+      <w:r>
+        <w:rPr>
+          <w:rFonts w:ascii="宋体" w:eastAsia="宋体" w:hAnsi="宋体" w:hint="eastAsia"/>
+          <w:sz w:val="24"/>
+          <w:szCs w:val="24"/>
+        </w:rPr>
+        <w:t>什么是IOC？</w:t>
+      </w:r>
+    </w:p>
+    <w:p>
+      <w:pPr>
+        <w:pStyle w:val="a3"/>
+        <w:spacing w:line="360" w:lineRule="auto"/>
+        <w:ind w:left="840" w:firstLineChars="0"/>
+        <w:rPr>
+          <w:rFonts w:ascii="宋体" w:eastAsia="宋体" w:hAnsi="宋体" w:hint="eastAsia"/>
+          <w:sz w:val="24"/>
+          <w:szCs w:val="24"/>
+        </w:rPr>
+      </w:pPr>
+      <w:r>
+        <w:rPr>
+          <w:rFonts w:ascii="宋体" w:eastAsia="宋体" w:hAnsi="宋体" w:hint="eastAsia"/>
+          <w:sz w:val="24"/>
+          <w:szCs w:val="24"/>
+        </w:rPr>
+        <w:t>将本来由程序来实例化对象的工作，交给第三方容器，并将实例化的对象注入到引用中。</w:t>
+      </w:r>
+    </w:p>
+    <w:p>
+      <w:pPr>
+        <w:spacing w:line="360" w:lineRule="auto"/>
+        <w:rPr>
+          <w:rFonts w:ascii="宋体" w:eastAsia="宋体" w:hAnsi="宋体"/>
+          <w:sz w:val="24"/>
+          <w:szCs w:val="24"/>
+        </w:rPr>
+      </w:pPr>
+      <w:bookmarkStart w:id="0" w:name="_GoBack"/>
+      <w:bookmarkEnd w:id="0"/>
+    </w:p>
+    <w:p>
+      <w:pPr>
+        <w:spacing w:line="360" w:lineRule="auto"/>
+        <w:rPr>
+          <w:rFonts w:ascii="宋体" w:eastAsia="宋体" w:hAnsi="宋体"/>
+          <w:sz w:val="24"/>
+          <w:szCs w:val="24"/>
+        </w:rPr>
+      </w:pPr>
+    </w:p>
+    <w:p>
+      <w:pPr>
+        <w:spacing w:line="360" w:lineRule="auto"/>
+        <w:rPr>
+          <w:rFonts w:ascii="宋体" w:eastAsia="宋体" w:hAnsi="宋体" w:hint="eastAsia"/>
+          <w:sz w:val="24"/>
+          <w:szCs w:val="24"/>
+        </w:rPr>
+      </w:pPr>
+    </w:p>
+    <w:p>
+      <w:pPr>
+        <w:spacing w:line="360" w:lineRule="auto"/>
+        <w:rPr>
+          <w:rFonts w:ascii="宋体" w:eastAsia="宋体" w:hAnsi="宋体" w:hint="eastAsia"/>
+          <w:sz w:val="24"/>
+          <w:szCs w:val="24"/>
+        </w:rPr>
+      </w:pPr>
+    </w:p>
+    <w:p>
+      <w:pPr>
+        <w:spacing w:line="360" w:lineRule="auto"/>
+        <w:rPr>
+          <w:rFonts w:ascii="宋体" w:eastAsia="宋体" w:hAnsi="宋体" w:hint="eastAsia"/>
+          <w:sz w:val="24"/>
+          <w:szCs w:val="24"/>
+        </w:rPr>
+      </w:pPr>
+    </w:p>
+    <w:p>
+      <w:pPr>
+        <w:pStyle w:val="2"/>
+        <w:spacing w:line="360" w:lineRule="auto"/>
+        <w:rPr>
+          <w:rFonts w:ascii="宋体" w:eastAsia="宋体" w:hAnsi="宋体"/>
+        </w:rPr>
+      </w:pPr>
+      <w:r>
+        <w:rPr>
+          <w:rFonts w:ascii="宋体" w:eastAsia="宋体" w:hAnsi="宋体"/>
+        </w:rPr>
+        <w:t>2020/07/23===============================</w:t>
+      </w:r>
+    </w:p>
+    <w:p>
+      <w:pPr>
         <w:spacing w:line="360" w:lineRule="auto"/>
         <w:rPr>
           <w:rFonts w:ascii="宋体" w:eastAsia="宋体" w:hAnsi="宋体"/>
@@ -106,6 +321,7 @@
           <w:sz w:val="24"/>
           <w:szCs w:val="24"/>
         </w:rPr>
+        <w:lastRenderedPageBreak/>
         <w:t>2、为什么不一直用树</w:t>
       </w:r>
     </w:p>
@@ -509,7 +725,6 @@
           <w:sz w:val="24"/>
           <w:szCs w:val="24"/>
         </w:rPr>
-        <w:lastRenderedPageBreak/>
         <w:t>TCP对资源要求多，TCP首部20字节，UDP8个字节。</w:t>
       </w:r>
     </w:p>
@@ -525,88 +740,29 @@
     </w:p>
     <w:p>
       <w:pPr>
-        <w:pStyle w:val="2"/>
-        <w:spacing w:line="360" w:lineRule="auto"/>
-        <w:rPr>
-          <w:rFonts w:ascii="宋体" w:eastAsia="宋体" w:hAnsi="宋体"/>
-        </w:rPr>
-      </w:pPr>
-      <w:r>
-        <w:rPr>
-          <w:rFonts w:ascii="宋体" w:eastAsia="宋体" w:hAnsi="宋体"/>
-        </w:rPr>
-        <w:t>2020/07/23===============================</w:t>
-      </w:r>
-    </w:p>
-    <w:p>
-      <w:pPr>
-        <w:spacing w:line="360" w:lineRule="auto"/>
-        <w:rPr>
-          <w:rFonts w:ascii="宋体" w:eastAsia="宋体" w:hAnsi="宋体"/>
-          <w:sz w:val="24"/>
-          <w:szCs w:val="24"/>
-        </w:rPr>
-      </w:pPr>
-      <w:r>
-        <w:rPr>
-          <w:rFonts w:ascii="宋体" w:eastAsia="宋体" w:hAnsi="宋体" w:hint="eastAsia"/>
-          <w:sz w:val="24"/>
-          <w:szCs w:val="24"/>
-        </w:rPr>
-        <w:t>A</w:t>
-      </w:r>
-      <w:r>
-        <w:rPr>
-          <w:rFonts w:ascii="宋体" w:eastAsia="宋体" w:hAnsi="宋体"/>
-          <w:sz w:val="24"/>
-          <w:szCs w:val="24"/>
-        </w:rPr>
-        <w:t>OP</w:t>
-      </w:r>
-      <w:r>
-        <w:rPr>
-          <w:rFonts w:ascii="宋体" w:eastAsia="宋体" w:hAnsi="宋体" w:hint="eastAsia"/>
-          <w:sz w:val="24"/>
-          <w:szCs w:val="24"/>
-        </w:rPr>
-        <w:t>：</w:t>
-      </w:r>
-      <w:r>
-        <w:rPr>
-          <w:rFonts w:ascii="宋体" w:eastAsia="宋体" w:hAnsi="宋体" w:hint="eastAsia"/>
-          <w:sz w:val="24"/>
-          <w:szCs w:val="24"/>
-        </w:rPr>
-        <w:t>与OOP对比，面向切面，传统的OOP开发中的代码逻辑是至上而下的过程中会长生一些横切性问题，这些横切性的问题和我们的主业务逻辑关系不会散落在代码的各个地方，造成难以维护，AOP的编程思想就是把业务逻辑和横切的问题进行分离，从而达到解耦的目的，使代码的重用性和开发效率高（目的是重用代码，把公共的代码抽取出来）</w:t>
-      </w:r>
-    </w:p>
-    <w:p>
-      <w:pPr>
-        <w:spacing w:line="360" w:lineRule="auto"/>
-        <w:rPr>
-          <w:rFonts w:ascii="宋体" w:eastAsia="宋体" w:hAnsi="宋体"/>
-          <w:sz w:val="24"/>
-          <w:szCs w:val="24"/>
-        </w:rPr>
-      </w:pPr>
-      <w:bookmarkStart w:id="0" w:name="_GoBack"/>
-      <w:bookmarkEnd w:id="0"/>
-    </w:p>
-    <w:p>
-      <w:pPr>
-        <w:spacing w:line="360" w:lineRule="auto"/>
-        <w:rPr>
-          <w:rFonts w:ascii="宋体" w:eastAsia="宋体" w:hAnsi="宋体"/>
-          <w:sz w:val="24"/>
-          <w:szCs w:val="24"/>
-        </w:rPr>
-      </w:pPr>
-    </w:p>
-    <w:p>
-      <w:pPr>
-        <w:spacing w:line="360" w:lineRule="auto"/>
-        <w:rPr>
-          <w:rFonts w:ascii="宋体" w:eastAsia="宋体" w:hAnsi="宋体" w:hint="eastAsia"/>
+        <w:spacing w:line="360" w:lineRule="auto"/>
+        <w:rPr>
+          <w:rFonts w:ascii="宋体" w:eastAsia="宋体" w:hAnsi="宋体"/>
+          <w:sz w:val="24"/>
+          <w:szCs w:val="24"/>
+        </w:rPr>
+      </w:pPr>
+    </w:p>
+    <w:p>
+      <w:pPr>
+        <w:spacing w:line="360" w:lineRule="auto"/>
+        <w:rPr>
+          <w:rFonts w:ascii="宋体" w:eastAsia="宋体" w:hAnsi="宋体"/>
+          <w:sz w:val="24"/>
+          <w:szCs w:val="24"/>
+        </w:rPr>
+      </w:pPr>
+    </w:p>
+    <w:p>
+      <w:pPr>
+        <w:spacing w:line="360" w:lineRule="auto"/>
+        <w:rPr>
+          <w:rFonts w:ascii="宋体" w:eastAsia="宋体" w:hAnsi="宋体"/>
           <w:sz w:val="24"/>
           <w:szCs w:val="24"/>
         </w:rPr>
@@ -644,6 +800,95 @@
 <file path=word/numbering.xml><?xml version="1.0" encoding="utf-8"?>
 <w:numbering xmlns:wpc="http://schemas.microsoft.com/office/word/2010/wordprocessingCanvas" xmlns:cx="http://schemas.microsoft.com/office/drawing/2014/chartex" xmlns:cx1="http://schemas.microsoft.com/office/drawing/2015/9/8/chartex" xmlns:cx2="http://schemas.microsoft.com/office/drawing/2015/10/21/chartex" xmlns:cx3="http://schemas.microsoft.com/office/drawing/2016/5/9/chartex" xmlns:cx4="http://schemas.microsoft.com/office/drawing/2016/5/10/chartex" xmlns:cx5="http://schemas.microsoft.com/office/drawing/2016/5/11/chartex" xmlns:cx6="http://schemas.microsoft.com/office/drawing/2016/5/12/chartex" xmlns:cx7="http://schemas.microsoft.com/office/drawing/2016/5/13/chartex" xmlns:cx8="http://schemas.microsoft.com/office/drawing/2016/5/14/chartex" xmlns:mc="http://schemas.openxmlformats.org/markup-compatibility/2006" xmlns:aink="http://schemas.microsoft.com/office/drawing/2016/ink" xmlns:am3d="http://schemas.microsoft.com/office/drawing/2017/model3d" xmlns:o="urn:schemas-microsoft-com:office:office" xmlns:r="http://schemas.openxmlformats.org/officeDocument/2006/relationships" xmlns:m="http://schemas.openxmlformats.org/officeDocument/2006/math" xmlns:v="urn:schemas-microsoft-com:vml" xmlns:wp14="http://schemas.microsoft.com/office/word/2010/wordprocessingDrawing" xmlns:wp="http://schemas.openxmlformats.org/drawingml/2006/wordprocessingDrawing" xmlns:w10="urn:schemas-microsoft-com:office:word" xmlns:w="http://schemas.openxmlformats.org/wordprocessingml/2006/main" xmlns:w14="http://schemas.microsoft.com/office/word/2010/wordml" xmlns:w15="http://schemas.microsoft.com/office/word/2012/wordml" xmlns:w16cid="http://schemas.microsoft.com/office/word/2016/wordml/cid" xmlns:w16se="http://schemas.microsoft.com/office/word/2015/wordml/symex" xmlns:wpg="http://schemas.microsoft.com/office/word/2010/wordprocessingGroup" xmlns:wpi="http://schemas.microsoft.com/office/word/2010/wordprocessingInk" xmlns:wne="http://schemas.microsoft.com/office/word/2006/wordml" xmlns:wps="http://schemas.microsoft.com/office/word/2010/wordprocessingShape" mc:Ignorable="w14 w15 w16se w16cid wp14">
   <w:abstractNum w:abstractNumId="0" w15:restartNumberingAfterBreak="0">
+    <w:nsid w:val="0C6064AC"/>
+    <w:multiLevelType w:val="hybridMultilevel"/>
+    <w:tmpl w:val="94D2DFAC"/>
+    <w:lvl w:ilvl="0" w:tplc="D4CC4188">
+      <w:start w:val="1"/>
+      <w:numFmt w:val="decimal"/>
+      <w:lvlText w:val="%1、"/>
+      <w:lvlJc w:val="left"/>
+      <w:pPr>
+        <w:ind w:left="360" w:hanging="360"/>
+      </w:pPr>
+      <w:rPr>
+        <w:rFonts w:hint="default"/>
+      </w:rPr>
+    </w:lvl>
+    <w:lvl w:ilvl="1" w:tplc="04090019" w:tentative="1">
+      <w:start w:val="1"/>
+      <w:numFmt w:val="lowerLetter"/>
+      <w:lvlText w:val="%2)"/>
+      <w:lvlJc w:val="left"/>
+      <w:pPr>
+        <w:ind w:left="840" w:hanging="420"/>
+      </w:pPr>
+    </w:lvl>
+    <w:lvl w:ilvl="2" w:tplc="0409001B" w:tentative="1">
+      <w:start w:val="1"/>
+      <w:numFmt w:val="lowerRoman"/>
+      <w:lvlText w:val="%3."/>
+      <w:lvlJc w:val="right"/>
+      <w:pPr>
+        <w:ind w:left="1260" w:hanging="420"/>
+      </w:pPr>
+    </w:lvl>
+    <w:lvl w:ilvl="3" w:tplc="0409000F" w:tentative="1">
+      <w:start w:val="1"/>
+      <w:numFmt w:val="decimal"/>
+      <w:lvlText w:val="%4."/>
+      <w:lvlJc w:val="left"/>
+      <w:pPr>
+        <w:ind w:left="1680" w:hanging="420"/>
+      </w:pPr>
+    </w:lvl>
+    <w:lvl w:ilvl="4" w:tplc="04090019" w:tentative="1">
+      <w:start w:val="1"/>
+      <w:numFmt w:val="lowerLetter"/>
+      <w:lvlText w:val="%5)"/>
+      <w:lvlJc w:val="left"/>
+      <w:pPr>
+        <w:ind w:left="2100" w:hanging="420"/>
+      </w:pPr>
+    </w:lvl>
+    <w:lvl w:ilvl="5" w:tplc="0409001B" w:tentative="1">
+      <w:start w:val="1"/>
+      <w:numFmt w:val="lowerRoman"/>
+      <w:lvlText w:val="%6."/>
+      <w:lvlJc w:val="right"/>
+      <w:pPr>
+        <w:ind w:left="2520" w:hanging="420"/>
+      </w:pPr>
+    </w:lvl>
+    <w:lvl w:ilvl="6" w:tplc="0409000F" w:tentative="1">
+      <w:start w:val="1"/>
+      <w:numFmt w:val="decimal"/>
+      <w:lvlText w:val="%7."/>
+      <w:lvlJc w:val="left"/>
+      <w:pPr>
+        <w:ind w:left="2940" w:hanging="420"/>
+      </w:pPr>
+    </w:lvl>
+    <w:lvl w:ilvl="7" w:tplc="04090019" w:tentative="1">
+      <w:start w:val="1"/>
+      <w:numFmt w:val="lowerLetter"/>
+      <w:lvlText w:val="%8)"/>
+      <w:lvlJc w:val="left"/>
+      <w:pPr>
+        <w:ind w:left="3360" w:hanging="420"/>
+      </w:pPr>
+    </w:lvl>
+    <w:lvl w:ilvl="8" w:tplc="0409001B" w:tentative="1">
+      <w:start w:val="1"/>
+      <w:numFmt w:val="lowerRoman"/>
+      <w:lvlText w:val="%9."/>
+      <w:lvlJc w:val="right"/>
+      <w:pPr>
+        <w:ind w:left="3780" w:hanging="420"/>
+      </w:pPr>
+    </w:lvl>
+  </w:abstractNum>
+  <w:abstractNum w:abstractNumId="1" w15:restartNumberingAfterBreak="0">
     <w:nsid w:val="1D1E3AEC"/>
     <w:multiLevelType w:val="hybridMultilevel"/>
     <w:tmpl w:val="5AC6EE38"/>
@@ -732,7 +977,7 @@
       </w:pPr>
     </w:lvl>
   </w:abstractNum>
-  <w:abstractNum w:abstractNumId="1" w15:restartNumberingAfterBreak="0">
+  <w:abstractNum w:abstractNumId="2" w15:restartNumberingAfterBreak="0">
     <w:nsid w:val="2F964DC9"/>
     <w:multiLevelType w:val="hybridMultilevel"/>
     <w:tmpl w:val="5BF8A40C"/>
@@ -822,9 +1067,12 @@
     </w:lvl>
   </w:abstractNum>
   <w:num w:numId="1">
+    <w:abstractNumId w:val="2"/>
+  </w:num>
+  <w:num w:numId="2">
     <w:abstractNumId w:val="1"/>
   </w:num>
-  <w:num w:numId="2">
+  <w:num w:numId="3">
     <w:abstractNumId w:val="0"/>
   </w:num>
 </w:numbering>
@@ -1276,6 +1524,7 @@
   <w:style w:type="character" w:default="1" w:styleId="a0">
     <w:name w:val="Default Paragraph Font"/>
     <w:uiPriority w:val="1"/>
+    <w:semiHidden/>
     <w:unhideWhenUsed/>
   </w:style>
   <w:style w:type="table" w:default="1" w:styleId="a1">

--- a/doc/面试刷题/面试题整理笔记.docx
+++ b/doc/面试刷题/面试题整理笔记.docx
@@ -26,7 +26,7 @@
       <w:pPr>
         <w:spacing w:line="360" w:lineRule="auto"/>
         <w:rPr>
-          <w:rFonts w:ascii="宋体" w:eastAsia="宋体" w:hAnsi="宋体" w:hint="eastAsia"/>
+          <w:rFonts w:ascii="宋体" w:eastAsia="宋体" w:hAnsi="宋体"/>
           <w:sz w:val="24"/>
           <w:szCs w:val="24"/>
         </w:rPr>
@@ -44,7 +44,154 @@
         <w:rPr>
           <w:rFonts w:ascii="宋体" w:eastAsia="宋体" w:hAnsi="宋体"/>
         </w:rPr>
-        <w:t>2020/07/23===============================</w:t>
+        <w:t>2020/07/2</w:t>
+      </w:r>
+      <w:r>
+        <w:rPr>
+          <w:rFonts w:ascii="宋体" w:eastAsia="宋体" w:hAnsi="宋体"/>
+        </w:rPr>
+        <w:t>9</w:t>
+      </w:r>
+      <w:r>
+        <w:rPr>
+          <w:rFonts w:ascii="宋体" w:eastAsia="宋体" w:hAnsi="宋体"/>
+        </w:rPr>
+        <w:t>===============================</w:t>
+      </w:r>
+    </w:p>
+    <w:p>
+      <w:pPr>
+        <w:pStyle w:val="a3"/>
+        <w:numPr>
+          <w:ilvl w:val="0"/>
+          <w:numId w:val="5"/>
+        </w:numPr>
+        <w:spacing w:line="360" w:lineRule="auto"/>
+        <w:ind w:firstLineChars="0"/>
+        <w:rPr>
+          <w:rFonts w:ascii="宋体" w:eastAsia="宋体" w:hAnsi="宋体"/>
+          <w:sz w:val="24"/>
+          <w:szCs w:val="24"/>
+        </w:rPr>
+      </w:pPr>
+      <w:r>
+        <w:rPr>
+          <w:rFonts w:ascii="宋体" w:eastAsia="宋体" w:hAnsi="宋体" w:hint="eastAsia"/>
+          <w:sz w:val="24"/>
+          <w:szCs w:val="24"/>
+        </w:rPr>
+        <w:t>三种注入方式</w:t>
+      </w:r>
+    </w:p>
+    <w:p>
+      <w:pPr>
+        <w:pStyle w:val="a3"/>
+        <w:numPr>
+          <w:ilvl w:val="1"/>
+          <w:numId w:val="5"/>
+        </w:numPr>
+        <w:spacing w:line="360" w:lineRule="auto"/>
+        <w:ind w:firstLineChars="0"/>
+        <w:rPr>
+          <w:rFonts w:ascii="宋体" w:eastAsia="宋体" w:hAnsi="宋体"/>
+          <w:sz w:val="24"/>
+          <w:szCs w:val="24"/>
+        </w:rPr>
+      </w:pPr>
+      <w:r>
+        <w:rPr>
+          <w:rFonts w:ascii="宋体" w:eastAsia="宋体" w:hAnsi="宋体" w:hint="eastAsia"/>
+          <w:sz w:val="24"/>
+          <w:szCs w:val="24"/>
+        </w:rPr>
+        <w:t>构造器注入</w:t>
+      </w:r>
+      <w:bookmarkStart w:id="0" w:name="_GoBack"/>
+      <w:bookmarkEnd w:id="0"/>
+    </w:p>
+    <w:p>
+      <w:pPr>
+        <w:pStyle w:val="a3"/>
+        <w:numPr>
+          <w:ilvl w:val="1"/>
+          <w:numId w:val="5"/>
+        </w:numPr>
+        <w:spacing w:line="360" w:lineRule="auto"/>
+        <w:ind w:firstLineChars="0"/>
+        <w:rPr>
+          <w:rFonts w:ascii="宋体" w:eastAsia="宋体" w:hAnsi="宋体"/>
+          <w:sz w:val="24"/>
+          <w:szCs w:val="24"/>
+        </w:rPr>
+      </w:pPr>
+      <w:r>
+        <w:rPr>
+          <w:rFonts w:ascii="宋体" w:eastAsia="宋体" w:hAnsi="宋体" w:hint="eastAsia"/>
+          <w:sz w:val="24"/>
+          <w:szCs w:val="24"/>
+        </w:rPr>
+        <w:t>setter注入</w:t>
+      </w:r>
+    </w:p>
+    <w:p>
+      <w:pPr>
+        <w:pStyle w:val="a3"/>
+        <w:numPr>
+          <w:ilvl w:val="1"/>
+          <w:numId w:val="5"/>
+        </w:numPr>
+        <w:spacing w:line="360" w:lineRule="auto"/>
+        <w:ind w:firstLineChars="0"/>
+        <w:rPr>
+          <w:rFonts w:ascii="宋体" w:eastAsia="宋体" w:hAnsi="宋体" w:hint="eastAsia"/>
+          <w:sz w:val="24"/>
+          <w:szCs w:val="24"/>
+        </w:rPr>
+      </w:pPr>
+      <w:r>
+        <w:rPr>
+          <w:rFonts w:ascii="宋体" w:eastAsia="宋体" w:hAnsi="宋体" w:hint="eastAsia"/>
+          <w:sz w:val="24"/>
+          <w:szCs w:val="24"/>
+        </w:rPr>
+        <w:t>注解注入</w:t>
+      </w:r>
+    </w:p>
+    <w:p>
+      <w:pPr>
+        <w:spacing w:line="360" w:lineRule="auto"/>
+        <w:rPr>
+          <w:rFonts w:ascii="宋体" w:eastAsia="宋体" w:hAnsi="宋体" w:hint="eastAsia"/>
+          <w:sz w:val="24"/>
+          <w:szCs w:val="24"/>
+        </w:rPr>
+      </w:pPr>
+    </w:p>
+    <w:p>
+      <w:pPr>
+        <w:pStyle w:val="2"/>
+        <w:spacing w:line="360" w:lineRule="auto"/>
+        <w:rPr>
+          <w:rFonts w:ascii="宋体" w:eastAsia="宋体" w:hAnsi="宋体"/>
+        </w:rPr>
+      </w:pPr>
+      <w:r>
+        <w:rPr>
+          <w:rFonts w:ascii="宋体" w:eastAsia="宋体" w:hAnsi="宋体"/>
+        </w:rPr>
+        <w:t>2020/07/2</w:t>
+      </w:r>
+      <w:r>
+        <w:rPr>
+          <w:rFonts w:ascii="宋体" w:eastAsia="宋体" w:hAnsi="宋体"/>
+        </w:rPr>
+        <w:t>8</w:t>
+      </w:r>
+      <w:r>
+        <w:rPr>
+          <w:rFonts w:ascii="宋体" w:eastAsia="宋体" w:hAnsi="宋体"/>
+        </w:rPr>
+        <w:t>===============================</w:t>
       </w:r>
     </w:p>
     <w:p>
@@ -151,67 +298,306 @@
         <w:spacing w:line="360" w:lineRule="auto"/>
         <w:ind w:left="840" w:firstLineChars="0"/>
         <w:rPr>
-          <w:rFonts w:ascii="宋体" w:eastAsia="宋体" w:hAnsi="宋体" w:hint="eastAsia"/>
-          <w:sz w:val="24"/>
-          <w:szCs w:val="24"/>
-        </w:rPr>
-      </w:pPr>
-      <w:r>
-        <w:rPr>
-          <w:rFonts w:ascii="宋体" w:eastAsia="宋体" w:hAnsi="宋体" w:hint="eastAsia"/>
-          <w:sz w:val="24"/>
-          <w:szCs w:val="24"/>
-        </w:rPr>
-        <w:t>将本来由程序来实例化对象的工作，交给第三方容器，并将实例化的对象注入到引用中。</w:t>
-      </w:r>
-    </w:p>
-    <w:p>
-      <w:pPr>
-        <w:spacing w:line="360" w:lineRule="auto"/>
-        <w:rPr>
-          <w:rFonts w:ascii="宋体" w:eastAsia="宋体" w:hAnsi="宋体"/>
-          <w:sz w:val="24"/>
-          <w:szCs w:val="24"/>
-        </w:rPr>
-      </w:pPr>
-      <w:bookmarkStart w:id="0" w:name="_GoBack"/>
-      <w:bookmarkEnd w:id="0"/>
-    </w:p>
-    <w:p>
-      <w:pPr>
-        <w:spacing w:line="360" w:lineRule="auto"/>
-        <w:rPr>
-          <w:rFonts w:ascii="宋体" w:eastAsia="宋体" w:hAnsi="宋体"/>
-          <w:sz w:val="24"/>
-          <w:szCs w:val="24"/>
-        </w:rPr>
-      </w:pPr>
-    </w:p>
-    <w:p>
-      <w:pPr>
-        <w:spacing w:line="360" w:lineRule="auto"/>
-        <w:rPr>
-          <w:rFonts w:ascii="宋体" w:eastAsia="宋体" w:hAnsi="宋体" w:hint="eastAsia"/>
-          <w:sz w:val="24"/>
-          <w:szCs w:val="24"/>
-        </w:rPr>
-      </w:pPr>
-    </w:p>
-    <w:p>
-      <w:pPr>
-        <w:spacing w:line="360" w:lineRule="auto"/>
-        <w:rPr>
-          <w:rFonts w:ascii="宋体" w:eastAsia="宋体" w:hAnsi="宋体" w:hint="eastAsia"/>
-          <w:sz w:val="24"/>
-          <w:szCs w:val="24"/>
-        </w:rPr>
-      </w:pPr>
-    </w:p>
-    <w:p>
-      <w:pPr>
-        <w:spacing w:line="360" w:lineRule="auto"/>
-        <w:rPr>
-          <w:rFonts w:ascii="宋体" w:eastAsia="宋体" w:hAnsi="宋体" w:hint="eastAsia"/>
+          <w:rFonts w:ascii="宋体" w:eastAsia="宋体" w:hAnsi="宋体"/>
+          <w:sz w:val="24"/>
+          <w:szCs w:val="24"/>
+        </w:rPr>
+      </w:pPr>
+      <w:r>
+        <w:rPr>
+          <w:rFonts w:ascii="宋体" w:eastAsia="宋体" w:hAnsi="宋体" w:hint="eastAsia"/>
+          <w:sz w:val="24"/>
+          <w:szCs w:val="24"/>
+        </w:rPr>
+        <w:t>将本来由程序来实例化对象的工作，交给</w:t>
+      </w:r>
+      <w:r>
+        <w:rPr>
+          <w:rFonts w:ascii="宋体" w:eastAsia="宋体" w:hAnsi="宋体" w:hint="eastAsia"/>
+          <w:sz w:val="24"/>
+          <w:szCs w:val="24"/>
+        </w:rPr>
+        <w:t>spring</w:t>
+      </w:r>
+      <w:r>
+        <w:rPr>
+          <w:rFonts w:ascii="宋体" w:eastAsia="宋体" w:hAnsi="宋体" w:hint="eastAsia"/>
+          <w:sz w:val="24"/>
+          <w:szCs w:val="24"/>
+        </w:rPr>
+        <w:t>容器，并将实例化的对象注入到引用中。</w:t>
+      </w:r>
+    </w:p>
+    <w:p>
+      <w:pPr>
+        <w:spacing w:line="360" w:lineRule="auto"/>
+        <w:rPr>
+          <w:rFonts w:ascii="宋体" w:eastAsia="宋体" w:hAnsi="宋体"/>
+          <w:sz w:val="24"/>
+          <w:szCs w:val="24"/>
+        </w:rPr>
+      </w:pPr>
+    </w:p>
+    <w:p>
+      <w:pPr>
+        <w:spacing w:line="360" w:lineRule="auto"/>
+        <w:rPr>
+          <w:rFonts w:ascii="宋体" w:eastAsia="宋体" w:hAnsi="宋体"/>
+          <w:sz w:val="24"/>
+          <w:szCs w:val="24"/>
+        </w:rPr>
+      </w:pPr>
+      <w:r>
+        <w:rPr>
+          <w:rFonts w:ascii="宋体" w:eastAsia="宋体" w:hAnsi="宋体" w:hint="eastAsia"/>
+          <w:sz w:val="24"/>
+          <w:szCs w:val="24"/>
+        </w:rPr>
+        <w:t>*</w:t>
+      </w:r>
+      <w:r>
+        <w:rPr>
+          <w:rFonts w:ascii="宋体" w:eastAsia="宋体" w:hAnsi="宋体"/>
+          <w:sz w:val="24"/>
+          <w:szCs w:val="24"/>
+        </w:rPr>
+        <w:t>*******</w:t>
+      </w:r>
+      <w:r>
+        <w:rPr>
+          <w:rFonts w:ascii="宋体" w:eastAsia="宋体" w:hAnsi="宋体" w:hint="eastAsia"/>
+          <w:sz w:val="24"/>
+          <w:szCs w:val="24"/>
+        </w:rPr>
+        <w:t>待解决问题</w:t>
+      </w:r>
+    </w:p>
+    <w:p>
+      <w:pPr>
+        <w:pStyle w:val="a3"/>
+        <w:numPr>
+          <w:ilvl w:val="0"/>
+          <w:numId w:val="4"/>
+        </w:numPr>
+        <w:spacing w:line="360" w:lineRule="auto"/>
+        <w:ind w:firstLineChars="0"/>
+        <w:rPr>
+          <w:rFonts w:ascii="宋体" w:eastAsia="宋体" w:hAnsi="宋体"/>
+          <w:sz w:val="24"/>
+          <w:szCs w:val="24"/>
+        </w:rPr>
+      </w:pPr>
+      <w:r>
+        <w:rPr>
+          <w:rFonts w:ascii="宋体" w:eastAsia="宋体" w:hAnsi="宋体" w:hint="eastAsia"/>
+          <w:sz w:val="24"/>
+          <w:szCs w:val="24"/>
+        </w:rPr>
+        <w:t>介绍一下常用linux命令</w:t>
+      </w:r>
+    </w:p>
+    <w:p>
+      <w:pPr>
+        <w:pStyle w:val="a3"/>
+        <w:numPr>
+          <w:ilvl w:val="0"/>
+          <w:numId w:val="4"/>
+        </w:numPr>
+        <w:spacing w:line="360" w:lineRule="auto"/>
+        <w:ind w:firstLineChars="0"/>
+        <w:rPr>
+          <w:rFonts w:ascii="宋体" w:eastAsia="宋体" w:hAnsi="宋体"/>
+          <w:sz w:val="24"/>
+          <w:szCs w:val="24"/>
+        </w:rPr>
+      </w:pPr>
+      <w:r>
+        <w:rPr>
+          <w:rFonts w:ascii="宋体" w:eastAsia="宋体" w:hAnsi="宋体" w:hint="eastAsia"/>
+          <w:sz w:val="24"/>
+          <w:szCs w:val="24"/>
+        </w:rPr>
+        <w:t>介绍一下常用设计模式</w:t>
+      </w:r>
+    </w:p>
+    <w:p>
+      <w:pPr>
+        <w:pStyle w:val="a3"/>
+        <w:numPr>
+          <w:ilvl w:val="0"/>
+          <w:numId w:val="4"/>
+        </w:numPr>
+        <w:spacing w:line="360" w:lineRule="auto"/>
+        <w:ind w:firstLineChars="0"/>
+        <w:rPr>
+          <w:rFonts w:ascii="宋体" w:eastAsia="宋体" w:hAnsi="宋体"/>
+          <w:sz w:val="24"/>
+          <w:szCs w:val="24"/>
+        </w:rPr>
+      </w:pPr>
+      <w:r>
+        <w:rPr>
+          <w:rFonts w:ascii="宋体" w:eastAsia="宋体" w:hAnsi="宋体" w:hint="eastAsia"/>
+          <w:sz w:val="24"/>
+          <w:szCs w:val="24"/>
+        </w:rPr>
+        <w:t>http1.1和http2.0；http和https</w:t>
+      </w:r>
+    </w:p>
+    <w:p>
+      <w:pPr>
+        <w:pStyle w:val="a3"/>
+        <w:numPr>
+          <w:ilvl w:val="0"/>
+          <w:numId w:val="4"/>
+        </w:numPr>
+        <w:spacing w:line="360" w:lineRule="auto"/>
+        <w:ind w:firstLineChars="0"/>
+        <w:rPr>
+          <w:rFonts w:ascii="宋体" w:eastAsia="宋体" w:hAnsi="宋体"/>
+          <w:sz w:val="24"/>
+          <w:szCs w:val="24"/>
+        </w:rPr>
+      </w:pPr>
+      <w:r>
+        <w:rPr>
+          <w:rFonts w:ascii="宋体" w:eastAsia="宋体" w:hAnsi="宋体" w:hint="eastAsia"/>
+          <w:sz w:val="24"/>
+          <w:szCs w:val="24"/>
+        </w:rPr>
+        <w:t>事务，范式，Hytrix。</w:t>
+      </w:r>
+    </w:p>
+    <w:p>
+      <w:pPr>
+        <w:pStyle w:val="a3"/>
+        <w:numPr>
+          <w:ilvl w:val="0"/>
+          <w:numId w:val="4"/>
+        </w:numPr>
+        <w:spacing w:line="360" w:lineRule="auto"/>
+        <w:ind w:firstLineChars="0"/>
+        <w:rPr>
+          <w:rFonts w:ascii="宋体" w:eastAsia="宋体" w:hAnsi="宋体"/>
+          <w:sz w:val="24"/>
+          <w:szCs w:val="24"/>
+        </w:rPr>
+      </w:pPr>
+      <w:r>
+        <w:rPr>
+          <w:rFonts w:ascii="宋体" w:eastAsia="宋体" w:hAnsi="宋体"/>
+          <w:sz w:val="24"/>
+          <w:szCs w:val="24"/>
+        </w:rPr>
+        <w:lastRenderedPageBreak/>
+        <w:t>S</w:t>
+      </w:r>
+      <w:r>
+        <w:rPr>
+          <w:rFonts w:ascii="宋体" w:eastAsia="宋体" w:hAnsi="宋体" w:hint="eastAsia"/>
+          <w:sz w:val="24"/>
+          <w:szCs w:val="24"/>
+        </w:rPr>
+        <w:t>leep和wait区别</w:t>
+      </w:r>
+    </w:p>
+    <w:p>
+      <w:pPr>
+        <w:pStyle w:val="a3"/>
+        <w:numPr>
+          <w:ilvl w:val="0"/>
+          <w:numId w:val="4"/>
+        </w:numPr>
+        <w:spacing w:line="360" w:lineRule="auto"/>
+        <w:ind w:firstLineChars="0"/>
+        <w:rPr>
+          <w:rFonts w:ascii="宋体" w:eastAsia="宋体" w:hAnsi="宋体"/>
+          <w:sz w:val="24"/>
+          <w:szCs w:val="24"/>
+        </w:rPr>
+      </w:pPr>
+      <w:r>
+        <w:rPr>
+          <w:rFonts w:ascii="宋体" w:eastAsia="宋体" w:hAnsi="宋体"/>
+          <w:sz w:val="24"/>
+          <w:szCs w:val="24"/>
+        </w:rPr>
+        <w:t>F</w:t>
+      </w:r>
+      <w:r>
+        <w:rPr>
+          <w:rFonts w:ascii="宋体" w:eastAsia="宋体" w:hAnsi="宋体" w:hint="eastAsia"/>
+          <w:sz w:val="24"/>
+          <w:szCs w:val="24"/>
+        </w:rPr>
+        <w:t>inal，finally，</w:t>
+      </w:r>
+      <w:r>
+        <w:rPr>
+          <w:rFonts w:ascii="宋体" w:eastAsia="宋体" w:hAnsi="宋体" w:hint="eastAsia"/>
+          <w:sz w:val="24"/>
+          <w:szCs w:val="24"/>
+        </w:rPr>
+        <w:t>finalize</w:t>
+      </w:r>
+    </w:p>
+    <w:p>
+      <w:pPr>
+        <w:pStyle w:val="a3"/>
+        <w:numPr>
+          <w:ilvl w:val="0"/>
+          <w:numId w:val="4"/>
+        </w:numPr>
+        <w:spacing w:line="360" w:lineRule="auto"/>
+        <w:ind w:firstLineChars="0"/>
+        <w:rPr>
+          <w:rFonts w:ascii="宋体" w:eastAsia="宋体" w:hAnsi="宋体"/>
+          <w:sz w:val="24"/>
+          <w:szCs w:val="24"/>
+        </w:rPr>
+      </w:pPr>
+      <w:r>
+        <w:rPr>
+          <w:rFonts w:ascii="宋体" w:eastAsia="宋体" w:hAnsi="宋体"/>
+          <w:sz w:val="24"/>
+          <w:szCs w:val="24"/>
+        </w:rPr>
+        <w:t>S</w:t>
+      </w:r>
+      <w:r>
+        <w:rPr>
+          <w:rFonts w:ascii="宋体" w:eastAsia="宋体" w:hAnsi="宋体" w:hint="eastAsia"/>
+          <w:sz w:val="24"/>
+          <w:szCs w:val="24"/>
+        </w:rPr>
+        <w:t>pringboot</w:t>
+      </w:r>
+    </w:p>
+    <w:p>
+      <w:pPr>
+        <w:spacing w:line="360" w:lineRule="auto"/>
+        <w:rPr>
+          <w:rFonts w:ascii="宋体" w:eastAsia="宋体" w:hAnsi="宋体"/>
+          <w:sz w:val="24"/>
+          <w:szCs w:val="24"/>
+        </w:rPr>
+      </w:pPr>
+    </w:p>
+    <w:p>
+      <w:pPr>
+        <w:spacing w:line="360" w:lineRule="auto"/>
+        <w:rPr>
+          <w:rFonts w:ascii="宋体" w:eastAsia="宋体" w:hAnsi="宋体"/>
+          <w:sz w:val="24"/>
+          <w:szCs w:val="24"/>
+        </w:rPr>
+      </w:pPr>
+    </w:p>
+    <w:p>
+      <w:pPr>
+        <w:spacing w:line="360" w:lineRule="auto"/>
+        <w:rPr>
+          <w:rFonts w:ascii="宋体" w:eastAsia="宋体" w:hAnsi="宋体"/>
           <w:sz w:val="24"/>
           <w:szCs w:val="24"/>
         </w:rPr>
@@ -321,7 +707,6 @@
           <w:sz w:val="24"/>
           <w:szCs w:val="24"/>
         </w:rPr>
-        <w:lastRenderedPageBreak/>
         <w:t>2、为什么不一直用树</w:t>
       </w:r>
     </w:p>
@@ -1066,6 +1451,184 @@
       </w:pPr>
     </w:lvl>
   </w:abstractNum>
+  <w:abstractNum w:abstractNumId="3" w15:restartNumberingAfterBreak="0">
+    <w:nsid w:val="35DF6071"/>
+    <w:multiLevelType w:val="hybridMultilevel"/>
+    <w:tmpl w:val="4842687A"/>
+    <w:lvl w:ilvl="0" w:tplc="D5B87A6E">
+      <w:start w:val="1"/>
+      <w:numFmt w:val="decimal"/>
+      <w:lvlText w:val="%1、"/>
+      <w:lvlJc w:val="left"/>
+      <w:pPr>
+        <w:ind w:left="360" w:hanging="360"/>
+      </w:pPr>
+      <w:rPr>
+        <w:rFonts w:hint="default"/>
+      </w:rPr>
+    </w:lvl>
+    <w:lvl w:ilvl="1" w:tplc="04090019">
+      <w:start w:val="1"/>
+      <w:numFmt w:val="lowerLetter"/>
+      <w:lvlText w:val="%2)"/>
+      <w:lvlJc w:val="left"/>
+      <w:pPr>
+        <w:ind w:left="840" w:hanging="420"/>
+      </w:pPr>
+    </w:lvl>
+    <w:lvl w:ilvl="2" w:tplc="0409001B" w:tentative="1">
+      <w:start w:val="1"/>
+      <w:numFmt w:val="lowerRoman"/>
+      <w:lvlText w:val="%3."/>
+      <w:lvlJc w:val="right"/>
+      <w:pPr>
+        <w:ind w:left="1260" w:hanging="420"/>
+      </w:pPr>
+    </w:lvl>
+    <w:lvl w:ilvl="3" w:tplc="0409000F" w:tentative="1">
+      <w:start w:val="1"/>
+      <w:numFmt w:val="decimal"/>
+      <w:lvlText w:val="%4."/>
+      <w:lvlJc w:val="left"/>
+      <w:pPr>
+        <w:ind w:left="1680" w:hanging="420"/>
+      </w:pPr>
+    </w:lvl>
+    <w:lvl w:ilvl="4" w:tplc="04090019" w:tentative="1">
+      <w:start w:val="1"/>
+      <w:numFmt w:val="lowerLetter"/>
+      <w:lvlText w:val="%5)"/>
+      <w:lvlJc w:val="left"/>
+      <w:pPr>
+        <w:ind w:left="2100" w:hanging="420"/>
+      </w:pPr>
+    </w:lvl>
+    <w:lvl w:ilvl="5" w:tplc="0409001B" w:tentative="1">
+      <w:start w:val="1"/>
+      <w:numFmt w:val="lowerRoman"/>
+      <w:lvlText w:val="%6."/>
+      <w:lvlJc w:val="right"/>
+      <w:pPr>
+        <w:ind w:left="2520" w:hanging="420"/>
+      </w:pPr>
+    </w:lvl>
+    <w:lvl w:ilvl="6" w:tplc="0409000F" w:tentative="1">
+      <w:start w:val="1"/>
+      <w:numFmt w:val="decimal"/>
+      <w:lvlText w:val="%7."/>
+      <w:lvlJc w:val="left"/>
+      <w:pPr>
+        <w:ind w:left="2940" w:hanging="420"/>
+      </w:pPr>
+    </w:lvl>
+    <w:lvl w:ilvl="7" w:tplc="04090019" w:tentative="1">
+      <w:start w:val="1"/>
+      <w:numFmt w:val="lowerLetter"/>
+      <w:lvlText w:val="%8)"/>
+      <w:lvlJc w:val="left"/>
+      <w:pPr>
+        <w:ind w:left="3360" w:hanging="420"/>
+      </w:pPr>
+    </w:lvl>
+    <w:lvl w:ilvl="8" w:tplc="0409001B" w:tentative="1">
+      <w:start w:val="1"/>
+      <w:numFmt w:val="lowerRoman"/>
+      <w:lvlText w:val="%9."/>
+      <w:lvlJc w:val="right"/>
+      <w:pPr>
+        <w:ind w:left="3780" w:hanging="420"/>
+      </w:pPr>
+    </w:lvl>
+  </w:abstractNum>
+  <w:abstractNum w:abstractNumId="4" w15:restartNumberingAfterBreak="0">
+    <w:nsid w:val="542678CD"/>
+    <w:multiLevelType w:val="hybridMultilevel"/>
+    <w:tmpl w:val="2DDCA9AA"/>
+    <w:lvl w:ilvl="0" w:tplc="285EEAA4">
+      <w:start w:val="1"/>
+      <w:numFmt w:val="decimal"/>
+      <w:lvlText w:val="%1、"/>
+      <w:lvlJc w:val="left"/>
+      <w:pPr>
+        <w:ind w:left="360" w:hanging="360"/>
+      </w:pPr>
+      <w:rPr>
+        <w:rFonts w:hint="default"/>
+      </w:rPr>
+    </w:lvl>
+    <w:lvl w:ilvl="1" w:tplc="04090019" w:tentative="1">
+      <w:start w:val="1"/>
+      <w:numFmt w:val="lowerLetter"/>
+      <w:lvlText w:val="%2)"/>
+      <w:lvlJc w:val="left"/>
+      <w:pPr>
+        <w:ind w:left="840" w:hanging="420"/>
+      </w:pPr>
+    </w:lvl>
+    <w:lvl w:ilvl="2" w:tplc="0409001B" w:tentative="1">
+      <w:start w:val="1"/>
+      <w:numFmt w:val="lowerRoman"/>
+      <w:lvlText w:val="%3."/>
+      <w:lvlJc w:val="right"/>
+      <w:pPr>
+        <w:ind w:left="1260" w:hanging="420"/>
+      </w:pPr>
+    </w:lvl>
+    <w:lvl w:ilvl="3" w:tplc="0409000F" w:tentative="1">
+      <w:start w:val="1"/>
+      <w:numFmt w:val="decimal"/>
+      <w:lvlText w:val="%4."/>
+      <w:lvlJc w:val="left"/>
+      <w:pPr>
+        <w:ind w:left="1680" w:hanging="420"/>
+      </w:pPr>
+    </w:lvl>
+    <w:lvl w:ilvl="4" w:tplc="04090019" w:tentative="1">
+      <w:start w:val="1"/>
+      <w:numFmt w:val="lowerLetter"/>
+      <w:lvlText w:val="%5)"/>
+      <w:lvlJc w:val="left"/>
+      <w:pPr>
+        <w:ind w:left="2100" w:hanging="420"/>
+      </w:pPr>
+    </w:lvl>
+    <w:lvl w:ilvl="5" w:tplc="0409001B" w:tentative="1">
+      <w:start w:val="1"/>
+      <w:numFmt w:val="lowerRoman"/>
+      <w:lvlText w:val="%6."/>
+      <w:lvlJc w:val="right"/>
+      <w:pPr>
+        <w:ind w:left="2520" w:hanging="420"/>
+      </w:pPr>
+    </w:lvl>
+    <w:lvl w:ilvl="6" w:tplc="0409000F" w:tentative="1">
+      <w:start w:val="1"/>
+      <w:numFmt w:val="decimal"/>
+      <w:lvlText w:val="%7."/>
+      <w:lvlJc w:val="left"/>
+      <w:pPr>
+        <w:ind w:left="2940" w:hanging="420"/>
+      </w:pPr>
+    </w:lvl>
+    <w:lvl w:ilvl="7" w:tplc="04090019" w:tentative="1">
+      <w:start w:val="1"/>
+      <w:numFmt w:val="lowerLetter"/>
+      <w:lvlText w:val="%8)"/>
+      <w:lvlJc w:val="left"/>
+      <w:pPr>
+        <w:ind w:left="3360" w:hanging="420"/>
+      </w:pPr>
+    </w:lvl>
+    <w:lvl w:ilvl="8" w:tplc="0409001B" w:tentative="1">
+      <w:start w:val="1"/>
+      <w:numFmt w:val="lowerRoman"/>
+      <w:lvlText w:val="%9."/>
+      <w:lvlJc w:val="right"/>
+      <w:pPr>
+        <w:ind w:left="3780" w:hanging="420"/>
+      </w:pPr>
+    </w:lvl>
+  </w:abstractNum>
   <w:num w:numId="1">
     <w:abstractNumId w:val="2"/>
   </w:num>
@@ -1074,6 +1637,12 @@
   </w:num>
   <w:num w:numId="3">
     <w:abstractNumId w:val="0"/>
+  </w:num>
+  <w:num w:numId="4">
+    <w:abstractNumId w:val="4"/>
+  </w:num>
+  <w:num w:numId="5">
+    <w:abstractNumId w:val="3"/>
   </w:num>
 </w:numbering>
 </file>

--- a/doc/面试刷题/面试题整理笔记.docx
+++ b/doc/面试刷题/面试题整理笔记.docx
@@ -27,6 +27,63 @@
         <w:spacing w:line="360" w:lineRule="auto"/>
         <w:rPr>
           <w:rFonts w:ascii="宋体" w:eastAsia="宋体" w:hAnsi="宋体"/>
+          <w:sz w:val="24"/>
+          <w:szCs w:val="24"/>
+        </w:rPr>
+      </w:pPr>
+    </w:p>
+    <w:p>
+      <w:pPr>
+        <w:pStyle w:val="2"/>
+        <w:spacing w:line="360" w:lineRule="auto"/>
+        <w:rPr>
+          <w:rFonts w:ascii="宋体" w:eastAsia="宋体" w:hAnsi="宋体"/>
+        </w:rPr>
+      </w:pPr>
+      <w:r>
+        <w:rPr>
+          <w:rFonts w:ascii="宋体" w:eastAsia="宋体" w:hAnsi="宋体"/>
+        </w:rPr>
+        <w:t>2020/07/</w:t>
+      </w:r>
+      <w:r>
+        <w:rPr>
+          <w:rFonts w:ascii="宋体" w:eastAsia="宋体" w:hAnsi="宋体"/>
+        </w:rPr>
+        <w:t>30</w:t>
+      </w:r>
+      <w:r>
+        <w:rPr>
+          <w:rFonts w:ascii="宋体" w:eastAsia="宋体" w:hAnsi="宋体"/>
+        </w:rPr>
+        <w:t>===============================</w:t>
+      </w:r>
+    </w:p>
+    <w:p>
+      <w:pPr>
+        <w:spacing w:line="360" w:lineRule="auto"/>
+        <w:rPr>
+          <w:rFonts w:ascii="宋体" w:eastAsia="宋体" w:hAnsi="宋体"/>
+          <w:sz w:val="24"/>
+          <w:szCs w:val="24"/>
+        </w:rPr>
+      </w:pPr>
+    </w:p>
+    <w:p>
+      <w:pPr>
+        <w:spacing w:line="360" w:lineRule="auto"/>
+        <w:rPr>
+          <w:rFonts w:ascii="宋体" w:eastAsia="宋体" w:hAnsi="宋体" w:hint="eastAsia"/>
+          <w:sz w:val="24"/>
+          <w:szCs w:val="24"/>
+        </w:rPr>
+      </w:pPr>
+    </w:p>
+    <w:p>
+      <w:pPr>
+        <w:spacing w:line="360" w:lineRule="auto"/>
+        <w:rPr>
+          <w:rFonts w:ascii="宋体" w:eastAsia="宋体" w:hAnsi="宋体" w:hint="eastAsia"/>
           <w:sz w:val="24"/>
           <w:szCs w:val="24"/>
         </w:rPr>
@@ -106,8 +163,6 @@
         </w:rPr>
         <w:t>构造器注入</w:t>
       </w:r>
-      <w:bookmarkStart w:id="0" w:name="_GoBack"/>
-      <w:bookmarkEnd w:id="0"/>
     </w:p>
     <w:p>
       <w:pPr>
@@ -132,6 +187,8 @@
         </w:rPr>
         <w:t>setter注入</w:t>
       </w:r>
+      <w:bookmarkStart w:id="0" w:name="_GoBack"/>
+      <w:bookmarkEnd w:id="0"/>
     </w:p>
     <w:p>
       <w:pPr>
@@ -143,7 +200,7 @@
         <w:spacing w:line="360" w:lineRule="auto"/>
         <w:ind w:firstLineChars="0"/>
         <w:rPr>
-          <w:rFonts w:ascii="宋体" w:eastAsia="宋体" w:hAnsi="宋体" w:hint="eastAsia"/>
+          <w:rFonts w:ascii="宋体" w:eastAsia="宋体" w:hAnsi="宋体"/>
           <w:sz w:val="24"/>
           <w:szCs w:val="24"/>
         </w:rPr>
@@ -161,7 +218,7 @@
       <w:pPr>
         <w:spacing w:line="360" w:lineRule="auto"/>
         <w:rPr>
-          <w:rFonts w:ascii="宋体" w:eastAsia="宋体" w:hAnsi="宋体" w:hint="eastAsia"/>
+          <w:rFonts w:ascii="宋体" w:eastAsia="宋体" w:hAnsi="宋体"/>
           <w:sz w:val="24"/>
           <w:szCs w:val="24"/>
         </w:rPr>
@@ -489,7 +546,6 @@
           <w:sz w:val="24"/>
           <w:szCs w:val="24"/>
         </w:rPr>
-        <w:lastRenderedPageBreak/>
         <w:t>S</w:t>
       </w:r>
       <w:r>

--- a/doc/面试刷题/面试题整理笔记.docx
+++ b/doc/面试刷题/面试题整理笔记.docx
@@ -50,7 +50,13 @@
         <w:rPr>
           <w:rFonts w:ascii="宋体" w:eastAsia="宋体" w:hAnsi="宋体"/>
         </w:rPr>
-        <w:t>30</w:t>
+        <w:t>3</w:t>
+      </w:r>
+      <w:r>
+        <w:rPr>
+          <w:rFonts w:ascii="宋体" w:eastAsia="宋体" w:hAnsi="宋体"/>
+        </w:rPr>
+        <w:t>1</w:t>
       </w:r>
       <w:r>
         <w:rPr>
@@ -61,29 +67,129 @@
     </w:p>
     <w:p>
       <w:pPr>
-        <w:spacing w:line="360" w:lineRule="auto"/>
-        <w:rPr>
-          <w:rFonts w:ascii="宋体" w:eastAsia="宋体" w:hAnsi="宋体"/>
-          <w:sz w:val="24"/>
-          <w:szCs w:val="24"/>
-        </w:rPr>
-      </w:pPr>
-    </w:p>
-    <w:p>
-      <w:pPr>
-        <w:spacing w:line="360" w:lineRule="auto"/>
-        <w:rPr>
-          <w:rFonts w:ascii="宋体" w:eastAsia="宋体" w:hAnsi="宋体" w:hint="eastAsia"/>
-          <w:sz w:val="24"/>
-          <w:szCs w:val="24"/>
-        </w:rPr>
-      </w:pPr>
-    </w:p>
-    <w:p>
-      <w:pPr>
-        <w:spacing w:line="360" w:lineRule="auto"/>
-        <w:rPr>
-          <w:rFonts w:ascii="宋体" w:eastAsia="宋体" w:hAnsi="宋体" w:hint="eastAsia"/>
+        <w:pStyle w:val="a3"/>
+        <w:numPr>
+          <w:ilvl w:val="0"/>
+          <w:numId w:val="6"/>
+        </w:numPr>
+        <w:spacing w:line="360" w:lineRule="auto"/>
+        <w:ind w:firstLineChars="0"/>
+        <w:rPr>
+          <w:rFonts w:ascii="宋体" w:eastAsia="宋体" w:hAnsi="宋体"/>
+          <w:sz w:val="24"/>
+          <w:szCs w:val="24"/>
+        </w:rPr>
+      </w:pPr>
+      <w:r>
+        <w:rPr>
+          <w:rFonts w:ascii="宋体" w:eastAsia="宋体" w:hAnsi="宋体" w:hint="eastAsia"/>
+          <w:sz w:val="24"/>
+          <w:szCs w:val="24"/>
+        </w:rPr>
+        <w:t>i++是线程安全的吗？</w:t>
+      </w:r>
+    </w:p>
+    <w:p>
+      <w:pPr>
+        <w:pStyle w:val="a3"/>
+        <w:spacing w:line="360" w:lineRule="auto"/>
+        <w:ind w:left="420" w:firstLineChars="0"/>
+        <w:rPr>
+          <w:rFonts w:ascii="宋体" w:eastAsia="宋体" w:hAnsi="宋体"/>
+          <w:sz w:val="24"/>
+          <w:szCs w:val="24"/>
+        </w:rPr>
+      </w:pPr>
+      <w:r>
+        <w:rPr>
+          <w:rFonts w:ascii="宋体" w:eastAsia="宋体" w:hAnsi="宋体" w:hint="eastAsia"/>
+          <w:sz w:val="24"/>
+          <w:szCs w:val="24"/>
+        </w:rPr>
+        <w:t>不是。每个线程有自己的工作线程，线程将共享变量从主内存中load到自己的工作内存中</w:t>
+      </w:r>
+      <w:r>
+        <w:rPr>
+          <w:rFonts w:ascii="宋体" w:eastAsia="宋体" w:hAnsi="宋体" w:hint="eastAsia"/>
+          <w:sz w:val="24"/>
+          <w:szCs w:val="24"/>
+        </w:rPr>
+        <w:t>，完成操作再save到主内存中。还没有更新到主内存，但是另一个线程读到了主内存，这时的数据是脏数据，会覆盖其它线程计算的值。</w:t>
+      </w:r>
+      <w:bookmarkStart w:id="0" w:name="_GoBack"/>
+      <w:bookmarkEnd w:id="0"/>
+    </w:p>
+    <w:p>
+      <w:pPr>
+        <w:pStyle w:val="a3"/>
+        <w:spacing w:line="360" w:lineRule="auto"/>
+        <w:ind w:left="420" w:firstLineChars="0"/>
+        <w:rPr>
+          <w:rFonts w:ascii="宋体" w:eastAsia="宋体" w:hAnsi="宋体"/>
+          <w:sz w:val="24"/>
+          <w:szCs w:val="24"/>
+        </w:rPr>
+      </w:pPr>
+      <w:r>
+        <w:rPr>
+          <w:rFonts w:ascii="宋体" w:eastAsia="宋体" w:hAnsi="宋体" w:hint="eastAsia"/>
+          <w:sz w:val="24"/>
+          <w:szCs w:val="24"/>
+        </w:rPr>
+        <w:t>v</w:t>
+      </w:r>
+      <w:r>
+        <w:rPr>
+          <w:rFonts w:ascii="宋体" w:eastAsia="宋体" w:hAnsi="宋体"/>
+          <w:sz w:val="24"/>
+          <w:szCs w:val="24"/>
+        </w:rPr>
+        <w:t>olatile</w:t>
+      </w:r>
+      <w:r>
+        <w:rPr>
+          <w:rFonts w:ascii="宋体" w:eastAsia="宋体" w:hAnsi="宋体" w:hint="eastAsia"/>
+          <w:sz w:val="24"/>
+          <w:szCs w:val="24"/>
+        </w:rPr>
+        <w:t>只能保证可见性，不能保证原子性。</w:t>
+      </w:r>
+    </w:p>
+    <w:p>
+      <w:pPr>
+        <w:pStyle w:val="a3"/>
+        <w:spacing w:line="360" w:lineRule="auto"/>
+        <w:ind w:left="420" w:firstLineChars="0"/>
+        <w:rPr>
+          <w:rFonts w:ascii="宋体" w:eastAsia="宋体" w:hAnsi="宋体" w:hint="eastAsia"/>
+          <w:sz w:val="24"/>
+          <w:szCs w:val="24"/>
+        </w:rPr>
+      </w:pPr>
+      <w:r>
+        <w:rPr>
+          <w:rFonts w:ascii="宋体" w:eastAsia="宋体" w:hAnsi="宋体" w:hint="eastAsia"/>
+          <w:sz w:val="24"/>
+          <w:szCs w:val="24"/>
+        </w:rPr>
+        <w:t>解决方法：使用synchronized或者AtomicInteger系列的类，同时也会增加性能开销。</w:t>
+      </w:r>
+    </w:p>
+    <w:p>
+      <w:pPr>
+        <w:spacing w:line="360" w:lineRule="auto"/>
+        <w:rPr>
+          <w:rFonts w:ascii="宋体" w:eastAsia="宋体" w:hAnsi="宋体"/>
+          <w:sz w:val="24"/>
+          <w:szCs w:val="24"/>
+        </w:rPr>
+      </w:pPr>
+    </w:p>
+    <w:p>
+      <w:pPr>
+        <w:spacing w:line="360" w:lineRule="auto"/>
+        <w:rPr>
+          <w:rFonts w:ascii="宋体" w:eastAsia="宋体" w:hAnsi="宋体"/>
           <w:sz w:val="24"/>
           <w:szCs w:val="24"/>
         </w:rPr>
@@ -187,8 +293,6 @@
         </w:rPr>
         <w:t>setter注入</w:t>
       </w:r>
-      <w:bookmarkStart w:id="0" w:name="_GoBack"/>
-      <w:bookmarkEnd w:id="0"/>
     </w:p>
     <w:p>
       <w:pPr>
@@ -292,7 +396,16 @@
           <w:sz w:val="24"/>
           <w:szCs w:val="24"/>
         </w:rPr>
-        <w:t>AOP是面向切面编程，面向对象开发中代码逻辑是自上而下的，在这些自上而下的过程中会产生一些横切性问题，如日志记录、权限验证、事务管理，这些横切性问题和主业务逻辑关系不大，并且散落在代码的各个地方难以维护。</w:t>
+        <w:t>AOP是面向切面编程，面向对象开发中代码逻辑是自上而下的，在这些自上而下的过程中会产生一些横切性问题，如日志记录、权限验</w:t>
+      </w:r>
+      <w:r>
+        <w:rPr>
+          <w:rFonts w:ascii="宋体" w:eastAsia="宋体" w:hAnsi="宋体" w:hint="eastAsia"/>
+          <w:sz w:val="24"/>
+          <w:szCs w:val="24"/>
+        </w:rPr>
+        <w:lastRenderedPageBreak/>
+        <w:t>证、事务管理，这些横切性问题和主业务逻辑关系不大，并且散落在代码的各个地方难以维护。</w:t>
       </w:r>
     </w:p>
     <w:p>
@@ -1685,6 +1798,95 @@
       </w:pPr>
     </w:lvl>
   </w:abstractNum>
+  <w:abstractNum w:abstractNumId="5" w15:restartNumberingAfterBreak="0">
+    <w:nsid w:val="62081774"/>
+    <w:multiLevelType w:val="hybridMultilevel"/>
+    <w:tmpl w:val="42A41278"/>
+    <w:lvl w:ilvl="0" w:tplc="42E0FF5E">
+      <w:start w:val="1"/>
+      <w:numFmt w:val="decimal"/>
+      <w:lvlText w:val="%1、"/>
+      <w:lvlJc w:val="left"/>
+      <w:pPr>
+        <w:ind w:left="360" w:hanging="360"/>
+      </w:pPr>
+      <w:rPr>
+        <w:rFonts w:hint="default"/>
+      </w:rPr>
+    </w:lvl>
+    <w:lvl w:ilvl="1" w:tplc="04090019" w:tentative="1">
+      <w:start w:val="1"/>
+      <w:numFmt w:val="lowerLetter"/>
+      <w:lvlText w:val="%2)"/>
+      <w:lvlJc w:val="left"/>
+      <w:pPr>
+        <w:ind w:left="840" w:hanging="420"/>
+      </w:pPr>
+    </w:lvl>
+    <w:lvl w:ilvl="2" w:tplc="0409001B" w:tentative="1">
+      <w:start w:val="1"/>
+      <w:numFmt w:val="lowerRoman"/>
+      <w:lvlText w:val="%3."/>
+      <w:lvlJc w:val="right"/>
+      <w:pPr>
+        <w:ind w:left="1260" w:hanging="420"/>
+      </w:pPr>
+    </w:lvl>
+    <w:lvl w:ilvl="3" w:tplc="0409000F" w:tentative="1">
+      <w:start w:val="1"/>
+      <w:numFmt w:val="decimal"/>
+      <w:lvlText w:val="%4."/>
+      <w:lvlJc w:val="left"/>
+      <w:pPr>
+        <w:ind w:left="1680" w:hanging="420"/>
+      </w:pPr>
+    </w:lvl>
+    <w:lvl w:ilvl="4" w:tplc="04090019" w:tentative="1">
+      <w:start w:val="1"/>
+      <w:numFmt w:val="lowerLetter"/>
+      <w:lvlText w:val="%5)"/>
+      <w:lvlJc w:val="left"/>
+      <w:pPr>
+        <w:ind w:left="2100" w:hanging="420"/>
+      </w:pPr>
+    </w:lvl>
+    <w:lvl w:ilvl="5" w:tplc="0409001B" w:tentative="1">
+      <w:start w:val="1"/>
+      <w:numFmt w:val="lowerRoman"/>
+      <w:lvlText w:val="%6."/>
+      <w:lvlJc w:val="right"/>
+      <w:pPr>
+        <w:ind w:left="2520" w:hanging="420"/>
+      </w:pPr>
+    </w:lvl>
+    <w:lvl w:ilvl="6" w:tplc="0409000F" w:tentative="1">
+      <w:start w:val="1"/>
+      <w:numFmt w:val="decimal"/>
+      <w:lvlText w:val="%7."/>
+      <w:lvlJc w:val="left"/>
+      <w:pPr>
+        <w:ind w:left="2940" w:hanging="420"/>
+      </w:pPr>
+    </w:lvl>
+    <w:lvl w:ilvl="7" w:tplc="04090019" w:tentative="1">
+      <w:start w:val="1"/>
+      <w:numFmt w:val="lowerLetter"/>
+      <w:lvlText w:val="%8)"/>
+      <w:lvlJc w:val="left"/>
+      <w:pPr>
+        <w:ind w:left="3360" w:hanging="420"/>
+      </w:pPr>
+    </w:lvl>
+    <w:lvl w:ilvl="8" w:tplc="0409001B" w:tentative="1">
+      <w:start w:val="1"/>
+      <w:numFmt w:val="lowerRoman"/>
+      <w:lvlText w:val="%9."/>
+      <w:lvlJc w:val="right"/>
+      <w:pPr>
+        <w:ind w:left="3780" w:hanging="420"/>
+      </w:pPr>
+    </w:lvl>
+  </w:abstractNum>
   <w:num w:numId="1">
     <w:abstractNumId w:val="2"/>
   </w:num>
@@ -1699,6 +1901,9 @@
   </w:num>
   <w:num w:numId="5">
     <w:abstractNumId w:val="3"/>
+  </w:num>
+  <w:num w:numId="6">
+    <w:abstractNumId w:val="5"/>
   </w:num>
 </w:numbering>
 </file>

--- a/doc/面试刷题/面试题整理笔记.docx
+++ b/doc/面试刷题/面试题整理笔记.docx
@@ -1,6 +1,6 @@
 
 <file path=word/document.xml><?xml version="1.0" encoding="utf-8"?>
-<w:document xmlns:wpc="http://schemas.microsoft.com/office/word/2010/wordprocessingCanvas" xmlns:cx="http://schemas.microsoft.com/office/drawing/2014/chartex" xmlns:cx1="http://schemas.microsoft.com/office/drawing/2015/9/8/chartex" xmlns:cx2="http://schemas.microsoft.com/office/drawing/2015/10/21/chartex" xmlns:cx3="http://schemas.microsoft.com/office/drawing/2016/5/9/chartex" xmlns:cx4="http://schemas.microsoft.com/office/drawing/2016/5/10/chartex" xmlns:cx5="http://schemas.microsoft.com/office/drawing/2016/5/11/chartex" xmlns:cx6="http://schemas.microsoft.com/office/drawing/2016/5/12/chartex" xmlns:cx7="http://schemas.microsoft.com/office/drawing/2016/5/13/chartex" xmlns:cx8="http://schemas.microsoft.com/office/drawing/2016/5/14/chartex" xmlns:mc="http://schemas.openxmlformats.org/markup-compatibility/2006" xmlns:aink="http://schemas.microsoft.com/office/drawing/2016/ink" xmlns:am3d="http://schemas.microsoft.com/office/drawing/2017/model3d" xmlns:o="urn:schemas-microsoft-com:office:office" xmlns:r="http://schemas.openxmlformats.org/officeDocument/2006/relationships" xmlns:m="http://schemas.openxmlformats.org/officeDocument/2006/math" xmlns:v="urn:schemas-microsoft-com:vml" xmlns:wp14="http://schemas.microsoft.com/office/word/2010/wordprocessingDrawing" xmlns:wp="http://schemas.openxmlformats.org/drawingml/2006/wordprocessingDrawing" xmlns:w10="urn:schemas-microsoft-com:office:word" xmlns:w="http://schemas.openxmlformats.org/wordprocessingml/2006/main" xmlns:w14="http://schemas.microsoft.com/office/word/2010/wordml" xmlns:w15="http://schemas.microsoft.com/office/word/2012/wordml" xmlns:w16cid="http://schemas.microsoft.com/office/word/2016/wordml/cid" xmlns:w16se="http://schemas.microsoft.com/office/word/2015/wordml/symex" xmlns:wpg="http://schemas.microsoft.com/office/word/2010/wordprocessingGroup" xmlns:wpi="http://schemas.microsoft.com/office/word/2010/wordprocessingInk" xmlns:wne="http://schemas.microsoft.com/office/word/2006/wordml" xmlns:wps="http://schemas.microsoft.com/office/word/2010/wordprocessingShape" mc:Ignorable="w14 w15 w16se w16cid wp14">
+<w:document xmlns:wpc="http://schemas.microsoft.com/office/word/2010/wordprocessingCanvas" xmlns:cx="http://schemas.microsoft.com/office/drawing/2014/chartex" xmlns:mc="http://schemas.openxmlformats.org/markup-compatibility/2006" xmlns:o="urn:schemas-microsoft-com:office:office" xmlns:r="http://schemas.openxmlformats.org/officeDocument/2006/relationships" xmlns:m="http://schemas.openxmlformats.org/officeDocument/2006/math" xmlns:v="urn:schemas-microsoft-com:vml" xmlns:wp14="http://schemas.microsoft.com/office/word/2010/wordprocessingDrawing" xmlns:wp="http://schemas.openxmlformats.org/drawingml/2006/wordprocessingDrawing" xmlns:w10="urn:schemas-microsoft-com:office:word" xmlns:w="http://schemas.openxmlformats.org/wordprocessingml/2006/main" xmlns:w14="http://schemas.microsoft.com/office/word/2010/wordml" xmlns:w15="http://schemas.microsoft.com/office/word/2012/wordml" xmlns:w16se="http://schemas.microsoft.com/office/word/2015/wordml/symex" xmlns:wpg="http://schemas.microsoft.com/office/word/2010/wordprocessingGroup" xmlns:wpi="http://schemas.microsoft.com/office/word/2010/wordprocessingInk" xmlns:wne="http://schemas.microsoft.com/office/word/2006/wordml" xmlns:wps="http://schemas.microsoft.com/office/word/2010/wordprocessingShape" mc:Ignorable="w14 w15 w16se wp14">
   <w:body>
     <w:p>
       <w:pPr>
@@ -17,6 +17,77 @@
         <w:spacing w:line="360" w:lineRule="auto"/>
         <w:rPr>
           <w:rFonts w:ascii="宋体" w:eastAsia="宋体" w:hAnsi="宋体"/>
+          <w:sz w:val="24"/>
+          <w:szCs w:val="24"/>
+        </w:rPr>
+      </w:pPr>
+    </w:p>
+    <w:p>
+      <w:pPr>
+        <w:spacing w:line="360" w:lineRule="auto"/>
+        <w:rPr>
+          <w:rFonts w:ascii="宋体" w:eastAsia="宋体" w:hAnsi="宋体"/>
+          <w:sz w:val="24"/>
+          <w:szCs w:val="24"/>
+        </w:rPr>
+      </w:pPr>
+    </w:p>
+    <w:p>
+      <w:pPr>
+        <w:pStyle w:val="2"/>
+        <w:spacing w:line="360" w:lineRule="auto"/>
+        <w:rPr>
+          <w:rFonts w:ascii="宋体" w:eastAsia="宋体" w:hAnsi="宋体"/>
+        </w:rPr>
+      </w:pPr>
+      <w:r>
+        <w:rPr>
+          <w:rFonts w:ascii="宋体" w:eastAsia="宋体" w:hAnsi="宋体"/>
+        </w:rPr>
+        <w:t>2020/0</w:t>
+      </w:r>
+      <w:r>
+        <w:rPr>
+          <w:rFonts w:ascii="宋体" w:eastAsia="宋体" w:hAnsi="宋体" w:hint="eastAsia"/>
+        </w:rPr>
+        <w:t>8</w:t>
+      </w:r>
+      <w:r>
+        <w:rPr>
+          <w:rFonts w:ascii="宋体" w:eastAsia="宋体" w:hAnsi="宋体"/>
+        </w:rPr>
+        <w:t>/</w:t>
+      </w:r>
+      <w:r>
+        <w:rPr>
+          <w:rFonts w:ascii="宋体" w:eastAsia="宋体" w:hAnsi="宋体" w:hint="eastAsia"/>
+        </w:rPr>
+        <w:t>01</w:t>
+      </w:r>
+      <w:bookmarkStart w:id="0" w:name="_GoBack"/>
+      <w:bookmarkEnd w:id="0"/>
+      <w:r>
+        <w:rPr>
+          <w:rFonts w:ascii="宋体" w:eastAsia="宋体" w:hAnsi="宋体"/>
+        </w:rPr>
+        <w:t>===============================</w:t>
+      </w:r>
+    </w:p>
+    <w:p>
+      <w:pPr>
+        <w:spacing w:line="360" w:lineRule="auto"/>
+        <w:rPr>
+          <w:rFonts w:ascii="宋体" w:eastAsia="宋体" w:hAnsi="宋体"/>
+          <w:sz w:val="24"/>
+          <w:szCs w:val="24"/>
+        </w:rPr>
+      </w:pPr>
+    </w:p>
+    <w:p>
+      <w:pPr>
+        <w:spacing w:line="360" w:lineRule="auto"/>
+        <w:rPr>
+          <w:rFonts w:ascii="宋体" w:eastAsia="宋体" w:hAnsi="宋体" w:hint="eastAsia"/>
           <w:sz w:val="24"/>
           <w:szCs w:val="24"/>
         </w:rPr>
@@ -80,13 +151,23 @@
           <w:szCs w:val="24"/>
         </w:rPr>
       </w:pPr>
-      <w:r>
-        <w:rPr>
-          <w:rFonts w:ascii="宋体" w:eastAsia="宋体" w:hAnsi="宋体" w:hint="eastAsia"/>
-          <w:sz w:val="24"/>
-          <w:szCs w:val="24"/>
-        </w:rPr>
-        <w:t>i++是线程安全的吗？</w:t>
+      <w:proofErr w:type="spellStart"/>
+      <w:r>
+        <w:rPr>
+          <w:rFonts w:ascii="宋体" w:eastAsia="宋体" w:hAnsi="宋体" w:hint="eastAsia"/>
+          <w:sz w:val="24"/>
+          <w:szCs w:val="24"/>
+        </w:rPr>
+        <w:t>i</w:t>
+      </w:r>
+      <w:proofErr w:type="spellEnd"/>
+      <w:r>
+        <w:rPr>
+          <w:rFonts w:ascii="宋体" w:eastAsia="宋体" w:hAnsi="宋体" w:hint="eastAsia"/>
+          <w:sz w:val="24"/>
+          <w:szCs w:val="24"/>
+        </w:rPr>
+        <w:t>++是线程安全的吗？</w:t>
       </w:r>
     </w:p>
     <w:p>
@@ -114,10 +195,26 @@
           <w:sz w:val="24"/>
           <w:szCs w:val="24"/>
         </w:rPr>
-        <w:t>，完成操作再save到主内存中。还没有更新到主内存，但是另一个线程读到了主内存，这时的数据是脏数据，会覆盖其它线程计算的值。</w:t>
-      </w:r>
-      <w:bookmarkStart w:id="0" w:name="_GoBack"/>
-      <w:bookmarkEnd w:id="0"/>
+        <w:t>，完成</w:t>
+      </w:r>
+      <w:proofErr w:type="gramStart"/>
+      <w:r>
+        <w:rPr>
+          <w:rFonts w:ascii="宋体" w:eastAsia="宋体" w:hAnsi="宋体" w:hint="eastAsia"/>
+          <w:sz w:val="24"/>
+          <w:szCs w:val="24"/>
+        </w:rPr>
+        <w:t>操作再</w:t>
+      </w:r>
+      <w:proofErr w:type="gramEnd"/>
+      <w:r>
+        <w:rPr>
+          <w:rFonts w:ascii="宋体" w:eastAsia="宋体" w:hAnsi="宋体" w:hint="eastAsia"/>
+          <w:sz w:val="24"/>
+          <w:szCs w:val="24"/>
+        </w:rPr>
+        <w:t>save到主内存中。还没有更新到主内存，但是另一个线程读到了主内存，这时的数据是脏数据，会覆盖其它线程计算的值。</w:t>
+      </w:r>
     </w:p>
     <w:p>
       <w:pPr>
@@ -161,18 +258,36 @@
         <w:spacing w:line="360" w:lineRule="auto"/>
         <w:ind w:left="420" w:firstLineChars="0"/>
         <w:rPr>
-          <w:rFonts w:ascii="宋体" w:eastAsia="宋体" w:hAnsi="宋体" w:hint="eastAsia"/>
-          <w:sz w:val="24"/>
-          <w:szCs w:val="24"/>
-        </w:rPr>
-      </w:pPr>
-      <w:r>
-        <w:rPr>
-          <w:rFonts w:ascii="宋体" w:eastAsia="宋体" w:hAnsi="宋体" w:hint="eastAsia"/>
-          <w:sz w:val="24"/>
-          <w:szCs w:val="24"/>
-        </w:rPr>
-        <w:t>解决方法：使用synchronized或者AtomicInteger系列的类，同时也会增加性能开销。</w:t>
+          <w:rFonts w:ascii="宋体" w:eastAsia="宋体" w:hAnsi="宋体"/>
+          <w:sz w:val="24"/>
+          <w:szCs w:val="24"/>
+        </w:rPr>
+      </w:pPr>
+      <w:r>
+        <w:rPr>
+          <w:rFonts w:ascii="宋体" w:eastAsia="宋体" w:hAnsi="宋体" w:hint="eastAsia"/>
+          <w:sz w:val="24"/>
+          <w:szCs w:val="24"/>
+        </w:rPr>
+        <w:t>解决方法：使用synchronized或者</w:t>
+      </w:r>
+      <w:proofErr w:type="spellStart"/>
+      <w:r>
+        <w:rPr>
+          <w:rFonts w:ascii="宋体" w:eastAsia="宋体" w:hAnsi="宋体" w:hint="eastAsia"/>
+          <w:sz w:val="24"/>
+          <w:szCs w:val="24"/>
+        </w:rPr>
+        <w:t>AtomicInteger</w:t>
+      </w:r>
+      <w:proofErr w:type="spellEnd"/>
+      <w:r>
+        <w:rPr>
+          <w:rFonts w:ascii="宋体" w:eastAsia="宋体" w:hAnsi="宋体" w:hint="eastAsia"/>
+          <w:sz w:val="24"/>
+          <w:szCs w:val="24"/>
+        </w:rPr>
+        <w:t>系列的类，同时也会增加性能开销。</w:t>
       </w:r>
     </w:p>
     <w:p>
@@ -340,6 +455,7 @@
         <w:rPr>
           <w:rFonts w:ascii="宋体" w:eastAsia="宋体" w:hAnsi="宋体"/>
         </w:rPr>
+        <w:lastRenderedPageBreak/>
         <w:t>2020/07/2</w:t>
       </w:r>
       <w:r>
@@ -396,16 +512,25 @@
           <w:sz w:val="24"/>
           <w:szCs w:val="24"/>
         </w:rPr>
-        <w:t>AOP是面向切面编程，面向对象开发中代码逻辑是自上而下的，在这些自上而下的过程中会产生一些横切性问题，如日志记录、权限验</w:t>
-      </w:r>
-      <w:r>
-        <w:rPr>
-          <w:rFonts w:ascii="宋体" w:eastAsia="宋体" w:hAnsi="宋体" w:hint="eastAsia"/>
-          <w:sz w:val="24"/>
-          <w:szCs w:val="24"/>
-        </w:rPr>
-        <w:lastRenderedPageBreak/>
-        <w:t>证、事务管理，这些横切性问题和主业务逻辑关系不大，并且散落在代码的各个地方难以维护。</w:t>
+        <w:t>AOP是面向切面编程，面向对象开发中代码逻辑是自上而下的，在这些自上而下的过程中会产生一些横切性问题，如日志记录、权限验证、事务管理，这些横切性问题和</w:t>
+      </w:r>
+      <w:proofErr w:type="gramStart"/>
+      <w:r>
+        <w:rPr>
+          <w:rFonts w:ascii="宋体" w:eastAsia="宋体" w:hAnsi="宋体" w:hint="eastAsia"/>
+          <w:sz w:val="24"/>
+          <w:szCs w:val="24"/>
+        </w:rPr>
+        <w:t>主业务</w:t>
+      </w:r>
+      <w:proofErr w:type="gramEnd"/>
+      <w:r>
+        <w:rPr>
+          <w:rFonts w:ascii="宋体" w:eastAsia="宋体" w:hAnsi="宋体" w:hint="eastAsia"/>
+          <w:sz w:val="24"/>
+          <w:szCs w:val="24"/>
+        </w:rPr>
+        <w:t>逻辑关系不大，并且散落在代码的各个地方难以维护。</w:t>
       </w:r>
     </w:p>
     <w:p>
@@ -563,7 +688,25 @@
           <w:sz w:val="24"/>
           <w:szCs w:val="24"/>
         </w:rPr>
-        <w:t>介绍一下常用linux命令</w:t>
+        <w:t>介绍一下常用</w:t>
+      </w:r>
+      <w:proofErr w:type="spellStart"/>
+      <w:r>
+        <w:rPr>
+          <w:rFonts w:ascii="宋体" w:eastAsia="宋体" w:hAnsi="宋体" w:hint="eastAsia"/>
+          <w:sz w:val="24"/>
+          <w:szCs w:val="24"/>
+        </w:rPr>
+        <w:t>linux</w:t>
+      </w:r>
+      <w:proofErr w:type="spellEnd"/>
+      <w:r>
+        <w:rPr>
+          <w:rFonts w:ascii="宋体" w:eastAsia="宋体" w:hAnsi="宋体" w:hint="eastAsia"/>
+          <w:sz w:val="24"/>
+          <w:szCs w:val="24"/>
+        </w:rPr>
+        <w:t>命令</w:t>
       </w:r>
     </w:p>
     <w:p>
@@ -635,7 +778,25 @@
           <w:sz w:val="24"/>
           <w:szCs w:val="24"/>
         </w:rPr>
-        <w:t>事务，范式，Hytrix。</w:t>
+        <w:t>事务，范式，</w:t>
+      </w:r>
+      <w:proofErr w:type="spellStart"/>
+      <w:r>
+        <w:rPr>
+          <w:rFonts w:ascii="宋体" w:eastAsia="宋体" w:hAnsi="宋体" w:hint="eastAsia"/>
+          <w:sz w:val="24"/>
+          <w:szCs w:val="24"/>
+        </w:rPr>
+        <w:t>Hytrix</w:t>
+      </w:r>
+      <w:proofErr w:type="spellEnd"/>
+      <w:r>
+        <w:rPr>
+          <w:rFonts w:ascii="宋体" w:eastAsia="宋体" w:hAnsi="宋体" w:hint="eastAsia"/>
+          <w:sz w:val="24"/>
+          <w:szCs w:val="24"/>
+        </w:rPr>
+        <w:t>。</w:t>
       </w:r>
     </w:p>
     <w:p>
@@ -725,6 +886,7 @@
           <w:szCs w:val="24"/>
         </w:rPr>
       </w:pPr>
+      <w:proofErr w:type="spellStart"/>
       <w:r>
         <w:rPr>
           <w:rFonts w:ascii="宋体" w:eastAsia="宋体" w:hAnsi="宋体"/>
@@ -741,6 +903,7 @@
         </w:rPr>
         <w:t>pringboot</w:t>
       </w:r>
+      <w:proofErr w:type="spellEnd"/>
     </w:p>
     <w:p>
       <w:pPr>
@@ -804,13 +967,23 @@
         </w:rPr>
         <w:t>1、</w:t>
       </w:r>
-      <w:r>
-        <w:rPr>
-          <w:rFonts w:ascii="宋体" w:eastAsia="宋体" w:hAnsi="宋体"/>
-          <w:sz w:val="24"/>
-          <w:szCs w:val="24"/>
-        </w:rPr>
-        <w:t>HashMap链表使用红黑树而不是AVL树</w:t>
+      <w:proofErr w:type="spellStart"/>
+      <w:r>
+        <w:rPr>
+          <w:rFonts w:ascii="宋体" w:eastAsia="宋体" w:hAnsi="宋体"/>
+          <w:sz w:val="24"/>
+          <w:szCs w:val="24"/>
+        </w:rPr>
+        <w:t>HashMap</w:t>
+      </w:r>
+      <w:proofErr w:type="spellEnd"/>
+      <w:r>
+        <w:rPr>
+          <w:rFonts w:ascii="宋体" w:eastAsia="宋体" w:hAnsi="宋体"/>
+          <w:sz w:val="24"/>
+          <w:szCs w:val="24"/>
+        </w:rPr>
+        <w:t>链表使用红黑树而不是AVL树</w:t>
       </w:r>
     </w:p>
     <w:p>
@@ -829,7 +1002,26 @@
           <w:sz w:val="24"/>
           <w:szCs w:val="24"/>
         </w:rPr>
-        <w:t>在Jdk1.8版本后，Java对HashMap做了改进，在链表长度大于8的时候，将后面的数据存在红黑树中，以加快检索速度。</w:t>
+        <w:lastRenderedPageBreak/>
+        <w:t>在Jdk1.8版本后，Java对</w:t>
+      </w:r>
+      <w:proofErr w:type="spellStart"/>
+      <w:r>
+        <w:rPr>
+          <w:rFonts w:ascii="宋体" w:eastAsia="宋体" w:hAnsi="宋体" w:hint="eastAsia"/>
+          <w:sz w:val="24"/>
+          <w:szCs w:val="24"/>
+        </w:rPr>
+        <w:t>HashMap</w:t>
+      </w:r>
+      <w:proofErr w:type="spellEnd"/>
+      <w:r>
+        <w:rPr>
+          <w:rFonts w:ascii="宋体" w:eastAsia="宋体" w:hAnsi="宋体" w:hint="eastAsia"/>
+          <w:sz w:val="24"/>
+          <w:szCs w:val="24"/>
+        </w:rPr>
+        <w:t>做了改进，在链表长度大于8的时候，将后面的数据存在红黑树中，以加快检索速度。</w:t>
       </w:r>
     </w:p>
     <w:p>
@@ -848,35 +1040,71 @@
           <w:sz w:val="24"/>
           <w:szCs w:val="24"/>
         </w:rPr>
-        <w:t>两者查找速度都是logN。红黑树适用于插入删除，平衡数适用于查找。因为红黑树旋转次数少，平衡数深度小。</w:t>
-      </w:r>
-    </w:p>
-    <w:p>
-      <w:pPr>
-        <w:spacing w:line="360" w:lineRule="auto"/>
-        <w:rPr>
-          <w:rFonts w:ascii="宋体" w:eastAsia="宋体" w:hAnsi="宋体"/>
-          <w:sz w:val="24"/>
-          <w:szCs w:val="24"/>
-        </w:rPr>
-      </w:pPr>
-    </w:p>
-    <w:p>
-      <w:pPr>
-        <w:spacing w:line="360" w:lineRule="auto"/>
-        <w:rPr>
-          <w:rFonts w:ascii="宋体" w:eastAsia="宋体" w:hAnsi="宋体"/>
-          <w:sz w:val="24"/>
-          <w:szCs w:val="24"/>
-        </w:rPr>
-      </w:pPr>
-      <w:r>
-        <w:rPr>
-          <w:rFonts w:ascii="宋体" w:eastAsia="宋体" w:hAnsi="宋体" w:hint="eastAsia"/>
-          <w:sz w:val="24"/>
-          <w:szCs w:val="24"/>
-        </w:rPr>
-        <w:t>2、为什么不一直用树</w:t>
+        <w:t>两者查找速度都是</w:t>
+      </w:r>
+      <w:proofErr w:type="spellStart"/>
+      <w:r>
+        <w:rPr>
+          <w:rFonts w:ascii="宋体" w:eastAsia="宋体" w:hAnsi="宋体" w:hint="eastAsia"/>
+          <w:sz w:val="24"/>
+          <w:szCs w:val="24"/>
+        </w:rPr>
+        <w:t>logN</w:t>
+      </w:r>
+      <w:proofErr w:type="spellEnd"/>
+      <w:r>
+        <w:rPr>
+          <w:rFonts w:ascii="宋体" w:eastAsia="宋体" w:hAnsi="宋体" w:hint="eastAsia"/>
+          <w:sz w:val="24"/>
+          <w:szCs w:val="24"/>
+        </w:rPr>
+        <w:t>。红黑树适用于插入删除，平衡数适用于查找。因为红黑树旋转次数少，平衡数深度小。</w:t>
+      </w:r>
+    </w:p>
+    <w:p>
+      <w:pPr>
+        <w:spacing w:line="360" w:lineRule="auto"/>
+        <w:rPr>
+          <w:rFonts w:ascii="宋体" w:eastAsia="宋体" w:hAnsi="宋体"/>
+          <w:sz w:val="24"/>
+          <w:szCs w:val="24"/>
+        </w:rPr>
+      </w:pPr>
+    </w:p>
+    <w:p>
+      <w:pPr>
+        <w:spacing w:line="360" w:lineRule="auto"/>
+        <w:rPr>
+          <w:rFonts w:ascii="宋体" w:eastAsia="宋体" w:hAnsi="宋体"/>
+          <w:sz w:val="24"/>
+          <w:szCs w:val="24"/>
+        </w:rPr>
+      </w:pPr>
+      <w:r>
+        <w:rPr>
+          <w:rFonts w:ascii="宋体" w:eastAsia="宋体" w:hAnsi="宋体" w:hint="eastAsia"/>
+          <w:sz w:val="24"/>
+          <w:szCs w:val="24"/>
+        </w:rPr>
+        <w:t>2、为什么</w:t>
+      </w:r>
+      <w:proofErr w:type="gramStart"/>
+      <w:r>
+        <w:rPr>
+          <w:rFonts w:ascii="宋体" w:eastAsia="宋体" w:hAnsi="宋体" w:hint="eastAsia"/>
+          <w:sz w:val="24"/>
+          <w:szCs w:val="24"/>
+        </w:rPr>
+        <w:t>不</w:t>
+      </w:r>
+      <w:proofErr w:type="gramEnd"/>
+      <w:r>
+        <w:rPr>
+          <w:rFonts w:ascii="宋体" w:eastAsia="宋体" w:hAnsi="宋体" w:hint="eastAsia"/>
+          <w:sz w:val="24"/>
+          <w:szCs w:val="24"/>
+        </w:rPr>
+        <w:t>一直用树</w:t>
       </w:r>
     </w:p>
     <w:p>
@@ -1011,7 +1239,25 @@
           <w:sz w:val="24"/>
           <w:szCs w:val="24"/>
         </w:rPr>
-        <w:t>进程是程序运行和资源分配的基本单位；线程是cpu调度和分派的基本单位，是能够独立运行的基本单元；同一进程的多个线程并发执行。</w:t>
+        <w:t>进程是程序运行和资源分配的基本单位；线程是</w:t>
+      </w:r>
+      <w:proofErr w:type="spellStart"/>
+      <w:r>
+        <w:rPr>
+          <w:rFonts w:ascii="宋体" w:eastAsia="宋体" w:hAnsi="宋体" w:hint="eastAsia"/>
+          <w:sz w:val="24"/>
+          <w:szCs w:val="24"/>
+        </w:rPr>
+        <w:t>cpu</w:t>
+      </w:r>
+      <w:proofErr w:type="spellEnd"/>
+      <w:r>
+        <w:rPr>
+          <w:rFonts w:ascii="宋体" w:eastAsia="宋体" w:hAnsi="宋体" w:hint="eastAsia"/>
+          <w:sz w:val="24"/>
+          <w:szCs w:val="24"/>
+        </w:rPr>
+        <w:t>调度和分派的基本单位，是能够独立运行的基本单元；同一进程的多个线程并发执行。</w:t>
       </w:r>
     </w:p>
     <w:p>
@@ -1081,7 +1327,43 @@
           <w:sz w:val="24"/>
           <w:szCs w:val="24"/>
         </w:rPr>
-        <w:t>Forward是服务器内部重定向，服务器直接访问目标地址的url，把资源响应给浏览器，浏览器地址栏不会变化，浏览器只发送一次请求。</w:t>
+        <w:t>Forward是服务器内部重定向，服务器直接访问目标地址的</w:t>
+      </w:r>
+      <w:proofErr w:type="spellStart"/>
+      <w:r>
+        <w:rPr>
+          <w:rFonts w:ascii="宋体" w:eastAsia="宋体" w:hAnsi="宋体" w:hint="eastAsia"/>
+          <w:sz w:val="24"/>
+          <w:szCs w:val="24"/>
+        </w:rPr>
+        <w:t>url</w:t>
+      </w:r>
+      <w:proofErr w:type="spellEnd"/>
+      <w:r>
+        <w:rPr>
+          <w:rFonts w:ascii="宋体" w:eastAsia="宋体" w:hAnsi="宋体" w:hint="eastAsia"/>
+          <w:sz w:val="24"/>
+          <w:szCs w:val="24"/>
+        </w:rPr>
+        <w:t>，把资源响应给浏览器，浏览器地址</w:t>
+      </w:r>
+      <w:proofErr w:type="gramStart"/>
+      <w:r>
+        <w:rPr>
+          <w:rFonts w:ascii="宋体" w:eastAsia="宋体" w:hAnsi="宋体" w:hint="eastAsia"/>
+          <w:sz w:val="24"/>
+          <w:szCs w:val="24"/>
+        </w:rPr>
+        <w:t>栏不会</w:t>
+      </w:r>
+      <w:proofErr w:type="gramEnd"/>
+      <w:r>
+        <w:rPr>
+          <w:rFonts w:ascii="宋体" w:eastAsia="宋体" w:hAnsi="宋体" w:hint="eastAsia"/>
+          <w:sz w:val="24"/>
+          <w:szCs w:val="24"/>
+        </w:rPr>
+        <w:t>变化，浏览器只发送一次请求。</w:t>
       </w:r>
     </w:p>
     <w:p>
@@ -1107,8 +1389,18 @@
           <w:sz w:val="24"/>
           <w:szCs w:val="24"/>
         </w:rPr>
-        <w:t>Redirect是服务器返回一个状态码给浏览器</w:t>
-      </w:r>
+        <w:t>Redirect是服务器返回一个</w:t>
+      </w:r>
+      <w:proofErr w:type="gramStart"/>
+      <w:r>
+        <w:rPr>
+          <w:rFonts w:ascii="宋体" w:eastAsia="宋体" w:hAnsi="宋体" w:hint="eastAsia"/>
+          <w:sz w:val="24"/>
+          <w:szCs w:val="24"/>
+        </w:rPr>
+        <w:t>状态码给浏览器</w:t>
+      </w:r>
+      <w:proofErr w:type="gramEnd"/>
       <w:r>
         <w:rPr>
           <w:rFonts w:ascii="宋体" w:eastAsia="宋体" w:hAnsi="宋体" w:hint="eastAsia"/>
@@ -1231,7 +1523,25 @@
           <w:sz w:val="24"/>
           <w:szCs w:val="24"/>
         </w:rPr>
-        <w:t>重发控制和乱序的顺序控制。UDP有较好的实时性，效率比TCP高。</w:t>
+        <w:t>重发控制</w:t>
+      </w:r>
+      <w:proofErr w:type="gramStart"/>
+      <w:r>
+        <w:rPr>
+          <w:rFonts w:ascii="宋体" w:eastAsia="宋体" w:hAnsi="宋体" w:hint="eastAsia"/>
+          <w:sz w:val="24"/>
+          <w:szCs w:val="24"/>
+        </w:rPr>
+        <w:t>和乱序的</w:t>
+      </w:r>
+      <w:proofErr w:type="gramEnd"/>
+      <w:r>
+        <w:rPr>
+          <w:rFonts w:ascii="宋体" w:eastAsia="宋体" w:hAnsi="宋体" w:hint="eastAsia"/>
+          <w:sz w:val="24"/>
+          <w:szCs w:val="24"/>
+        </w:rPr>
+        <w:t>顺序控制。UDP有较好的实时性，效率比TCP高。</w:t>
       </w:r>
     </w:p>
     <w:p>
@@ -1352,7 +1662,7 @@
 </file>
 
 <file path=word/numbering.xml><?xml version="1.0" encoding="utf-8"?>
-<w:numbering xmlns:wpc="http://schemas.microsoft.com/office/word/2010/wordprocessingCanvas" xmlns:cx="http://schemas.microsoft.com/office/drawing/2014/chartex" xmlns:cx1="http://schemas.microsoft.com/office/drawing/2015/9/8/chartex" xmlns:cx2="http://schemas.microsoft.com/office/drawing/2015/10/21/chartex" xmlns:cx3="http://schemas.microsoft.com/office/drawing/2016/5/9/chartex" xmlns:cx4="http://schemas.microsoft.com/office/drawing/2016/5/10/chartex" xmlns:cx5="http://schemas.microsoft.com/office/drawing/2016/5/11/chartex" xmlns:cx6="http://schemas.microsoft.com/office/drawing/2016/5/12/chartex" xmlns:cx7="http://schemas.microsoft.com/office/drawing/2016/5/13/chartex" xmlns:cx8="http://schemas.microsoft.com/office/drawing/2016/5/14/chartex" xmlns:mc="http://schemas.openxmlformats.org/markup-compatibility/2006" xmlns:aink="http://schemas.microsoft.com/office/drawing/2016/ink" xmlns:am3d="http://schemas.microsoft.com/office/drawing/2017/model3d" xmlns:o="urn:schemas-microsoft-com:office:office" xmlns:r="http://schemas.openxmlformats.org/officeDocument/2006/relationships" xmlns:m="http://schemas.openxmlformats.org/officeDocument/2006/math" xmlns:v="urn:schemas-microsoft-com:vml" xmlns:wp14="http://schemas.microsoft.com/office/word/2010/wordprocessingDrawing" xmlns:wp="http://schemas.openxmlformats.org/drawingml/2006/wordprocessingDrawing" xmlns:w10="urn:schemas-microsoft-com:office:word" xmlns:w="http://schemas.openxmlformats.org/wordprocessingml/2006/main" xmlns:w14="http://schemas.microsoft.com/office/word/2010/wordml" xmlns:w15="http://schemas.microsoft.com/office/word/2012/wordml" xmlns:w16cid="http://schemas.microsoft.com/office/word/2016/wordml/cid" xmlns:w16se="http://schemas.microsoft.com/office/word/2015/wordml/symex" xmlns:wpg="http://schemas.microsoft.com/office/word/2010/wordprocessingGroup" xmlns:wpi="http://schemas.microsoft.com/office/word/2010/wordprocessingInk" xmlns:wne="http://schemas.microsoft.com/office/word/2006/wordml" xmlns:wps="http://schemas.microsoft.com/office/word/2010/wordprocessingShape" mc:Ignorable="w14 w15 w16se w16cid wp14">
+<w:numbering xmlns:wpc="http://schemas.microsoft.com/office/word/2010/wordprocessingCanvas" xmlns:cx="http://schemas.microsoft.com/office/drawing/2014/chartex" xmlns:mc="http://schemas.openxmlformats.org/markup-compatibility/2006" xmlns:o="urn:schemas-microsoft-com:office:office" xmlns:r="http://schemas.openxmlformats.org/officeDocument/2006/relationships" xmlns:m="http://schemas.openxmlformats.org/officeDocument/2006/math" xmlns:v="urn:schemas-microsoft-com:vml" xmlns:wp14="http://schemas.microsoft.com/office/word/2010/wordprocessingDrawing" xmlns:wp="http://schemas.openxmlformats.org/drawingml/2006/wordprocessingDrawing" xmlns:w10="urn:schemas-microsoft-com:office:word" xmlns:w="http://schemas.openxmlformats.org/wordprocessingml/2006/main" xmlns:w14="http://schemas.microsoft.com/office/word/2010/wordml" xmlns:w15="http://schemas.microsoft.com/office/word/2012/wordml" xmlns:w16se="http://schemas.microsoft.com/office/word/2015/wordml/symex" xmlns:wpg="http://schemas.microsoft.com/office/word/2010/wordprocessingGroup" xmlns:wpi="http://schemas.microsoft.com/office/word/2010/wordprocessingInk" xmlns:wne="http://schemas.microsoft.com/office/word/2006/wordml" xmlns:wps="http://schemas.microsoft.com/office/word/2010/wordprocessingShape" mc:Ignorable="w14 w15 w16se wp14">
   <w:abstractNum w:abstractNumId="0" w15:restartNumberingAfterBreak="0">
     <w:nsid w:val="0C6064AC"/>
     <w:multiLevelType w:val="hybridMultilevel"/>
@@ -1909,7 +2219,7 @@
 </file>
 
 <file path=word/styles.xml><?xml version="1.0" encoding="utf-8"?>
-<w:styles xmlns:mc="http://schemas.openxmlformats.org/markup-compatibility/2006" xmlns:r="http://schemas.openxmlformats.org/officeDocument/2006/relationships" xmlns:w="http://schemas.openxmlformats.org/wordprocessingml/2006/main" xmlns:w14="http://schemas.microsoft.com/office/word/2010/wordml" xmlns:w15="http://schemas.microsoft.com/office/word/2012/wordml" xmlns:w16cid="http://schemas.microsoft.com/office/word/2016/wordml/cid" xmlns:w16se="http://schemas.microsoft.com/office/word/2015/wordml/symex" mc:Ignorable="w14 w15 w16se w16cid">
+<w:styles xmlns:mc="http://schemas.openxmlformats.org/markup-compatibility/2006" xmlns:r="http://schemas.openxmlformats.org/officeDocument/2006/relationships" xmlns:w="http://schemas.openxmlformats.org/wordprocessingml/2006/main" xmlns:w14="http://schemas.microsoft.com/office/word/2010/wordml" xmlns:w15="http://schemas.microsoft.com/office/word/2012/wordml" xmlns:w16se="http://schemas.microsoft.com/office/word/2015/wordml/symex" mc:Ignorable="w14 w15 w16se">
   <w:docDefaults>
     <w:rPrDefault>
       <w:rPr>
@@ -1922,7 +2232,7 @@
     </w:rPrDefault>
     <w:pPrDefault/>
   </w:docDefaults>
-  <w:latentStyles w:defLockedState="0" w:defUIPriority="99" w:defSemiHidden="0" w:defUnhideWhenUsed="0" w:defQFormat="0" w:count="376">
+  <w:latentStyles w:defLockedState="0" w:defUIPriority="99" w:defSemiHidden="0" w:defUnhideWhenUsed="0" w:defQFormat="0" w:count="371">
     <w:lsdException w:name="Normal" w:uiPriority="0" w:qFormat="1"/>
     <w:lsdException w:name="heading 1" w:uiPriority="9" w:qFormat="1"/>
     <w:lsdException w:name="heading 2" w:semiHidden="1" w:uiPriority="9" w:unhideWhenUsed="1" w:qFormat="1"/>
@@ -2294,11 +2604,6 @@
     <w:lsdException w:name="List Table 5 Dark Accent 6" w:uiPriority="50"/>
     <w:lsdException w:name="List Table 6 Colorful Accent 6" w:uiPriority="51"/>
     <w:lsdException w:name="List Table 7 Colorful Accent 6" w:uiPriority="52"/>
-    <w:lsdException w:name="Mention" w:semiHidden="1" w:unhideWhenUsed="1"/>
-    <w:lsdException w:name="Smart Hyperlink" w:semiHidden="1" w:unhideWhenUsed="1"/>
-    <w:lsdException w:name="Hashtag" w:semiHidden="1" w:unhideWhenUsed="1"/>
-    <w:lsdException w:name="Unresolved Mention" w:semiHidden="1" w:unhideWhenUsed="1"/>
-    <w:lsdException w:name="Smart Link" w:semiHidden="1" w:unhideWhenUsed="1"/>
   </w:latentStyles>
   <w:style w:type="paragraph" w:default="1" w:styleId="a">
     <w:name w:val="Normal"/>

--- a/doc/面试刷题/面试题整理笔记.docx
+++ b/doc/面试刷题/面试题整理笔记.docx
@@ -62,7 +62,13 @@
         <w:rPr>
           <w:rFonts w:ascii="宋体" w:eastAsia="宋体" w:hAnsi="宋体" w:hint="eastAsia"/>
         </w:rPr>
-        <w:t>01</w:t>
+        <w:t>0</w:t>
+      </w:r>
+      <w:r>
+        <w:rPr>
+          <w:rFonts w:ascii="宋体" w:eastAsia="宋体" w:hAnsi="宋体"/>
+        </w:rPr>
+        <w:t>2</w:t>
       </w:r>
       <w:bookmarkStart w:id="0" w:name="_GoBack"/>
       <w:bookmarkEnd w:id="0"/>
@@ -71,6 +77,256 @@
           <w:rFonts w:ascii="宋体" w:eastAsia="宋体" w:hAnsi="宋体"/>
         </w:rPr>
         <w:t>===============================</w:t>
+      </w:r>
+    </w:p>
+    <w:p>
+      <w:pPr>
+        <w:pStyle w:val="a3"/>
+        <w:numPr>
+          <w:ilvl w:val="0"/>
+          <w:numId w:val="11"/>
+        </w:numPr>
+        <w:spacing w:line="360" w:lineRule="auto"/>
+        <w:ind w:firstLineChars="0"/>
+        <w:rPr>
+          <w:rFonts w:ascii="宋体" w:eastAsia="宋体" w:hAnsi="宋体"/>
+          <w:sz w:val="24"/>
+          <w:szCs w:val="24"/>
+        </w:rPr>
+      </w:pPr>
+      <w:proofErr w:type="gramStart"/>
+      <w:r>
+        <w:rPr>
+          <w:rFonts w:ascii="宋体" w:eastAsia="宋体" w:hAnsi="宋体" w:hint="eastAsia"/>
+          <w:sz w:val="24"/>
+          <w:szCs w:val="24"/>
+        </w:rPr>
+        <w:t>快排优化</w:t>
+      </w:r>
+      <w:proofErr w:type="gramEnd"/>
+      <w:r>
+        <w:rPr>
+          <w:rFonts w:ascii="宋体" w:eastAsia="宋体" w:hAnsi="宋体" w:hint="eastAsia"/>
+          <w:sz w:val="24"/>
+          <w:szCs w:val="24"/>
+        </w:rPr>
+        <w:t>策略</w:t>
+      </w:r>
+    </w:p>
+    <w:p>
+      <w:pPr>
+        <w:pStyle w:val="a3"/>
+        <w:numPr>
+          <w:ilvl w:val="1"/>
+          <w:numId w:val="11"/>
+        </w:numPr>
+        <w:spacing w:line="360" w:lineRule="auto"/>
+        <w:ind w:firstLineChars="0"/>
+        <w:rPr>
+          <w:rFonts w:ascii="宋体" w:eastAsia="宋体" w:hAnsi="宋体"/>
+          <w:sz w:val="24"/>
+          <w:szCs w:val="24"/>
+        </w:rPr>
+      </w:pPr>
+      <w:r>
+        <w:rPr>
+          <w:rFonts w:ascii="宋体" w:eastAsia="宋体" w:hAnsi="宋体" w:hint="eastAsia"/>
+          <w:sz w:val="24"/>
+          <w:szCs w:val="24"/>
+        </w:rPr>
+        <w:t>基准值选择</w:t>
+      </w:r>
+    </w:p>
+    <w:p>
+      <w:pPr>
+        <w:pStyle w:val="a3"/>
+        <w:numPr>
+          <w:ilvl w:val="2"/>
+          <w:numId w:val="11"/>
+        </w:numPr>
+        <w:spacing w:line="360" w:lineRule="auto"/>
+        <w:ind w:firstLineChars="0"/>
+        <w:rPr>
+          <w:rFonts w:ascii="宋体" w:eastAsia="宋体" w:hAnsi="宋体"/>
+          <w:sz w:val="24"/>
+          <w:szCs w:val="24"/>
+        </w:rPr>
+      </w:pPr>
+      <w:r>
+        <w:rPr>
+          <w:rFonts w:ascii="宋体" w:eastAsia="宋体" w:hAnsi="宋体" w:hint="eastAsia"/>
+          <w:sz w:val="24"/>
+          <w:szCs w:val="24"/>
+        </w:rPr>
+        <w:t>固定基准</w:t>
+      </w:r>
+    </w:p>
+    <w:p>
+      <w:pPr>
+        <w:pStyle w:val="a3"/>
+        <w:numPr>
+          <w:ilvl w:val="2"/>
+          <w:numId w:val="11"/>
+        </w:numPr>
+        <w:spacing w:line="360" w:lineRule="auto"/>
+        <w:ind w:firstLineChars="0"/>
+        <w:rPr>
+          <w:rFonts w:ascii="宋体" w:eastAsia="宋体" w:hAnsi="宋体"/>
+          <w:sz w:val="24"/>
+          <w:szCs w:val="24"/>
+        </w:rPr>
+      </w:pPr>
+      <w:r>
+        <w:rPr>
+          <w:rFonts w:ascii="宋体" w:eastAsia="宋体" w:hAnsi="宋体" w:hint="eastAsia"/>
+          <w:sz w:val="24"/>
+          <w:szCs w:val="24"/>
+        </w:rPr>
+        <w:t>随机基准</w:t>
+      </w:r>
+    </w:p>
+    <w:p>
+      <w:pPr>
+        <w:pStyle w:val="a3"/>
+        <w:numPr>
+          <w:ilvl w:val="2"/>
+          <w:numId w:val="11"/>
+        </w:numPr>
+        <w:spacing w:line="360" w:lineRule="auto"/>
+        <w:ind w:firstLineChars="0"/>
+        <w:rPr>
+          <w:rFonts w:ascii="宋体" w:eastAsia="宋体" w:hAnsi="宋体"/>
+          <w:sz w:val="24"/>
+          <w:szCs w:val="24"/>
+        </w:rPr>
+      </w:pPr>
+      <w:r>
+        <w:rPr>
+          <w:rFonts w:ascii="宋体" w:eastAsia="宋体" w:hAnsi="宋体" w:hint="eastAsia"/>
+          <w:sz w:val="24"/>
+          <w:szCs w:val="24"/>
+        </w:rPr>
+        <w:t>三值取中</w:t>
+      </w:r>
+    </w:p>
+    <w:p>
+      <w:pPr>
+        <w:pStyle w:val="a3"/>
+        <w:numPr>
+          <w:ilvl w:val="1"/>
+          <w:numId w:val="11"/>
+        </w:numPr>
+        <w:spacing w:line="360" w:lineRule="auto"/>
+        <w:ind w:firstLineChars="0"/>
+        <w:rPr>
+          <w:rFonts w:ascii="宋体" w:eastAsia="宋体" w:hAnsi="宋体"/>
+          <w:sz w:val="24"/>
+          <w:szCs w:val="24"/>
+        </w:rPr>
+      </w:pPr>
+      <w:r>
+        <w:rPr>
+          <w:rFonts w:ascii="宋体" w:eastAsia="宋体" w:hAnsi="宋体" w:hint="eastAsia"/>
+          <w:sz w:val="24"/>
+          <w:szCs w:val="24"/>
+        </w:rPr>
+        <w:t>优化策略</w:t>
+      </w:r>
+    </w:p>
+    <w:p>
+      <w:pPr>
+        <w:pStyle w:val="a3"/>
+        <w:numPr>
+          <w:ilvl w:val="2"/>
+          <w:numId w:val="11"/>
+        </w:numPr>
+        <w:spacing w:line="360" w:lineRule="auto"/>
+        <w:ind w:firstLineChars="0"/>
+        <w:rPr>
+          <w:rFonts w:ascii="宋体" w:eastAsia="宋体" w:hAnsi="宋体"/>
+          <w:sz w:val="24"/>
+          <w:szCs w:val="24"/>
+        </w:rPr>
+      </w:pPr>
+      <w:r>
+        <w:rPr>
+          <w:rFonts w:ascii="宋体" w:eastAsia="宋体" w:hAnsi="宋体" w:hint="eastAsia"/>
+          <w:sz w:val="24"/>
+          <w:szCs w:val="24"/>
+        </w:rPr>
+        <w:t>插入排序</w:t>
+      </w:r>
+    </w:p>
+    <w:p>
+      <w:pPr>
+        <w:pStyle w:val="a3"/>
+        <w:numPr>
+          <w:ilvl w:val="2"/>
+          <w:numId w:val="11"/>
+        </w:numPr>
+        <w:spacing w:line="360" w:lineRule="auto"/>
+        <w:ind w:firstLineChars="0"/>
+        <w:rPr>
+          <w:rFonts w:ascii="宋体" w:eastAsia="宋体" w:hAnsi="宋体"/>
+          <w:sz w:val="24"/>
+          <w:szCs w:val="24"/>
+        </w:rPr>
+      </w:pPr>
+      <w:r>
+        <w:rPr>
+          <w:rFonts w:ascii="宋体" w:eastAsia="宋体" w:hAnsi="宋体" w:hint="eastAsia"/>
+          <w:sz w:val="24"/>
+          <w:szCs w:val="24"/>
+        </w:rPr>
+        <w:t>尾递归优化</w:t>
+      </w:r>
+    </w:p>
+    <w:p>
+      <w:pPr>
+        <w:pStyle w:val="a3"/>
+        <w:numPr>
+          <w:ilvl w:val="2"/>
+          <w:numId w:val="11"/>
+        </w:numPr>
+        <w:spacing w:line="360" w:lineRule="auto"/>
+        <w:ind w:firstLineChars="0"/>
+        <w:rPr>
+          <w:rFonts w:ascii="宋体" w:eastAsia="宋体" w:hAnsi="宋体"/>
+          <w:sz w:val="24"/>
+          <w:szCs w:val="24"/>
+        </w:rPr>
+      </w:pPr>
+      <w:r>
+        <w:rPr>
+          <w:rFonts w:ascii="宋体" w:eastAsia="宋体" w:hAnsi="宋体" w:hint="eastAsia"/>
+          <w:sz w:val="24"/>
+          <w:szCs w:val="24"/>
+        </w:rPr>
+        <w:t>聚集元素</w:t>
+      </w:r>
+    </w:p>
+    <w:p>
+      <w:pPr>
+        <w:pStyle w:val="a3"/>
+        <w:numPr>
+          <w:ilvl w:val="2"/>
+          <w:numId w:val="11"/>
+        </w:numPr>
+        <w:spacing w:line="360" w:lineRule="auto"/>
+        <w:ind w:firstLineChars="0"/>
+        <w:rPr>
+          <w:rFonts w:ascii="宋体" w:eastAsia="宋体" w:hAnsi="宋体" w:hint="eastAsia"/>
+          <w:sz w:val="24"/>
+          <w:szCs w:val="24"/>
+        </w:rPr>
+      </w:pPr>
+      <w:r>
+        <w:rPr>
+          <w:rFonts w:ascii="宋体" w:eastAsia="宋体" w:hAnsi="宋体" w:hint="eastAsia"/>
+          <w:sz w:val="24"/>
+          <w:szCs w:val="24"/>
+        </w:rPr>
+        <w:t>多线程</w:t>
       </w:r>
     </w:p>
     <w:p>
@@ -455,7 +711,6 @@
         <w:rPr>
           <w:rFonts w:ascii="宋体" w:eastAsia="宋体" w:hAnsi="宋体"/>
         </w:rPr>
-        <w:lastRenderedPageBreak/>
         <w:t>2020/07/2</w:t>
       </w:r>
       <w:r>
@@ -893,6 +1148,7 @@
           <w:sz w:val="24"/>
           <w:szCs w:val="24"/>
         </w:rPr>
+        <w:lastRenderedPageBreak/>
         <w:t>S</w:t>
       </w:r>
       <w:r>
@@ -1002,7 +1258,6 @@
           <w:sz w:val="24"/>
           <w:szCs w:val="24"/>
         </w:rPr>
-        <w:lastRenderedPageBreak/>
         <w:t>在Jdk1.8版本后，Java对</w:t>
       </w:r>
       <w:proofErr w:type="spellStart"/>
@@ -1459,6 +1714,7 @@
           <w:sz w:val="24"/>
           <w:szCs w:val="24"/>
         </w:rPr>
+        <w:lastRenderedPageBreak/>
         <w:t>TCP是面向连接的，UDP是无连接的。</w:t>
       </w:r>
     </w:p>
@@ -1753,6 +2009,95 @@
     </w:lvl>
   </w:abstractNum>
   <w:abstractNum w:abstractNumId="1" w15:restartNumberingAfterBreak="0">
+    <w:nsid w:val="1CEA0527"/>
+    <w:multiLevelType w:val="hybridMultilevel"/>
+    <w:tmpl w:val="091E309A"/>
+    <w:lvl w:ilvl="0" w:tplc="C26880AE">
+      <w:start w:val="1"/>
+      <w:numFmt w:val="decimal"/>
+      <w:lvlText w:val="%1、"/>
+      <w:lvlJc w:val="left"/>
+      <w:pPr>
+        <w:ind w:left="360" w:hanging="360"/>
+      </w:pPr>
+      <w:rPr>
+        <w:rFonts w:hint="default"/>
+      </w:rPr>
+    </w:lvl>
+    <w:lvl w:ilvl="1" w:tplc="04090019" w:tentative="1">
+      <w:start w:val="1"/>
+      <w:numFmt w:val="lowerLetter"/>
+      <w:lvlText w:val="%2)"/>
+      <w:lvlJc w:val="left"/>
+      <w:pPr>
+        <w:ind w:left="840" w:hanging="420"/>
+      </w:pPr>
+    </w:lvl>
+    <w:lvl w:ilvl="2" w:tplc="0409001B" w:tentative="1">
+      <w:start w:val="1"/>
+      <w:numFmt w:val="lowerRoman"/>
+      <w:lvlText w:val="%3."/>
+      <w:lvlJc w:val="right"/>
+      <w:pPr>
+        <w:ind w:left="1260" w:hanging="420"/>
+      </w:pPr>
+    </w:lvl>
+    <w:lvl w:ilvl="3" w:tplc="0409000F" w:tentative="1">
+      <w:start w:val="1"/>
+      <w:numFmt w:val="decimal"/>
+      <w:lvlText w:val="%4."/>
+      <w:lvlJc w:val="left"/>
+      <w:pPr>
+        <w:ind w:left="1680" w:hanging="420"/>
+      </w:pPr>
+    </w:lvl>
+    <w:lvl w:ilvl="4" w:tplc="04090019" w:tentative="1">
+      <w:start w:val="1"/>
+      <w:numFmt w:val="lowerLetter"/>
+      <w:lvlText w:val="%5)"/>
+      <w:lvlJc w:val="left"/>
+      <w:pPr>
+        <w:ind w:left="2100" w:hanging="420"/>
+      </w:pPr>
+    </w:lvl>
+    <w:lvl w:ilvl="5" w:tplc="0409001B" w:tentative="1">
+      <w:start w:val="1"/>
+      <w:numFmt w:val="lowerRoman"/>
+      <w:lvlText w:val="%6."/>
+      <w:lvlJc w:val="right"/>
+      <w:pPr>
+        <w:ind w:left="2520" w:hanging="420"/>
+      </w:pPr>
+    </w:lvl>
+    <w:lvl w:ilvl="6" w:tplc="0409000F" w:tentative="1">
+      <w:start w:val="1"/>
+      <w:numFmt w:val="decimal"/>
+      <w:lvlText w:val="%7."/>
+      <w:lvlJc w:val="left"/>
+      <w:pPr>
+        <w:ind w:left="2940" w:hanging="420"/>
+      </w:pPr>
+    </w:lvl>
+    <w:lvl w:ilvl="7" w:tplc="04090019" w:tentative="1">
+      <w:start w:val="1"/>
+      <w:numFmt w:val="lowerLetter"/>
+      <w:lvlText w:val="%8)"/>
+      <w:lvlJc w:val="left"/>
+      <w:pPr>
+        <w:ind w:left="3360" w:hanging="420"/>
+      </w:pPr>
+    </w:lvl>
+    <w:lvl w:ilvl="8" w:tplc="0409001B" w:tentative="1">
+      <w:start w:val="1"/>
+      <w:numFmt w:val="lowerRoman"/>
+      <w:lvlText w:val="%9."/>
+      <w:lvlJc w:val="right"/>
+      <w:pPr>
+        <w:ind w:left="3780" w:hanging="420"/>
+      </w:pPr>
+    </w:lvl>
+  </w:abstractNum>
+  <w:abstractNum w:abstractNumId="2" w15:restartNumberingAfterBreak="0">
     <w:nsid w:val="1D1E3AEC"/>
     <w:multiLevelType w:val="hybridMultilevel"/>
     <w:tmpl w:val="5AC6EE38"/>
@@ -1841,7 +2186,96 @@
       </w:pPr>
     </w:lvl>
   </w:abstractNum>
-  <w:abstractNum w:abstractNumId="2" w15:restartNumberingAfterBreak="0">
+  <w:abstractNum w:abstractNumId="3" w15:restartNumberingAfterBreak="0">
+    <w:nsid w:val="24EF26F4"/>
+    <w:multiLevelType w:val="hybridMultilevel"/>
+    <w:tmpl w:val="3550B08A"/>
+    <w:lvl w:ilvl="0" w:tplc="FDA08350">
+      <w:start w:val="1"/>
+      <w:numFmt w:val="decimal"/>
+      <w:lvlText w:val="%1、"/>
+      <w:lvlJc w:val="left"/>
+      <w:pPr>
+        <w:ind w:left="360" w:hanging="360"/>
+      </w:pPr>
+      <w:rPr>
+        <w:rFonts w:hint="default"/>
+      </w:rPr>
+    </w:lvl>
+    <w:lvl w:ilvl="1" w:tplc="04090019">
+      <w:start w:val="1"/>
+      <w:numFmt w:val="lowerLetter"/>
+      <w:lvlText w:val="%2)"/>
+      <w:lvlJc w:val="left"/>
+      <w:pPr>
+        <w:ind w:left="840" w:hanging="420"/>
+      </w:pPr>
+    </w:lvl>
+    <w:lvl w:ilvl="2" w:tplc="0409001B">
+      <w:start w:val="1"/>
+      <w:numFmt w:val="lowerRoman"/>
+      <w:lvlText w:val="%3."/>
+      <w:lvlJc w:val="right"/>
+      <w:pPr>
+        <w:ind w:left="1260" w:hanging="420"/>
+      </w:pPr>
+    </w:lvl>
+    <w:lvl w:ilvl="3" w:tplc="0409000F" w:tentative="1">
+      <w:start w:val="1"/>
+      <w:numFmt w:val="decimal"/>
+      <w:lvlText w:val="%4."/>
+      <w:lvlJc w:val="left"/>
+      <w:pPr>
+        <w:ind w:left="1680" w:hanging="420"/>
+      </w:pPr>
+    </w:lvl>
+    <w:lvl w:ilvl="4" w:tplc="04090019" w:tentative="1">
+      <w:start w:val="1"/>
+      <w:numFmt w:val="lowerLetter"/>
+      <w:lvlText w:val="%5)"/>
+      <w:lvlJc w:val="left"/>
+      <w:pPr>
+        <w:ind w:left="2100" w:hanging="420"/>
+      </w:pPr>
+    </w:lvl>
+    <w:lvl w:ilvl="5" w:tplc="0409001B" w:tentative="1">
+      <w:start w:val="1"/>
+      <w:numFmt w:val="lowerRoman"/>
+      <w:lvlText w:val="%6."/>
+      <w:lvlJc w:val="right"/>
+      <w:pPr>
+        <w:ind w:left="2520" w:hanging="420"/>
+      </w:pPr>
+    </w:lvl>
+    <w:lvl w:ilvl="6" w:tplc="0409000F" w:tentative="1">
+      <w:start w:val="1"/>
+      <w:numFmt w:val="decimal"/>
+      <w:lvlText w:val="%7."/>
+      <w:lvlJc w:val="left"/>
+      <w:pPr>
+        <w:ind w:left="2940" w:hanging="420"/>
+      </w:pPr>
+    </w:lvl>
+    <w:lvl w:ilvl="7" w:tplc="04090019" w:tentative="1">
+      <w:start w:val="1"/>
+      <w:numFmt w:val="lowerLetter"/>
+      <w:lvlText w:val="%8)"/>
+      <w:lvlJc w:val="left"/>
+      <w:pPr>
+        <w:ind w:left="3360" w:hanging="420"/>
+      </w:pPr>
+    </w:lvl>
+    <w:lvl w:ilvl="8" w:tplc="0409001B" w:tentative="1">
+      <w:start w:val="1"/>
+      <w:numFmt w:val="lowerRoman"/>
+      <w:lvlText w:val="%9."/>
+      <w:lvlJc w:val="right"/>
+      <w:pPr>
+        <w:ind w:left="3780" w:hanging="420"/>
+      </w:pPr>
+    </w:lvl>
+  </w:abstractNum>
+  <w:abstractNum w:abstractNumId="4" w15:restartNumberingAfterBreak="0">
     <w:nsid w:val="2F964DC9"/>
     <w:multiLevelType w:val="hybridMultilevel"/>
     <w:tmpl w:val="5BF8A40C"/>
@@ -1930,7 +2364,7 @@
       </w:pPr>
     </w:lvl>
   </w:abstractNum>
-  <w:abstractNum w:abstractNumId="3" w15:restartNumberingAfterBreak="0">
+  <w:abstractNum w:abstractNumId="5" w15:restartNumberingAfterBreak="0">
     <w:nsid w:val="35DF6071"/>
     <w:multiLevelType w:val="hybridMultilevel"/>
     <w:tmpl w:val="4842687A"/>
@@ -2019,7 +2453,96 @@
       </w:pPr>
     </w:lvl>
   </w:abstractNum>
-  <w:abstractNum w:abstractNumId="4" w15:restartNumberingAfterBreak="0">
+  <w:abstractNum w:abstractNumId="6" w15:restartNumberingAfterBreak="0">
+    <w:nsid w:val="4BD560B3"/>
+    <w:multiLevelType w:val="hybridMultilevel"/>
+    <w:tmpl w:val="BF22F268"/>
+    <w:lvl w:ilvl="0" w:tplc="9854797A">
+      <w:start w:val="1"/>
+      <w:numFmt w:val="decimal"/>
+      <w:lvlText w:val="%1、"/>
+      <w:lvlJc w:val="left"/>
+      <w:pPr>
+        <w:ind w:left="360" w:hanging="360"/>
+      </w:pPr>
+      <w:rPr>
+        <w:rFonts w:hint="default"/>
+      </w:rPr>
+    </w:lvl>
+    <w:lvl w:ilvl="1" w:tplc="04090019" w:tentative="1">
+      <w:start w:val="1"/>
+      <w:numFmt w:val="lowerLetter"/>
+      <w:lvlText w:val="%2)"/>
+      <w:lvlJc w:val="left"/>
+      <w:pPr>
+        <w:ind w:left="840" w:hanging="420"/>
+      </w:pPr>
+    </w:lvl>
+    <w:lvl w:ilvl="2" w:tplc="0409001B" w:tentative="1">
+      <w:start w:val="1"/>
+      <w:numFmt w:val="lowerRoman"/>
+      <w:lvlText w:val="%3."/>
+      <w:lvlJc w:val="right"/>
+      <w:pPr>
+        <w:ind w:left="1260" w:hanging="420"/>
+      </w:pPr>
+    </w:lvl>
+    <w:lvl w:ilvl="3" w:tplc="0409000F" w:tentative="1">
+      <w:start w:val="1"/>
+      <w:numFmt w:val="decimal"/>
+      <w:lvlText w:val="%4."/>
+      <w:lvlJc w:val="left"/>
+      <w:pPr>
+        <w:ind w:left="1680" w:hanging="420"/>
+      </w:pPr>
+    </w:lvl>
+    <w:lvl w:ilvl="4" w:tplc="04090019" w:tentative="1">
+      <w:start w:val="1"/>
+      <w:numFmt w:val="lowerLetter"/>
+      <w:lvlText w:val="%5)"/>
+      <w:lvlJc w:val="left"/>
+      <w:pPr>
+        <w:ind w:left="2100" w:hanging="420"/>
+      </w:pPr>
+    </w:lvl>
+    <w:lvl w:ilvl="5" w:tplc="0409001B" w:tentative="1">
+      <w:start w:val="1"/>
+      <w:numFmt w:val="lowerRoman"/>
+      <w:lvlText w:val="%6."/>
+      <w:lvlJc w:val="right"/>
+      <w:pPr>
+        <w:ind w:left="2520" w:hanging="420"/>
+      </w:pPr>
+    </w:lvl>
+    <w:lvl w:ilvl="6" w:tplc="0409000F" w:tentative="1">
+      <w:start w:val="1"/>
+      <w:numFmt w:val="decimal"/>
+      <w:lvlText w:val="%7."/>
+      <w:lvlJc w:val="left"/>
+      <w:pPr>
+        <w:ind w:left="2940" w:hanging="420"/>
+      </w:pPr>
+    </w:lvl>
+    <w:lvl w:ilvl="7" w:tplc="04090019" w:tentative="1">
+      <w:start w:val="1"/>
+      <w:numFmt w:val="lowerLetter"/>
+      <w:lvlText w:val="%8)"/>
+      <w:lvlJc w:val="left"/>
+      <w:pPr>
+        <w:ind w:left="3360" w:hanging="420"/>
+      </w:pPr>
+    </w:lvl>
+    <w:lvl w:ilvl="8" w:tplc="0409001B" w:tentative="1">
+      <w:start w:val="1"/>
+      <w:numFmt w:val="lowerRoman"/>
+      <w:lvlText w:val="%9."/>
+      <w:lvlJc w:val="right"/>
+      <w:pPr>
+        <w:ind w:left="3780" w:hanging="420"/>
+      </w:pPr>
+    </w:lvl>
+  </w:abstractNum>
+  <w:abstractNum w:abstractNumId="7" w15:restartNumberingAfterBreak="0">
     <w:nsid w:val="542678CD"/>
     <w:multiLevelType w:val="hybridMultilevel"/>
     <w:tmpl w:val="2DDCA9AA"/>
@@ -2108,7 +2631,96 @@
       </w:pPr>
     </w:lvl>
   </w:abstractNum>
-  <w:abstractNum w:abstractNumId="5" w15:restartNumberingAfterBreak="0">
+  <w:abstractNum w:abstractNumId="8" w15:restartNumberingAfterBreak="0">
+    <w:nsid w:val="5A7161F7"/>
+    <w:multiLevelType w:val="hybridMultilevel"/>
+    <w:tmpl w:val="7F92A032"/>
+    <w:lvl w:ilvl="0" w:tplc="74126372">
+      <w:start w:val="1"/>
+      <w:numFmt w:val="decimal"/>
+      <w:lvlText w:val="%1、"/>
+      <w:lvlJc w:val="left"/>
+      <w:pPr>
+        <w:ind w:left="360" w:hanging="360"/>
+      </w:pPr>
+      <w:rPr>
+        <w:rFonts w:hint="default"/>
+      </w:rPr>
+    </w:lvl>
+    <w:lvl w:ilvl="1" w:tplc="04090019">
+      <w:start w:val="1"/>
+      <w:numFmt w:val="lowerLetter"/>
+      <w:lvlText w:val="%2)"/>
+      <w:lvlJc w:val="left"/>
+      <w:pPr>
+        <w:ind w:left="840" w:hanging="420"/>
+      </w:pPr>
+    </w:lvl>
+    <w:lvl w:ilvl="2" w:tplc="0409001B" w:tentative="1">
+      <w:start w:val="1"/>
+      <w:numFmt w:val="lowerRoman"/>
+      <w:lvlText w:val="%3."/>
+      <w:lvlJc w:val="right"/>
+      <w:pPr>
+        <w:ind w:left="1260" w:hanging="420"/>
+      </w:pPr>
+    </w:lvl>
+    <w:lvl w:ilvl="3" w:tplc="0409000F" w:tentative="1">
+      <w:start w:val="1"/>
+      <w:numFmt w:val="decimal"/>
+      <w:lvlText w:val="%4."/>
+      <w:lvlJc w:val="left"/>
+      <w:pPr>
+        <w:ind w:left="1680" w:hanging="420"/>
+      </w:pPr>
+    </w:lvl>
+    <w:lvl w:ilvl="4" w:tplc="04090019" w:tentative="1">
+      <w:start w:val="1"/>
+      <w:numFmt w:val="lowerLetter"/>
+      <w:lvlText w:val="%5)"/>
+      <w:lvlJc w:val="left"/>
+      <w:pPr>
+        <w:ind w:left="2100" w:hanging="420"/>
+      </w:pPr>
+    </w:lvl>
+    <w:lvl w:ilvl="5" w:tplc="0409001B" w:tentative="1">
+      <w:start w:val="1"/>
+      <w:numFmt w:val="lowerRoman"/>
+      <w:lvlText w:val="%6."/>
+      <w:lvlJc w:val="right"/>
+      <w:pPr>
+        <w:ind w:left="2520" w:hanging="420"/>
+      </w:pPr>
+    </w:lvl>
+    <w:lvl w:ilvl="6" w:tplc="0409000F" w:tentative="1">
+      <w:start w:val="1"/>
+      <w:numFmt w:val="decimal"/>
+      <w:lvlText w:val="%7."/>
+      <w:lvlJc w:val="left"/>
+      <w:pPr>
+        <w:ind w:left="2940" w:hanging="420"/>
+      </w:pPr>
+    </w:lvl>
+    <w:lvl w:ilvl="7" w:tplc="04090019" w:tentative="1">
+      <w:start w:val="1"/>
+      <w:numFmt w:val="lowerLetter"/>
+      <w:lvlText w:val="%8)"/>
+      <w:lvlJc w:val="left"/>
+      <w:pPr>
+        <w:ind w:left="3360" w:hanging="420"/>
+      </w:pPr>
+    </w:lvl>
+    <w:lvl w:ilvl="8" w:tplc="0409001B" w:tentative="1">
+      <w:start w:val="1"/>
+      <w:numFmt w:val="lowerRoman"/>
+      <w:lvlText w:val="%9."/>
+      <w:lvlJc w:val="right"/>
+      <w:pPr>
+        <w:ind w:left="3780" w:hanging="420"/>
+      </w:pPr>
+    </w:lvl>
+  </w:abstractNum>
+  <w:abstractNum w:abstractNumId="9" w15:restartNumberingAfterBreak="0">
     <w:nsid w:val="62081774"/>
     <w:multiLevelType w:val="hybridMultilevel"/>
     <w:tmpl w:val="42A41278"/>
@@ -2197,23 +2809,127 @@
       </w:pPr>
     </w:lvl>
   </w:abstractNum>
+  <w:abstractNum w:abstractNumId="10" w15:restartNumberingAfterBreak="0">
+    <w:nsid w:val="68D45073"/>
+    <w:multiLevelType w:val="hybridMultilevel"/>
+    <w:tmpl w:val="BB925F58"/>
+    <w:lvl w:ilvl="0" w:tplc="00680CCE">
+      <w:start w:val="1"/>
+      <w:numFmt w:val="decimal"/>
+      <w:lvlText w:val="%1、"/>
+      <w:lvlJc w:val="left"/>
+      <w:pPr>
+        <w:ind w:left="360" w:hanging="360"/>
+      </w:pPr>
+      <w:rPr>
+        <w:rFonts w:hint="default"/>
+      </w:rPr>
+    </w:lvl>
+    <w:lvl w:ilvl="1" w:tplc="04090019">
+      <w:start w:val="1"/>
+      <w:numFmt w:val="lowerLetter"/>
+      <w:lvlText w:val="%2)"/>
+      <w:lvlJc w:val="left"/>
+      <w:pPr>
+        <w:ind w:left="840" w:hanging="420"/>
+      </w:pPr>
+    </w:lvl>
+    <w:lvl w:ilvl="2" w:tplc="0409001B">
+      <w:start w:val="1"/>
+      <w:numFmt w:val="lowerRoman"/>
+      <w:lvlText w:val="%3."/>
+      <w:lvlJc w:val="right"/>
+      <w:pPr>
+        <w:ind w:left="1260" w:hanging="420"/>
+      </w:pPr>
+    </w:lvl>
+    <w:lvl w:ilvl="3" w:tplc="0409000F">
+      <w:start w:val="1"/>
+      <w:numFmt w:val="decimal"/>
+      <w:lvlText w:val="%4."/>
+      <w:lvlJc w:val="left"/>
+      <w:pPr>
+        <w:ind w:left="1680" w:hanging="420"/>
+      </w:pPr>
+    </w:lvl>
+    <w:lvl w:ilvl="4" w:tplc="04090019">
+      <w:start w:val="1"/>
+      <w:numFmt w:val="lowerLetter"/>
+      <w:lvlText w:val="%5)"/>
+      <w:lvlJc w:val="left"/>
+      <w:pPr>
+        <w:ind w:left="2100" w:hanging="420"/>
+      </w:pPr>
+    </w:lvl>
+    <w:lvl w:ilvl="5" w:tplc="0409001B">
+      <w:start w:val="1"/>
+      <w:numFmt w:val="lowerRoman"/>
+      <w:lvlText w:val="%6."/>
+      <w:lvlJc w:val="right"/>
+      <w:pPr>
+        <w:ind w:left="2520" w:hanging="420"/>
+      </w:pPr>
+    </w:lvl>
+    <w:lvl w:ilvl="6" w:tplc="0409000F" w:tentative="1">
+      <w:start w:val="1"/>
+      <w:numFmt w:val="decimal"/>
+      <w:lvlText w:val="%7."/>
+      <w:lvlJc w:val="left"/>
+      <w:pPr>
+        <w:ind w:left="2940" w:hanging="420"/>
+      </w:pPr>
+    </w:lvl>
+    <w:lvl w:ilvl="7" w:tplc="04090019" w:tentative="1">
+      <w:start w:val="1"/>
+      <w:numFmt w:val="lowerLetter"/>
+      <w:lvlText w:val="%8)"/>
+      <w:lvlJc w:val="left"/>
+      <w:pPr>
+        <w:ind w:left="3360" w:hanging="420"/>
+      </w:pPr>
+    </w:lvl>
+    <w:lvl w:ilvl="8" w:tplc="0409001B" w:tentative="1">
+      <w:start w:val="1"/>
+      <w:numFmt w:val="lowerRoman"/>
+      <w:lvlText w:val="%9."/>
+      <w:lvlJc w:val="right"/>
+      <w:pPr>
+        <w:ind w:left="3780" w:hanging="420"/>
+      </w:pPr>
+    </w:lvl>
+  </w:abstractNum>
   <w:num w:numId="1">
-    <w:abstractNumId w:val="2"/>
+    <w:abstractNumId w:val="4"/>
   </w:num>
   <w:num w:numId="2">
-    <w:abstractNumId w:val="1"/>
+    <w:abstractNumId w:val="2"/>
   </w:num>
   <w:num w:numId="3">
     <w:abstractNumId w:val="0"/>
   </w:num>
   <w:num w:numId="4">
-    <w:abstractNumId w:val="4"/>
+    <w:abstractNumId w:val="7"/>
   </w:num>
   <w:num w:numId="5">
-    <w:abstractNumId w:val="3"/>
+    <w:abstractNumId w:val="5"/>
   </w:num>
   <w:num w:numId="6">
-    <w:abstractNumId w:val="5"/>
+    <w:abstractNumId w:val="9"/>
+  </w:num>
+  <w:num w:numId="7">
+    <w:abstractNumId w:val="1"/>
+  </w:num>
+  <w:num w:numId="8">
+    <w:abstractNumId w:val="8"/>
+  </w:num>
+  <w:num w:numId="9">
+    <w:abstractNumId w:val="6"/>
+  </w:num>
+  <w:num w:numId="10">
+    <w:abstractNumId w:val="10"/>
+  </w:num>
+  <w:num w:numId="11">
+    <w:abstractNumId w:val="3"/>
   </w:num>
 </w:numbering>
 </file>

--- a/doc/面试刷题/面试题整理笔记.docx
+++ b/doc/面试刷题/面试题整理笔记.docx
@@ -70,8 +70,6 @@
         </w:rPr>
         <w:t>2</w:t>
       </w:r>
-      <w:bookmarkStart w:id="0" w:name="_GoBack"/>
-      <w:bookmarkEnd w:id="0"/>
       <w:r>
         <w:rPr>
           <w:rFonts w:ascii="宋体" w:eastAsia="宋体" w:hAnsi="宋体"/>
@@ -315,7 +313,7 @@
         <w:spacing w:line="360" w:lineRule="auto"/>
         <w:ind w:firstLineChars="0"/>
         <w:rPr>
-          <w:rFonts w:ascii="宋体" w:eastAsia="宋体" w:hAnsi="宋体" w:hint="eastAsia"/>
+          <w:rFonts w:ascii="宋体" w:eastAsia="宋体" w:hAnsi="宋体"/>
           <w:sz w:val="24"/>
           <w:szCs w:val="24"/>
         </w:rPr>
@@ -331,19 +329,264 @@
     </w:p>
     <w:p>
       <w:pPr>
-        <w:spacing w:line="360" w:lineRule="auto"/>
-        <w:rPr>
-          <w:rFonts w:ascii="宋体" w:eastAsia="宋体" w:hAnsi="宋体"/>
-          <w:sz w:val="24"/>
-          <w:szCs w:val="24"/>
-        </w:rPr>
-      </w:pPr>
-    </w:p>
-    <w:p>
-      <w:pPr>
-        <w:spacing w:line="360" w:lineRule="auto"/>
-        <w:rPr>
-          <w:rFonts w:ascii="宋体" w:eastAsia="宋体" w:hAnsi="宋体" w:hint="eastAsia"/>
+        <w:pStyle w:val="a3"/>
+        <w:numPr>
+          <w:ilvl w:val="0"/>
+          <w:numId w:val="11"/>
+        </w:numPr>
+        <w:spacing w:line="360" w:lineRule="auto"/>
+        <w:ind w:firstLineChars="0"/>
+        <w:rPr>
+          <w:rFonts w:ascii="宋体" w:eastAsia="宋体" w:hAnsi="宋体"/>
+          <w:sz w:val="24"/>
+          <w:szCs w:val="24"/>
+        </w:rPr>
+      </w:pPr>
+      <w:r>
+        <w:rPr>
+          <w:rFonts w:ascii="宋体" w:eastAsia="宋体" w:hAnsi="宋体" w:hint="eastAsia"/>
+          <w:sz w:val="24"/>
+          <w:szCs w:val="24"/>
+        </w:rPr>
+        <w:t>排序的稳定性</w:t>
+      </w:r>
+    </w:p>
+    <w:p>
+      <w:pPr>
+        <w:pStyle w:val="a3"/>
+        <w:numPr>
+          <w:ilvl w:val="1"/>
+          <w:numId w:val="11"/>
+        </w:numPr>
+        <w:spacing w:line="360" w:lineRule="auto"/>
+        <w:ind w:firstLineChars="0"/>
+        <w:rPr>
+          <w:rFonts w:ascii="宋体" w:eastAsia="宋体" w:hAnsi="宋体"/>
+          <w:sz w:val="24"/>
+          <w:szCs w:val="24"/>
+        </w:rPr>
+      </w:pPr>
+      <w:r>
+        <w:rPr>
+          <w:rFonts w:ascii="宋体" w:eastAsia="宋体" w:hAnsi="宋体" w:hint="eastAsia"/>
+          <w:sz w:val="24"/>
+          <w:szCs w:val="24"/>
+        </w:rPr>
+        <w:t>稳定：冒泡、插排、归并</w:t>
+      </w:r>
+    </w:p>
+    <w:p>
+      <w:pPr>
+        <w:pStyle w:val="a3"/>
+        <w:numPr>
+          <w:ilvl w:val="1"/>
+          <w:numId w:val="11"/>
+        </w:numPr>
+        <w:spacing w:line="360" w:lineRule="auto"/>
+        <w:ind w:firstLineChars="0"/>
+        <w:rPr>
+          <w:rFonts w:ascii="宋体" w:eastAsia="宋体" w:hAnsi="宋体"/>
+          <w:sz w:val="24"/>
+          <w:szCs w:val="24"/>
+        </w:rPr>
+      </w:pPr>
+      <w:r>
+        <w:rPr>
+          <w:rFonts w:ascii="宋体" w:eastAsia="宋体" w:hAnsi="宋体" w:hint="eastAsia"/>
+          <w:sz w:val="24"/>
+          <w:szCs w:val="24"/>
+        </w:rPr>
+        <w:t>不稳定：选择、快排、希尔、堆</w:t>
+      </w:r>
+    </w:p>
+    <w:p>
+      <w:pPr>
+        <w:pStyle w:val="a3"/>
+        <w:numPr>
+          <w:ilvl w:val="0"/>
+          <w:numId w:val="11"/>
+        </w:numPr>
+        <w:spacing w:line="360" w:lineRule="auto"/>
+        <w:ind w:firstLineChars="0"/>
+        <w:rPr>
+          <w:rFonts w:ascii="宋体" w:eastAsia="宋体" w:hAnsi="宋体"/>
+          <w:sz w:val="24"/>
+          <w:szCs w:val="24"/>
+        </w:rPr>
+      </w:pPr>
+      <w:proofErr w:type="spellStart"/>
+      <w:r>
+        <w:rPr>
+          <w:rFonts w:ascii="宋体" w:eastAsia="宋体" w:hAnsi="宋体" w:hint="eastAsia"/>
+          <w:sz w:val="24"/>
+          <w:szCs w:val="24"/>
+        </w:rPr>
+        <w:t>priorityQueue</w:t>
+      </w:r>
+      <w:proofErr w:type="spellEnd"/>
+    </w:p>
+    <w:p>
+      <w:pPr>
+        <w:pStyle w:val="a3"/>
+        <w:numPr>
+          <w:ilvl w:val="1"/>
+          <w:numId w:val="11"/>
+        </w:numPr>
+        <w:spacing w:line="360" w:lineRule="auto"/>
+        <w:ind w:firstLineChars="0"/>
+        <w:rPr>
+          <w:rFonts w:ascii="宋体" w:eastAsia="宋体" w:hAnsi="宋体"/>
+          <w:sz w:val="24"/>
+          <w:szCs w:val="24"/>
+        </w:rPr>
+      </w:pPr>
+      <w:r>
+        <w:rPr>
+          <w:rFonts w:ascii="宋体" w:eastAsia="宋体" w:hAnsi="宋体" w:hint="eastAsia"/>
+          <w:sz w:val="24"/>
+          <w:szCs w:val="24"/>
+        </w:rPr>
+        <w:t>add</w:t>
+      </w:r>
+      <w:r>
+        <w:rPr>
+          <w:rFonts w:ascii="宋体" w:eastAsia="宋体" w:hAnsi="宋体"/>
+          <w:sz w:val="24"/>
+          <w:szCs w:val="24"/>
+        </w:rPr>
+        <w:t>()</w:t>
+      </w:r>
+      <w:r>
+        <w:rPr>
+          <w:rFonts w:ascii="宋体" w:eastAsia="宋体" w:hAnsi="宋体" w:hint="eastAsia"/>
+          <w:sz w:val="24"/>
+          <w:szCs w:val="24"/>
+        </w:rPr>
+        <w:t>和o</w:t>
+      </w:r>
+      <w:r>
+        <w:rPr>
+          <w:rFonts w:ascii="宋体" w:eastAsia="宋体" w:hAnsi="宋体"/>
+          <w:sz w:val="24"/>
+          <w:szCs w:val="24"/>
+        </w:rPr>
+        <w:t>ffer()</w:t>
+      </w:r>
+    </w:p>
+    <w:p>
+      <w:pPr>
+        <w:pStyle w:val="a3"/>
+        <w:numPr>
+          <w:ilvl w:val="1"/>
+          <w:numId w:val="11"/>
+        </w:numPr>
+        <w:spacing w:line="360" w:lineRule="auto"/>
+        <w:ind w:firstLineChars="0"/>
+        <w:rPr>
+          <w:rFonts w:ascii="宋体" w:eastAsia="宋体" w:hAnsi="宋体"/>
+          <w:sz w:val="24"/>
+          <w:szCs w:val="24"/>
+        </w:rPr>
+      </w:pPr>
+      <w:r>
+        <w:rPr>
+          <w:rFonts w:ascii="宋体" w:eastAsia="宋体" w:hAnsi="宋体" w:hint="eastAsia"/>
+          <w:sz w:val="24"/>
+          <w:szCs w:val="24"/>
+        </w:rPr>
+        <w:t>element(</w:t>
+      </w:r>
+      <w:r>
+        <w:rPr>
+          <w:rFonts w:ascii="宋体" w:eastAsia="宋体" w:hAnsi="宋体"/>
+          <w:sz w:val="24"/>
+          <w:szCs w:val="24"/>
+        </w:rPr>
+        <w:t>)</w:t>
+      </w:r>
+      <w:r>
+        <w:rPr>
+          <w:rFonts w:ascii="宋体" w:eastAsia="宋体" w:hAnsi="宋体" w:hint="eastAsia"/>
+          <w:sz w:val="24"/>
+          <w:szCs w:val="24"/>
+        </w:rPr>
+        <w:t>和p</w:t>
+      </w:r>
+      <w:r>
+        <w:rPr>
+          <w:rFonts w:ascii="宋体" w:eastAsia="宋体" w:hAnsi="宋体"/>
+          <w:sz w:val="24"/>
+          <w:szCs w:val="24"/>
+        </w:rPr>
+        <w:t>eek()</w:t>
+      </w:r>
+    </w:p>
+    <w:p>
+      <w:pPr>
+        <w:pStyle w:val="a3"/>
+        <w:numPr>
+          <w:ilvl w:val="1"/>
+          <w:numId w:val="11"/>
+        </w:numPr>
+        <w:spacing w:line="360" w:lineRule="auto"/>
+        <w:ind w:firstLineChars="0"/>
+        <w:rPr>
+          <w:rFonts w:ascii="宋体" w:eastAsia="宋体" w:hAnsi="宋体"/>
+          <w:sz w:val="24"/>
+          <w:szCs w:val="24"/>
+        </w:rPr>
+      </w:pPr>
+      <w:r>
+        <w:rPr>
+          <w:rFonts w:ascii="宋体" w:eastAsia="宋体" w:hAnsi="宋体"/>
+          <w:sz w:val="24"/>
+          <w:szCs w:val="24"/>
+        </w:rPr>
+        <w:t>remove()</w:t>
+      </w:r>
+      <w:r>
+        <w:rPr>
+          <w:rFonts w:ascii="宋体" w:eastAsia="宋体" w:hAnsi="宋体" w:hint="eastAsia"/>
+          <w:sz w:val="24"/>
+          <w:szCs w:val="24"/>
+        </w:rPr>
+        <w:t>和p</w:t>
+      </w:r>
+      <w:r>
+        <w:rPr>
+          <w:rFonts w:ascii="宋体" w:eastAsia="宋体" w:hAnsi="宋体"/>
+          <w:sz w:val="24"/>
+          <w:szCs w:val="24"/>
+        </w:rPr>
+        <w:t>oll()</w:t>
+      </w:r>
+    </w:p>
+    <w:p>
+      <w:pPr>
+        <w:spacing w:line="360" w:lineRule="auto"/>
+        <w:ind w:left="420"/>
+        <w:rPr>
+          <w:rFonts w:ascii="宋体" w:eastAsia="宋体" w:hAnsi="宋体" w:hint="eastAsia"/>
+          <w:sz w:val="24"/>
+          <w:szCs w:val="24"/>
+        </w:rPr>
+      </w:pPr>
+      <w:r>
+        <w:rPr>
+          <w:rFonts w:ascii="宋体" w:eastAsia="宋体" w:hAnsi="宋体" w:hint="eastAsia"/>
+          <w:sz w:val="24"/>
+          <w:szCs w:val="24"/>
+        </w:rPr>
+        <w:t>以上均为，前者抛出异常，后者返回false/null</w:t>
+      </w:r>
+      <w:bookmarkStart w:id="0" w:name="_GoBack"/>
+      <w:bookmarkEnd w:id="0"/>
+    </w:p>
+    <w:p>
+      <w:pPr>
+        <w:spacing w:line="360" w:lineRule="auto"/>
+        <w:rPr>
+          <w:rFonts w:ascii="宋体" w:eastAsia="宋体" w:hAnsi="宋体"/>
           <w:sz w:val="24"/>
           <w:szCs w:val="24"/>
         </w:rPr>
@@ -443,6 +686,7 @@
           <w:sz w:val="24"/>
           <w:szCs w:val="24"/>
         </w:rPr>
+        <w:lastRenderedPageBreak/>
         <w:t>不是。每个线程有自己的工作线程，线程将共享变量从主内存中load到自己的工作内存中</w:t>
       </w:r>
       <w:r>
@@ -1148,7 +1392,6 @@
           <w:sz w:val="24"/>
           <w:szCs w:val="24"/>
         </w:rPr>
-        <w:lastRenderedPageBreak/>
         <w:t>S</w:t>
       </w:r>
       <w:r>
@@ -1714,7 +1957,6 @@
           <w:sz w:val="24"/>
           <w:szCs w:val="24"/>
         </w:rPr>
-        <w:lastRenderedPageBreak/>
         <w:t>TCP是面向连接的，UDP是无连接的。</w:t>
       </w:r>
     </w:p>

--- a/doc/面试刷题/面试题整理笔记.docx
+++ b/doc/面试刷题/面试题整理笔记.docx
@@ -278,6 +278,24 @@
         </w:rPr>
         <w:t>尾递归优化</w:t>
       </w:r>
+      <w:r>
+        <w:rPr>
+          <w:rFonts w:ascii="宋体" w:eastAsia="宋体" w:hAnsi="宋体" w:hint="eastAsia"/>
+          <w:sz w:val="24"/>
+          <w:szCs w:val="24"/>
+        </w:rPr>
+        <w:t>(递归最后，返回无需求</w:t>
+      </w:r>
+      <w:bookmarkStart w:id="0" w:name="_GoBack"/>
+      <w:bookmarkEnd w:id="0"/>
+      <w:r>
+        <w:rPr>
+          <w:rFonts w:ascii="宋体" w:eastAsia="宋体" w:hAnsi="宋体"/>
+          <w:sz w:val="24"/>
+          <w:szCs w:val="24"/>
+        </w:rPr>
+        <w:t>)</w:t>
+      </w:r>
     </w:p>
     <w:p>
       <w:pPr>
@@ -579,8 +597,6 @@
         </w:rPr>
         <w:t>以上均为，前者抛出异常，后者返回false/null</w:t>
       </w:r>
-      <w:bookmarkStart w:id="0" w:name="_GoBack"/>
-      <w:bookmarkEnd w:id="0"/>
     </w:p>
     <w:p>
       <w:pPr>

--- a/doc/面试刷题/面试题整理笔记.docx
+++ b/doc/面试刷题/面试题整理笔记.docx
@@ -34,6 +34,283 @@
     </w:p>
     <w:p>
       <w:pPr>
+        <w:spacing w:line="360" w:lineRule="auto"/>
+        <w:rPr>
+          <w:rFonts w:ascii="宋体" w:eastAsia="宋体" w:hAnsi="宋体" w:hint="eastAsia"/>
+          <w:sz w:val="24"/>
+          <w:szCs w:val="24"/>
+        </w:rPr>
+      </w:pPr>
+    </w:p>
+    <w:p>
+      <w:pPr>
+        <w:pStyle w:val="2"/>
+        <w:spacing w:line="360" w:lineRule="auto"/>
+        <w:rPr>
+          <w:rFonts w:ascii="宋体" w:eastAsia="宋体" w:hAnsi="宋体"/>
+        </w:rPr>
+      </w:pPr>
+      <w:r>
+        <w:rPr>
+          <w:rFonts w:ascii="宋体" w:eastAsia="宋体" w:hAnsi="宋体"/>
+        </w:rPr>
+        <w:t>2020/0</w:t>
+      </w:r>
+      <w:r>
+        <w:rPr>
+          <w:rFonts w:ascii="宋体" w:eastAsia="宋体" w:hAnsi="宋体" w:hint="eastAsia"/>
+        </w:rPr>
+        <w:t>8</w:t>
+      </w:r>
+      <w:r>
+        <w:rPr>
+          <w:rFonts w:ascii="宋体" w:eastAsia="宋体" w:hAnsi="宋体"/>
+        </w:rPr>
+        <w:t>/</w:t>
+      </w:r>
+      <w:r>
+        <w:rPr>
+          <w:rFonts w:ascii="宋体" w:eastAsia="宋体" w:hAnsi="宋体" w:hint="eastAsia"/>
+        </w:rPr>
+        <w:t>0</w:t>
+      </w:r>
+      <w:r>
+        <w:rPr>
+          <w:rFonts w:ascii="宋体" w:eastAsia="宋体" w:hAnsi="宋体"/>
+        </w:rPr>
+        <w:t>2</w:t>
+      </w:r>
+      <w:r>
+        <w:rPr>
+          <w:rFonts w:ascii="宋体" w:eastAsia="宋体" w:hAnsi="宋体"/>
+        </w:rPr>
+        <w:t>===============================</w:t>
+      </w:r>
+    </w:p>
+    <w:p>
+      <w:pPr>
+        <w:pStyle w:val="a3"/>
+        <w:numPr>
+          <w:ilvl w:val="0"/>
+          <w:numId w:val="12"/>
+        </w:numPr>
+        <w:spacing w:line="360" w:lineRule="auto"/>
+        <w:ind w:firstLineChars="0"/>
+        <w:rPr>
+          <w:rFonts w:ascii="宋体" w:eastAsia="宋体" w:hAnsi="宋体"/>
+          <w:sz w:val="24"/>
+          <w:szCs w:val="24"/>
+        </w:rPr>
+      </w:pPr>
+      <w:r>
+        <w:rPr>
+          <w:rFonts w:ascii="宋体" w:eastAsia="宋体" w:hAnsi="宋体" w:hint="eastAsia"/>
+          <w:sz w:val="24"/>
+          <w:szCs w:val="24"/>
+        </w:rPr>
+        <w:t>哈希</w:t>
+      </w:r>
+      <w:proofErr w:type="gramStart"/>
+      <w:r>
+        <w:rPr>
+          <w:rFonts w:ascii="宋体" w:eastAsia="宋体" w:hAnsi="宋体" w:hint="eastAsia"/>
+          <w:sz w:val="24"/>
+          <w:szCs w:val="24"/>
+        </w:rPr>
+        <w:t>表怎么</w:t>
+      </w:r>
+      <w:proofErr w:type="gramEnd"/>
+      <w:r>
+        <w:rPr>
+          <w:rFonts w:ascii="宋体" w:eastAsia="宋体" w:hAnsi="宋体" w:hint="eastAsia"/>
+          <w:sz w:val="24"/>
+          <w:szCs w:val="24"/>
+        </w:rPr>
+        <w:t>实现，冲突怎么解决</w:t>
+      </w:r>
+    </w:p>
+    <w:p>
+      <w:pPr>
+        <w:pStyle w:val="a3"/>
+        <w:numPr>
+          <w:ilvl w:val="1"/>
+          <w:numId w:val="12"/>
+        </w:numPr>
+        <w:spacing w:line="360" w:lineRule="auto"/>
+        <w:ind w:firstLineChars="0"/>
+        <w:rPr>
+          <w:rFonts w:ascii="宋体" w:eastAsia="宋体" w:hAnsi="宋体"/>
+          <w:sz w:val="24"/>
+          <w:szCs w:val="24"/>
+        </w:rPr>
+      </w:pPr>
+      <w:r>
+        <w:rPr>
+          <w:rFonts w:ascii="宋体" w:eastAsia="宋体" w:hAnsi="宋体" w:hint="eastAsia"/>
+          <w:sz w:val="24"/>
+          <w:szCs w:val="24"/>
+        </w:rPr>
+        <w:t>哈希表的底层数据结构是数组，很多地方也叫Bucket。首先通过将key的值传给hash函数，求出对应的索引，找到相应的下标进行存储，时间复杂度是O（1）。</w:t>
+      </w:r>
+    </w:p>
+    <w:p>
+      <w:pPr>
+        <w:pStyle w:val="a3"/>
+        <w:numPr>
+          <w:ilvl w:val="1"/>
+          <w:numId w:val="12"/>
+        </w:numPr>
+        <w:spacing w:line="360" w:lineRule="auto"/>
+        <w:ind w:firstLineChars="0"/>
+        <w:rPr>
+          <w:rFonts w:ascii="宋体" w:eastAsia="宋体" w:hAnsi="宋体"/>
+          <w:sz w:val="24"/>
+          <w:szCs w:val="24"/>
+        </w:rPr>
+      </w:pPr>
+      <w:r>
+        <w:rPr>
+          <w:rFonts w:ascii="宋体" w:eastAsia="宋体" w:hAnsi="宋体" w:hint="eastAsia"/>
+          <w:sz w:val="24"/>
+          <w:szCs w:val="24"/>
+        </w:rPr>
+        <w:t>解决方法：</w:t>
+      </w:r>
+    </w:p>
+    <w:p>
+      <w:pPr>
+        <w:pStyle w:val="a3"/>
+        <w:numPr>
+          <w:ilvl w:val="2"/>
+          <w:numId w:val="12"/>
+        </w:numPr>
+        <w:spacing w:line="360" w:lineRule="auto"/>
+        <w:ind w:firstLineChars="0"/>
+        <w:rPr>
+          <w:rFonts w:ascii="宋体" w:eastAsia="宋体" w:hAnsi="宋体"/>
+          <w:sz w:val="24"/>
+          <w:szCs w:val="24"/>
+        </w:rPr>
+      </w:pPr>
+      <w:r>
+        <w:rPr>
+          <w:rFonts w:ascii="宋体" w:eastAsia="宋体" w:hAnsi="宋体" w:hint="eastAsia"/>
+          <w:sz w:val="24"/>
+          <w:szCs w:val="24"/>
+        </w:rPr>
+        <w:t>开放定址法</w:t>
+      </w:r>
+    </w:p>
+    <w:p>
+      <w:pPr>
+        <w:pStyle w:val="a3"/>
+        <w:numPr>
+          <w:ilvl w:val="2"/>
+          <w:numId w:val="12"/>
+        </w:numPr>
+        <w:spacing w:line="360" w:lineRule="auto"/>
+        <w:ind w:firstLineChars="0"/>
+        <w:rPr>
+          <w:rFonts w:ascii="宋体" w:eastAsia="宋体" w:hAnsi="宋体"/>
+          <w:sz w:val="24"/>
+          <w:szCs w:val="24"/>
+        </w:rPr>
+      </w:pPr>
+      <w:r>
+        <w:rPr>
+          <w:rFonts w:ascii="宋体" w:eastAsia="宋体" w:hAnsi="宋体" w:hint="eastAsia"/>
+          <w:sz w:val="24"/>
+          <w:szCs w:val="24"/>
+        </w:rPr>
+        <w:t>再hash法</w:t>
+      </w:r>
+    </w:p>
+    <w:p>
+      <w:pPr>
+        <w:pStyle w:val="a3"/>
+        <w:numPr>
+          <w:ilvl w:val="2"/>
+          <w:numId w:val="12"/>
+        </w:numPr>
+        <w:spacing w:line="360" w:lineRule="auto"/>
+        <w:ind w:firstLineChars="0"/>
+        <w:rPr>
+          <w:rFonts w:ascii="宋体" w:eastAsia="宋体" w:hAnsi="宋体" w:hint="eastAsia"/>
+          <w:sz w:val="24"/>
+          <w:szCs w:val="24"/>
+        </w:rPr>
+      </w:pPr>
+      <w:r>
+        <w:rPr>
+          <w:rFonts w:ascii="宋体" w:eastAsia="宋体" w:hAnsi="宋体" w:hint="eastAsia"/>
+          <w:sz w:val="24"/>
+          <w:szCs w:val="24"/>
+        </w:rPr>
+        <w:t>链地址法（HashMap</w:t>
+      </w:r>
+      <w:bookmarkStart w:id="0" w:name="_GoBack"/>
+      <w:bookmarkEnd w:id="0"/>
+      <w:r>
+        <w:rPr>
+          <w:rFonts w:ascii="宋体" w:eastAsia="宋体" w:hAnsi="宋体" w:hint="eastAsia"/>
+          <w:sz w:val="24"/>
+          <w:szCs w:val="24"/>
+        </w:rPr>
+        <w:t>）</w:t>
+      </w:r>
+    </w:p>
+    <w:p>
+      <w:pPr>
+        <w:spacing w:line="360" w:lineRule="auto"/>
+        <w:rPr>
+          <w:rFonts w:ascii="宋体" w:eastAsia="宋体" w:hAnsi="宋体"/>
+          <w:sz w:val="24"/>
+          <w:szCs w:val="24"/>
+        </w:rPr>
+      </w:pPr>
+    </w:p>
+    <w:p>
+      <w:pPr>
+        <w:spacing w:line="360" w:lineRule="auto"/>
+        <w:rPr>
+          <w:rFonts w:ascii="宋体" w:eastAsia="宋体" w:hAnsi="宋体"/>
+          <w:sz w:val="24"/>
+          <w:szCs w:val="24"/>
+        </w:rPr>
+      </w:pPr>
+    </w:p>
+    <w:p>
+      <w:pPr>
+        <w:spacing w:line="360" w:lineRule="auto"/>
+        <w:rPr>
+          <w:rFonts w:ascii="宋体" w:eastAsia="宋体" w:hAnsi="宋体"/>
+          <w:sz w:val="24"/>
+          <w:szCs w:val="24"/>
+        </w:rPr>
+      </w:pPr>
+    </w:p>
+    <w:p>
+      <w:pPr>
+        <w:spacing w:line="360" w:lineRule="auto"/>
+        <w:rPr>
+          <w:rFonts w:ascii="宋体" w:eastAsia="宋体" w:hAnsi="宋体" w:hint="eastAsia"/>
+          <w:sz w:val="24"/>
+          <w:szCs w:val="24"/>
+        </w:rPr>
+      </w:pPr>
+    </w:p>
+    <w:p>
+      <w:pPr>
+        <w:spacing w:line="360" w:lineRule="auto"/>
+        <w:rPr>
+          <w:rFonts w:ascii="宋体" w:eastAsia="宋体" w:hAnsi="宋体"/>
+          <w:sz w:val="24"/>
+          <w:szCs w:val="24"/>
+        </w:rPr>
+      </w:pPr>
+    </w:p>
+    <w:p>
+      <w:pPr>
         <w:pStyle w:val="2"/>
         <w:spacing w:line="360" w:lineRule="auto"/>
         <w:rPr>
@@ -286,8 +563,6 @@
         </w:rPr>
         <w:t>(递归最后，返回无需求</w:t>
       </w:r>
-      <w:bookmarkStart w:id="0" w:name="_GoBack"/>
-      <w:bookmarkEnd w:id="0"/>
       <w:r>
         <w:rPr>
           <w:rFonts w:ascii="宋体" w:eastAsia="宋体" w:hAnsi="宋体"/>
@@ -318,6 +593,7 @@
           <w:sz w:val="24"/>
           <w:szCs w:val="24"/>
         </w:rPr>
+        <w:lastRenderedPageBreak/>
         <w:t>聚集元素</w:t>
       </w:r>
     </w:p>
@@ -584,7 +860,7 @@
         <w:spacing w:line="360" w:lineRule="auto"/>
         <w:ind w:left="420"/>
         <w:rPr>
-          <w:rFonts w:ascii="宋体" w:eastAsia="宋体" w:hAnsi="宋体" w:hint="eastAsia"/>
+          <w:rFonts w:ascii="宋体" w:eastAsia="宋体" w:hAnsi="宋体"/>
           <w:sz w:val="24"/>
           <w:szCs w:val="24"/>
         </w:rPr>
@@ -702,7 +978,6 @@
           <w:sz w:val="24"/>
           <w:szCs w:val="24"/>
         </w:rPr>
-        <w:lastRenderedPageBreak/>
         <w:t>不是。每个线程有自己的工作线程，线程将共享变量从主内存中load到自己的工作内存中</w:t>
       </w:r>
       <w:r>
@@ -946,6 +1221,7 @@
           <w:sz w:val="24"/>
           <w:szCs w:val="24"/>
         </w:rPr>
+        <w:lastRenderedPageBreak/>
         <w:t>注解注入</w:t>
       </w:r>
     </w:p>
@@ -1462,6 +1738,7 @@
         <w:rPr>
           <w:rFonts w:ascii="宋体" w:eastAsia="宋体" w:hAnsi="宋体"/>
         </w:rPr>
+        <w:lastRenderedPageBreak/>
         <w:t>2020/07/23===============================</w:t>
       </w:r>
     </w:p>
@@ -2103,6 +2380,7 @@
           <w:sz w:val="24"/>
           <w:szCs w:val="24"/>
         </w:rPr>
+        <w:lastRenderedPageBreak/>
         <w:t>TCP对资源要求多，TCP首部20字节，UDP8个字节。</w:t>
       </w:r>
     </w:p>
@@ -2979,6 +3257,95 @@
     </w:lvl>
   </w:abstractNum>
   <w:abstractNum w:abstractNumId="9" w15:restartNumberingAfterBreak="0">
+    <w:nsid w:val="60B2667A"/>
+    <w:multiLevelType w:val="hybridMultilevel"/>
+    <w:tmpl w:val="3BCC918A"/>
+    <w:lvl w:ilvl="0" w:tplc="75D84464">
+      <w:start w:val="1"/>
+      <w:numFmt w:val="decimal"/>
+      <w:lvlText w:val="%1、"/>
+      <w:lvlJc w:val="left"/>
+      <w:pPr>
+        <w:ind w:left="360" w:hanging="360"/>
+      </w:pPr>
+      <w:rPr>
+        <w:rFonts w:hint="default"/>
+      </w:rPr>
+    </w:lvl>
+    <w:lvl w:ilvl="1" w:tplc="04090019">
+      <w:start w:val="1"/>
+      <w:numFmt w:val="lowerLetter"/>
+      <w:lvlText w:val="%2)"/>
+      <w:lvlJc w:val="left"/>
+      <w:pPr>
+        <w:ind w:left="840" w:hanging="420"/>
+      </w:pPr>
+    </w:lvl>
+    <w:lvl w:ilvl="2" w:tplc="0409001B">
+      <w:start w:val="1"/>
+      <w:numFmt w:val="lowerRoman"/>
+      <w:lvlText w:val="%3."/>
+      <w:lvlJc w:val="right"/>
+      <w:pPr>
+        <w:ind w:left="1260" w:hanging="420"/>
+      </w:pPr>
+    </w:lvl>
+    <w:lvl w:ilvl="3" w:tplc="0409000F" w:tentative="1">
+      <w:start w:val="1"/>
+      <w:numFmt w:val="decimal"/>
+      <w:lvlText w:val="%4."/>
+      <w:lvlJc w:val="left"/>
+      <w:pPr>
+        <w:ind w:left="1680" w:hanging="420"/>
+      </w:pPr>
+    </w:lvl>
+    <w:lvl w:ilvl="4" w:tplc="04090019" w:tentative="1">
+      <w:start w:val="1"/>
+      <w:numFmt w:val="lowerLetter"/>
+      <w:lvlText w:val="%5)"/>
+      <w:lvlJc w:val="left"/>
+      <w:pPr>
+        <w:ind w:left="2100" w:hanging="420"/>
+      </w:pPr>
+    </w:lvl>
+    <w:lvl w:ilvl="5" w:tplc="0409001B" w:tentative="1">
+      <w:start w:val="1"/>
+      <w:numFmt w:val="lowerRoman"/>
+      <w:lvlText w:val="%6."/>
+      <w:lvlJc w:val="right"/>
+      <w:pPr>
+        <w:ind w:left="2520" w:hanging="420"/>
+      </w:pPr>
+    </w:lvl>
+    <w:lvl w:ilvl="6" w:tplc="0409000F" w:tentative="1">
+      <w:start w:val="1"/>
+      <w:numFmt w:val="decimal"/>
+      <w:lvlText w:val="%7."/>
+      <w:lvlJc w:val="left"/>
+      <w:pPr>
+        <w:ind w:left="2940" w:hanging="420"/>
+      </w:pPr>
+    </w:lvl>
+    <w:lvl w:ilvl="7" w:tplc="04090019" w:tentative="1">
+      <w:start w:val="1"/>
+      <w:numFmt w:val="lowerLetter"/>
+      <w:lvlText w:val="%8)"/>
+      <w:lvlJc w:val="left"/>
+      <w:pPr>
+        <w:ind w:left="3360" w:hanging="420"/>
+      </w:pPr>
+    </w:lvl>
+    <w:lvl w:ilvl="8" w:tplc="0409001B" w:tentative="1">
+      <w:start w:val="1"/>
+      <w:numFmt w:val="lowerRoman"/>
+      <w:lvlText w:val="%9."/>
+      <w:lvlJc w:val="right"/>
+      <w:pPr>
+        <w:ind w:left="3780" w:hanging="420"/>
+      </w:pPr>
+    </w:lvl>
+  </w:abstractNum>
+  <w:abstractNum w:abstractNumId="10" w15:restartNumberingAfterBreak="0">
     <w:nsid w:val="62081774"/>
     <w:multiLevelType w:val="hybridMultilevel"/>
     <w:tmpl w:val="42A41278"/>
@@ -3067,7 +3434,7 @@
       </w:pPr>
     </w:lvl>
   </w:abstractNum>
-  <w:abstractNum w:abstractNumId="10" w15:restartNumberingAfterBreak="0">
+  <w:abstractNum w:abstractNumId="11" w15:restartNumberingAfterBreak="0">
     <w:nsid w:val="68D45073"/>
     <w:multiLevelType w:val="hybridMultilevel"/>
     <w:tmpl w:val="BB925F58"/>
@@ -3172,7 +3539,7 @@
     <w:abstractNumId w:val="5"/>
   </w:num>
   <w:num w:numId="6">
-    <w:abstractNumId w:val="9"/>
+    <w:abstractNumId w:val="10"/>
   </w:num>
   <w:num w:numId="7">
     <w:abstractNumId w:val="1"/>
@@ -3184,10 +3551,13 @@
     <w:abstractNumId w:val="6"/>
   </w:num>
   <w:num w:numId="10">
-    <w:abstractNumId w:val="10"/>
+    <w:abstractNumId w:val="11"/>
   </w:num>
   <w:num w:numId="11">
     <w:abstractNumId w:val="3"/>
+  </w:num>
+  <w:num w:numId="12">
+    <w:abstractNumId w:val="9"/>
   </w:num>
 </w:numbering>
 </file>
